--- a/проект_9б михайлов.docx
+++ b/проект_9б михайлов.docx
@@ -121,6 +121,7 @@
       <w:r>
         <w:t xml:space="preserve">       </w:t>
       </w:r>
+      <w:bookmarkStart w:id="0" w:name="_Toc161921020"/>
       <w:r>
         <w:t>Язык</w:t>
       </w:r>
@@ -145,6 +146,7 @@
         </w:rPr>
         <w:t>CSS</w:t>
       </w:r>
+      <w:bookmarkEnd w:id="0"/>
     </w:p>
     <w:p>
       <w:pPr>
@@ -531,10 +533,12 @@
         <w:ind w:right="1931"/>
         <w:jc w:val="center"/>
       </w:pPr>
+      <w:bookmarkStart w:id="1" w:name="_Toc161921021"/>
       <w:r>
         <w:lastRenderedPageBreak/>
         <w:t>СОДЕРЖАНИЕ</w:t>
       </w:r>
+      <w:bookmarkEnd w:id="1"/>
     </w:p>
     <w:p>
       <w:pPr>
@@ -650,259 +654,849 @@
     </w:p>
     <w:sdt>
       <w:sdtPr>
-        <w:id w:val="696742454"/>
+        <w:id w:val="752485694"/>
         <w:docPartObj>
           <w:docPartGallery w:val="Table of Contents"/>
           <w:docPartUnique/>
         </w:docPartObj>
       </w:sdtPr>
-      <w:sdtEndPr/>
+      <w:sdtEndPr>
+        <w:rPr>
+          <w:rFonts w:ascii="Times New Roman" w:eastAsia="Times New Roman" w:hAnsi="Times New Roman" w:cs="Times New Roman"/>
+          <w:b/>
+          <w:bCs/>
+          <w:color w:val="auto"/>
+          <w:sz w:val="22"/>
+          <w:szCs w:val="22"/>
+          <w:lang w:eastAsia="en-US"/>
+        </w:rPr>
+      </w:sdtEndPr>
       <w:sdtContent>
         <w:p>
           <w:pPr>
-            <w:pStyle w:val="11"/>
-            <w:tabs>
-              <w:tab w:val="right" w:leader="dot" w:pos="9819"/>
-            </w:tabs>
+            <w:pStyle w:val="af0"/>
           </w:pPr>
           <w:r>
-            <w:t>ПРОГРАММИРОВАНИЯ</w:t>
-          </w:r>
-          <w:r>
-            <w:t xml:space="preserve"> </w:t>
-          </w:r>
-          <w:r>
-            <w:rPr>
-              <w:lang w:val="en-US"/>
-            </w:rPr>
-            <w:t xml:space="preserve">HTML </w:t>
-          </w:r>
-          <w:r>
-            <w:t xml:space="preserve">и </w:t>
-          </w:r>
-          <w:r>
-            <w:rPr>
-              <w:lang w:val="en-US"/>
-            </w:rPr>
-            <w:t>CSS</w:t>
-          </w:r>
-          <w:r>
-            <w:t xml:space="preserve"> …</w:t>
-          </w:r>
-          <w:r>
-            <w:tab/>
-            <w:t>3</w:t>
+            <w:t>Оглавление</w:t>
           </w:r>
         </w:p>
         <w:p>
           <w:pPr>
-            <w:pStyle w:val="31"/>
-            <w:numPr>
-              <w:ilvl w:val="1"/>
-              <w:numId w:val="5"/>
-            </w:numPr>
+            <w:pStyle w:val="2"/>
             <w:tabs>
-              <w:tab w:val="left" w:pos="1660"/>
-              <w:tab w:val="right" w:leader="dot" w:pos="10041"/>
+              <w:tab w:val="right" w:leader="dot" w:pos="10210"/>
             </w:tabs>
+            <w:rPr>
+              <w:noProof/>
+            </w:rPr>
           </w:pPr>
-          <w:hyperlink w:anchor="_TOC_250004" w:history="1">
-            <w:r>
-              <w:t>История</w:t>
-            </w:r>
-            <w:r>
-              <w:t xml:space="preserve"> создания и развития</w:t>
-            </w:r>
-            <w:r>
-              <w:t xml:space="preserve"> языка </w:t>
-            </w:r>
-            <w:r>
-              <w:rPr>
+          <w:r>
+            <w:fldChar w:fldCharType="begin"/>
+          </w:r>
+          <w:r>
+            <w:instrText xml:space="preserve"> TOC \o "1-3" \h \z \u </w:instrText>
+          </w:r>
+          <w:r>
+            <w:fldChar w:fldCharType="separate"/>
+          </w:r>
+          <w:hyperlink w:anchor="_Toc161921020" w:history="1">
+            <w:r>
+              <w:rPr>
+                <w:rStyle w:val="af"/>
+                <w:noProof/>
+              </w:rPr>
+              <w:t xml:space="preserve">Языки программирования </w:t>
+            </w:r>
+            <w:r>
+              <w:rPr>
+                <w:rStyle w:val="af"/>
+                <w:noProof/>
                 <w:lang w:val="en-US"/>
               </w:rPr>
               <w:t>HTML</w:t>
             </w:r>
             <w:r>
-              <w:t>…</w:t>
-            </w:r>
-            <w:r>
+              <w:rPr>
+                <w:rStyle w:val="af"/>
+                <w:noProof/>
+              </w:rPr>
+              <w:t>,</w:t>
+            </w:r>
+            <w:r>
+              <w:rPr>
+                <w:rStyle w:val="af"/>
+                <w:noProof/>
+                <w:lang w:val="en-US"/>
+              </w:rPr>
+              <w:t>CSS</w:t>
+            </w:r>
+            <w:r>
+              <w:rPr>
+                <w:noProof/>
+                <w:webHidden/>
+              </w:rPr>
               <w:tab/>
             </w:r>
             <w:r>
-              <w:t>5</w:t>
+              <w:rPr>
+                <w:noProof/>
+                <w:webHidden/>
+              </w:rPr>
+              <w:fldChar w:fldCharType="begin"/>
+            </w:r>
+            <w:r>
+              <w:rPr>
+                <w:noProof/>
+                <w:webHidden/>
+              </w:rPr>
+              <w:instrText xml:space="preserve"> PAGEREF _Toc161921020 \h </w:instrText>
+            </w:r>
+            <w:r>
+              <w:rPr>
+                <w:noProof/>
+                <w:webHidden/>
+              </w:rPr>
+            </w:r>
+            <w:r>
+              <w:rPr>
+                <w:noProof/>
+                <w:webHidden/>
+              </w:rPr>
+              <w:fldChar w:fldCharType="separate"/>
+            </w:r>
+            <w:r>
+              <w:rPr>
+                <w:noProof/>
+                <w:webHidden/>
+              </w:rPr>
+              <w:t>3</w:t>
+            </w:r>
+            <w:r>
+              <w:rPr>
+                <w:noProof/>
+                <w:webHidden/>
+              </w:rPr>
+              <w:fldChar w:fldCharType="end"/>
             </w:r>
           </w:hyperlink>
         </w:p>
         <w:p>
           <w:pPr>
-            <w:pStyle w:val="31"/>
-            <w:numPr>
-              <w:ilvl w:val="1"/>
-              <w:numId w:val="5"/>
-            </w:numPr>
+            <w:pStyle w:val="2"/>
             <w:tabs>
-              <w:tab w:val="left" w:pos="1660"/>
-              <w:tab w:val="right" w:leader="dot" w:pos="10049"/>
+              <w:tab w:val="right" w:leader="dot" w:pos="10210"/>
             </w:tabs>
+            <w:rPr>
+              <w:noProof/>
+            </w:rPr>
           </w:pPr>
-          <w:hyperlink w:anchor="_TOC_250003" w:history="1">
-            <w:r>
-              <w:t xml:space="preserve"> Синтаксис и языковые конструкции</w:t>
-            </w:r>
-            <w:r>
-              <w:t xml:space="preserve"> </w:t>
-            </w:r>
-            <w:r>
-              <w:t>я</w:t>
-            </w:r>
-            <w:r>
-              <w:t>з</w:t>
-            </w:r>
-            <w:r>
-              <w:t>ыка</w:t>
-            </w:r>
-            <w:r>
-              <w:t xml:space="preserve"> </w:t>
-            </w:r>
-            <w:r>
-              <w:rPr>
-                <w:lang w:val="en-US"/>
-              </w:rPr>
-              <w:t>HTML</w:t>
-            </w:r>
-            <w:r>
-              <w:t>.</w:t>
-            </w:r>
-            <w:r>
+          <w:hyperlink w:anchor="_Toc161921021" w:history="1">
+            <w:r>
+              <w:rPr>
+                <w:rStyle w:val="af"/>
+                <w:noProof/>
+              </w:rPr>
+              <w:t>СОДЕРЖАНИЕ</w:t>
+            </w:r>
+            <w:r>
+              <w:rPr>
+                <w:noProof/>
+                <w:webHidden/>
+              </w:rPr>
               <w:tab/>
             </w:r>
             <w:r>
-              <w:t>6</w:t>
+              <w:rPr>
+                <w:noProof/>
+                <w:webHidden/>
+              </w:rPr>
+              <w:fldChar w:fldCharType="begin"/>
+            </w:r>
+            <w:r>
+              <w:rPr>
+                <w:noProof/>
+                <w:webHidden/>
+              </w:rPr>
+              <w:instrText xml:space="preserve"> PAGEREF _Toc161921021 \h </w:instrText>
+            </w:r>
+            <w:r>
+              <w:rPr>
+                <w:noProof/>
+                <w:webHidden/>
+              </w:rPr>
+            </w:r>
+            <w:r>
+              <w:rPr>
+                <w:noProof/>
+                <w:webHidden/>
+              </w:rPr>
+              <w:fldChar w:fldCharType="separate"/>
+            </w:r>
+            <w:r>
+              <w:rPr>
+                <w:noProof/>
+                <w:webHidden/>
+              </w:rPr>
+              <w:t>2</w:t>
+            </w:r>
+            <w:r>
+              <w:rPr>
+                <w:noProof/>
+                <w:webHidden/>
+              </w:rPr>
+              <w:fldChar w:fldCharType="end"/>
             </w:r>
           </w:hyperlink>
         </w:p>
         <w:p>
           <w:pPr>
-            <w:pStyle w:val="31"/>
-            <w:ind w:left="1170" w:firstLine="0"/>
+            <w:pStyle w:val="2"/>
+            <w:tabs>
+              <w:tab w:val="right" w:leader="dot" w:pos="10210"/>
+            </w:tabs>
+            <w:rPr>
+              <w:noProof/>
+            </w:rPr>
           </w:pPr>
-          <w:r>
-            <w:t>ГЛАВА 2. ПРАКТИЧЕСКАЯ ЧАСТЬ ПО СОЗДАНИЮ И РЕАЛИЗАЦИИ</w:t>
-          </w:r>
-        </w:p>
-        <w:p>
-          <w:pPr>
-            <w:pStyle w:val="21"/>
-            <w:tabs>
-              <w:tab w:val="right" w:leader="dot" w:pos="9944"/>
-            </w:tabs>
-          </w:pPr>
-          <w:r>
-            <w:t>ПРОЕКТА…</w:t>
-          </w:r>
-          <w:r>
-            <w:tab/>
-          </w:r>
-          <w:r>
-            <w:t>9</w:t>
-          </w:r>
-        </w:p>
-        <w:p>
-          <w:pPr>
-            <w:pStyle w:val="31"/>
-            <w:numPr>
-              <w:ilvl w:val="1"/>
-              <w:numId w:val="4"/>
-            </w:numPr>
-            <w:tabs>
-              <w:tab w:val="left" w:pos="1660"/>
-              <w:tab w:val="right" w:leader="dot" w:pos="10070"/>
-            </w:tabs>
-          </w:pPr>
-          <w:r>
-            <w:t>П</w:t>
-          </w:r>
-          <w:r>
-            <w:t>роектн</w:t>
-          </w:r>
-          <w:r>
-            <w:t>ый</w:t>
-          </w:r>
-          <w:r>
-            <w:t xml:space="preserve"> продукт…</w:t>
-          </w:r>
-          <w:r>
-            <w:tab/>
-          </w:r>
-          <w:r>
-            <w:t>9</w:t>
-          </w:r>
-        </w:p>
-        <w:p>
-          <w:pPr>
-            <w:pStyle w:val="31"/>
-            <w:tabs>
-              <w:tab w:val="right" w:leader="dot" w:pos="10035"/>
-            </w:tabs>
-            <w:ind w:left="1170" w:firstLine="0"/>
-          </w:pPr>
-          <w:hyperlink w:anchor="_TOC_250001" w:history="1">
-            <w:r>
-              <w:t>ЗАКЛЮЧЕНИЕ…</w:t>
-            </w:r>
-            <w:r>
+          <w:hyperlink w:anchor="_Toc161921022" w:history="1">
+            <w:r>
+              <w:rPr>
+                <w:rStyle w:val="af"/>
+                <w:noProof/>
+              </w:rPr>
+              <w:t>ВВЕДЕНИЕ</w:t>
+            </w:r>
+            <w:r>
+              <w:rPr>
+                <w:noProof/>
+                <w:webHidden/>
+              </w:rPr>
               <w:tab/>
-              <w:t>1</w:t>
-            </w:r>
-            <w:r>
-              <w:rPr>
-                <w:lang w:val="en-US"/>
-              </w:rPr>
-              <w:t>2</w:t>
+            </w:r>
+            <w:r>
+              <w:rPr>
+                <w:noProof/>
+                <w:webHidden/>
+              </w:rPr>
+              <w:fldChar w:fldCharType="begin"/>
+            </w:r>
+            <w:r>
+              <w:rPr>
+                <w:noProof/>
+                <w:webHidden/>
+              </w:rPr>
+              <w:instrText xml:space="preserve"> PAGEREF _Toc161921022 \h </w:instrText>
+            </w:r>
+            <w:r>
+              <w:rPr>
+                <w:noProof/>
+                <w:webHidden/>
+              </w:rPr>
+            </w:r>
+            <w:r>
+              <w:rPr>
+                <w:noProof/>
+                <w:webHidden/>
+              </w:rPr>
+              <w:fldChar w:fldCharType="separate"/>
+            </w:r>
+            <w:r>
+              <w:rPr>
+                <w:noProof/>
+                <w:webHidden/>
+              </w:rPr>
+              <w:t>3</w:t>
+            </w:r>
+            <w:r>
+              <w:rPr>
+                <w:noProof/>
+                <w:webHidden/>
+              </w:rPr>
+              <w:fldChar w:fldCharType="end"/>
             </w:r>
           </w:hyperlink>
         </w:p>
         <w:p>
           <w:pPr>
-            <w:pStyle w:val="31"/>
+            <w:pStyle w:val="2"/>
             <w:tabs>
-              <w:tab w:val="right" w:leader="dot" w:pos="10067"/>
+              <w:tab w:val="right" w:leader="dot" w:pos="10210"/>
             </w:tabs>
-            <w:ind w:left="0" w:firstLine="0"/>
+            <w:rPr>
+              <w:noProof/>
+            </w:rPr>
           </w:pPr>
-          <w:hyperlink w:anchor="_TOC_250000" w:history="1">
-            <w:r>
-              <w:t>СПИСОК ИСПОЛЬЗОВАНН</w:t>
-            </w:r>
-            <w:r>
-              <w:t xml:space="preserve">ОЙ ЛИТЕРАТУРЫ И </w:t>
-            </w:r>
-            <w:r>
-              <w:t xml:space="preserve"> ИСТОЧНИКОВ…</w:t>
-            </w:r>
-            <w:r>
+          <w:hyperlink w:anchor="_Toc161921023" w:history="1">
+            <w:r>
+              <w:rPr>
+                <w:rStyle w:val="af"/>
+                <w:noProof/>
+              </w:rPr>
+              <w:t>ГЛАВА 1. ТЕОРЕТИЧЕСКИЕ ОСНОВЫ ИСПОЛЬЗОВАНИЯ</w:t>
+            </w:r>
+            <w:r>
+              <w:rPr>
+                <w:rStyle w:val="af"/>
+                <w:noProof/>
+                <w:spacing w:val="-67"/>
+              </w:rPr>
+              <w:t xml:space="preserve"> </w:t>
+            </w:r>
+            <w:r>
+              <w:rPr>
+                <w:rStyle w:val="af"/>
+                <w:noProof/>
+              </w:rPr>
+              <w:t xml:space="preserve">ЯЗЫКА ПРОГРАММИРОВАНИЯ </w:t>
+            </w:r>
+            <w:r>
+              <w:rPr>
+                <w:rStyle w:val="af"/>
+                <w:noProof/>
+                <w:lang w:val="en-US"/>
+              </w:rPr>
+              <w:t>HTML</w:t>
+            </w:r>
+            <w:r>
+              <w:rPr>
+                <w:noProof/>
+                <w:webHidden/>
+              </w:rPr>
               <w:tab/>
-              <w:t>1</w:t>
-            </w:r>
-            <w:r>
-              <w:t>3</w:t>
+            </w:r>
+            <w:r>
+              <w:rPr>
+                <w:noProof/>
+                <w:webHidden/>
+              </w:rPr>
+              <w:fldChar w:fldCharType="begin"/>
+            </w:r>
+            <w:r>
+              <w:rPr>
+                <w:noProof/>
+                <w:webHidden/>
+              </w:rPr>
+              <w:instrText xml:space="preserve"> PAGEREF _Toc161921023 \h </w:instrText>
+            </w:r>
+            <w:r>
+              <w:rPr>
+                <w:noProof/>
+                <w:webHidden/>
+              </w:rPr>
+            </w:r>
+            <w:r>
+              <w:rPr>
+                <w:noProof/>
+                <w:webHidden/>
+              </w:rPr>
+              <w:fldChar w:fldCharType="separate"/>
+            </w:r>
+            <w:r>
+              <w:rPr>
+                <w:noProof/>
+                <w:webHidden/>
+              </w:rPr>
+              <w:t>4</w:t>
+            </w:r>
+            <w:r>
+              <w:rPr>
+                <w:noProof/>
+                <w:webHidden/>
+              </w:rPr>
+              <w:fldChar w:fldCharType="end"/>
             </w:r>
           </w:hyperlink>
+        </w:p>
+        <w:p>
+          <w:pPr>
+            <w:pStyle w:val="2"/>
+            <w:tabs>
+              <w:tab w:val="right" w:leader="dot" w:pos="10210"/>
+            </w:tabs>
+            <w:rPr>
+              <w:noProof/>
+            </w:rPr>
+          </w:pPr>
+          <w:hyperlink w:anchor="_Toc161921024" w:history="1">
+            <w:r>
+              <w:rPr>
+                <w:rStyle w:val="af"/>
+                <w:noProof/>
+              </w:rPr>
+              <w:t xml:space="preserve">1.1. История создания и развития языка программирования </w:t>
+            </w:r>
+            <w:r>
+              <w:rPr>
+                <w:rStyle w:val="af"/>
+                <w:noProof/>
+                <w:lang w:val="en-US"/>
+              </w:rPr>
+              <w:t>HTML</w:t>
+            </w:r>
+            <w:r>
+              <w:rPr>
+                <w:noProof/>
+                <w:webHidden/>
+              </w:rPr>
+              <w:tab/>
+            </w:r>
+            <w:r>
+              <w:rPr>
+                <w:noProof/>
+                <w:webHidden/>
+              </w:rPr>
+              <w:fldChar w:fldCharType="begin"/>
+            </w:r>
+            <w:r>
+              <w:rPr>
+                <w:noProof/>
+                <w:webHidden/>
+              </w:rPr>
+              <w:instrText xml:space="preserve"> PAGEREF _Toc161921024 \h </w:instrText>
+            </w:r>
+            <w:r>
+              <w:rPr>
+                <w:noProof/>
+                <w:webHidden/>
+              </w:rPr>
+            </w:r>
+            <w:r>
+              <w:rPr>
+                <w:noProof/>
+                <w:webHidden/>
+              </w:rPr>
+              <w:fldChar w:fldCharType="separate"/>
+            </w:r>
+            <w:r>
+              <w:rPr>
+                <w:noProof/>
+                <w:webHidden/>
+              </w:rPr>
+              <w:t>4</w:t>
+            </w:r>
+            <w:r>
+              <w:rPr>
+                <w:noProof/>
+                <w:webHidden/>
+              </w:rPr>
+              <w:fldChar w:fldCharType="end"/>
+            </w:r>
+          </w:hyperlink>
+        </w:p>
+        <w:p>
+          <w:pPr>
+            <w:pStyle w:val="2"/>
+            <w:tabs>
+              <w:tab w:val="right" w:leader="dot" w:pos="10210"/>
+            </w:tabs>
+            <w:rPr>
+              <w:noProof/>
+            </w:rPr>
+          </w:pPr>
+          <w:hyperlink w:anchor="_Toc161921025" w:history="1">
+            <w:r>
+              <w:rPr>
+                <w:rStyle w:val="af"/>
+                <w:noProof/>
+              </w:rPr>
+              <w:t xml:space="preserve">1.2. Синтаксис и языковые конструкции языка </w:t>
+            </w:r>
+            <w:r>
+              <w:rPr>
+                <w:rStyle w:val="af"/>
+                <w:noProof/>
+                <w:lang w:val="en-US"/>
+              </w:rPr>
+              <w:t>HTML</w:t>
+            </w:r>
+            <w:r>
+              <w:rPr>
+                <w:rStyle w:val="af"/>
+                <w:noProof/>
+              </w:rPr>
+              <w:t>.</w:t>
+            </w:r>
+            <w:r>
+              <w:rPr>
+                <w:noProof/>
+                <w:webHidden/>
+              </w:rPr>
+              <w:tab/>
+            </w:r>
+            <w:r>
+              <w:rPr>
+                <w:noProof/>
+                <w:webHidden/>
+              </w:rPr>
+              <w:fldChar w:fldCharType="begin"/>
+            </w:r>
+            <w:r>
+              <w:rPr>
+                <w:noProof/>
+                <w:webHidden/>
+              </w:rPr>
+              <w:instrText xml:space="preserve"> PAGEREF _Toc161921025 \h </w:instrText>
+            </w:r>
+            <w:r>
+              <w:rPr>
+                <w:noProof/>
+                <w:webHidden/>
+              </w:rPr>
+            </w:r>
+            <w:r>
+              <w:rPr>
+                <w:noProof/>
+                <w:webHidden/>
+              </w:rPr>
+              <w:fldChar w:fldCharType="separate"/>
+            </w:r>
+            <w:r>
+              <w:rPr>
+                <w:noProof/>
+                <w:webHidden/>
+              </w:rPr>
+              <w:t>5</w:t>
+            </w:r>
+            <w:r>
+              <w:rPr>
+                <w:noProof/>
+                <w:webHidden/>
+              </w:rPr>
+              <w:fldChar w:fldCharType="end"/>
+            </w:r>
+          </w:hyperlink>
+        </w:p>
+        <w:p>
+          <w:pPr>
+            <w:pStyle w:val="2"/>
+            <w:tabs>
+              <w:tab w:val="right" w:leader="dot" w:pos="10210"/>
+            </w:tabs>
+            <w:rPr>
+              <w:noProof/>
+            </w:rPr>
+          </w:pPr>
+          <w:hyperlink w:anchor="_Toc161921026" w:history="1">
+            <w:r>
+              <w:rPr>
+                <w:rStyle w:val="af"/>
+                <w:noProof/>
+              </w:rPr>
+              <w:t>ГЛАВА 2. ПРАКТИЧЕСКАЯ ЧАСТЬ ПО СОЗДАНИЮ И РЕАЛИЗАЦИИ</w:t>
+            </w:r>
+            <w:r>
+              <w:rPr>
+                <w:rStyle w:val="af"/>
+                <w:noProof/>
+                <w:spacing w:val="-67"/>
+              </w:rPr>
+              <w:t xml:space="preserve"> </w:t>
+            </w:r>
+            <w:r>
+              <w:rPr>
+                <w:rStyle w:val="af"/>
+                <w:noProof/>
+                <w:spacing w:val="-67"/>
+                <w:lang w:val="en-US"/>
+              </w:rPr>
+              <w:t xml:space="preserve"> </w:t>
+            </w:r>
+            <w:r>
+              <w:rPr>
+                <w:rStyle w:val="af"/>
+                <w:noProof/>
+              </w:rPr>
+              <w:t>ПРОЕКТА</w:t>
+            </w:r>
+            <w:r>
+              <w:rPr>
+                <w:noProof/>
+                <w:webHidden/>
+              </w:rPr>
+              <w:tab/>
+            </w:r>
+            <w:r>
+              <w:rPr>
+                <w:noProof/>
+                <w:webHidden/>
+              </w:rPr>
+              <w:fldChar w:fldCharType="begin"/>
+            </w:r>
+            <w:r>
+              <w:rPr>
+                <w:noProof/>
+                <w:webHidden/>
+              </w:rPr>
+              <w:instrText xml:space="preserve"> PAGEREF _Toc161921026 \h </w:instrText>
+            </w:r>
+            <w:r>
+              <w:rPr>
+                <w:noProof/>
+                <w:webHidden/>
+              </w:rPr>
+            </w:r>
+            <w:r>
+              <w:rPr>
+                <w:noProof/>
+                <w:webHidden/>
+              </w:rPr>
+              <w:fldChar w:fldCharType="separate"/>
+            </w:r>
+            <w:r>
+              <w:rPr>
+                <w:noProof/>
+                <w:webHidden/>
+              </w:rPr>
+              <w:t>6</w:t>
+            </w:r>
+            <w:r>
+              <w:rPr>
+                <w:noProof/>
+                <w:webHidden/>
+              </w:rPr>
+              <w:fldChar w:fldCharType="end"/>
+            </w:r>
+          </w:hyperlink>
+        </w:p>
+        <w:p>
+          <w:pPr>
+            <w:pStyle w:val="2"/>
+            <w:tabs>
+              <w:tab w:val="left" w:pos="880"/>
+              <w:tab w:val="right" w:leader="dot" w:pos="10210"/>
+            </w:tabs>
+            <w:rPr>
+              <w:noProof/>
+            </w:rPr>
+          </w:pPr>
+          <w:hyperlink w:anchor="_Toc161921027" w:history="1">
+            <w:r>
+              <w:rPr>
+                <w:rStyle w:val="af"/>
+                <w:noProof/>
+              </w:rPr>
+              <w:t>2.1.</w:t>
+            </w:r>
+            <w:r>
+              <w:rPr>
+                <w:noProof/>
+              </w:rPr>
+              <w:tab/>
+            </w:r>
+            <w:r>
+              <w:rPr>
+                <w:rStyle w:val="af"/>
+                <w:noProof/>
+              </w:rPr>
+              <w:t>Создание проектного продукта</w:t>
+            </w:r>
+            <w:r>
+              <w:rPr>
+                <w:noProof/>
+                <w:webHidden/>
+              </w:rPr>
+              <w:tab/>
+            </w:r>
+            <w:r>
+              <w:rPr>
+                <w:noProof/>
+                <w:webHidden/>
+              </w:rPr>
+              <w:fldChar w:fldCharType="begin"/>
+            </w:r>
+            <w:r>
+              <w:rPr>
+                <w:noProof/>
+                <w:webHidden/>
+              </w:rPr>
+              <w:instrText xml:space="preserve"> PAGEREF _Toc161921027 \h </w:instrText>
+            </w:r>
+            <w:r>
+              <w:rPr>
+                <w:noProof/>
+                <w:webHidden/>
+              </w:rPr>
+            </w:r>
+            <w:r>
+              <w:rPr>
+                <w:noProof/>
+                <w:webHidden/>
+              </w:rPr>
+              <w:fldChar w:fldCharType="separate"/>
+            </w:r>
+            <w:r>
+              <w:rPr>
+                <w:noProof/>
+                <w:webHidden/>
+              </w:rPr>
+              <w:t>6</w:t>
+            </w:r>
+            <w:r>
+              <w:rPr>
+                <w:noProof/>
+                <w:webHidden/>
+              </w:rPr>
+              <w:fldChar w:fldCharType="end"/>
+            </w:r>
+          </w:hyperlink>
+        </w:p>
+        <w:p>
+          <w:pPr>
+            <w:pStyle w:val="2"/>
+            <w:tabs>
+              <w:tab w:val="right" w:leader="dot" w:pos="10210"/>
+            </w:tabs>
+            <w:rPr>
+              <w:noProof/>
+            </w:rPr>
+          </w:pPr>
+          <w:hyperlink w:anchor="_Toc161921028" w:history="1">
+            <w:r>
+              <w:rPr>
+                <w:rStyle w:val="af"/>
+                <w:noProof/>
+              </w:rPr>
+              <w:t>СПИСОК ИСПОЛЬЗОВАННОЙ ЛИТЕРАТУРЫ И ИСТОЧНИКОВ</w:t>
+            </w:r>
+            <w:r>
+              <w:rPr>
+                <w:noProof/>
+                <w:webHidden/>
+              </w:rPr>
+              <w:tab/>
+            </w:r>
+            <w:r>
+              <w:rPr>
+                <w:noProof/>
+                <w:webHidden/>
+              </w:rPr>
+              <w:fldChar w:fldCharType="begin"/>
+            </w:r>
+            <w:r>
+              <w:rPr>
+                <w:noProof/>
+                <w:webHidden/>
+              </w:rPr>
+              <w:instrText xml:space="preserve"> PAGEREF _Toc161921028 \h </w:instrText>
+            </w:r>
+            <w:r>
+              <w:rPr>
+                <w:noProof/>
+                <w:webHidden/>
+              </w:rPr>
+            </w:r>
+            <w:r>
+              <w:rPr>
+                <w:noProof/>
+                <w:webHidden/>
+              </w:rPr>
+              <w:fldChar w:fldCharType="separate"/>
+            </w:r>
+            <w:r>
+              <w:rPr>
+                <w:noProof/>
+                <w:webHidden/>
+              </w:rPr>
+              <w:t>9</w:t>
+            </w:r>
+            <w:r>
+              <w:rPr>
+                <w:noProof/>
+                <w:webHidden/>
+              </w:rPr>
+              <w:fldChar w:fldCharType="end"/>
+            </w:r>
+          </w:hyperlink>
+        </w:p>
+        <w:p>
+          <w:pPr>
+            <w:pStyle w:val="2"/>
+            <w:tabs>
+              <w:tab w:val="right" w:leader="dot" w:pos="10210"/>
+            </w:tabs>
+            <w:rPr>
+              <w:noProof/>
+            </w:rPr>
+          </w:pPr>
+          <w:hyperlink w:anchor="_Toc161921029" w:history="1">
+            <w:r>
+              <w:rPr>
+                <w:rStyle w:val="af"/>
+                <w:noProof/>
+              </w:rPr>
+              <w:t>Интернет-ресурсы</w:t>
+            </w:r>
+            <w:r>
+              <w:rPr>
+                <w:noProof/>
+                <w:webHidden/>
+              </w:rPr>
+              <w:tab/>
+            </w:r>
+            <w:r>
+              <w:rPr>
+                <w:noProof/>
+                <w:webHidden/>
+              </w:rPr>
+              <w:fldChar w:fldCharType="begin"/>
+            </w:r>
+            <w:r>
+              <w:rPr>
+                <w:noProof/>
+                <w:webHidden/>
+              </w:rPr>
+              <w:instrText xml:space="preserve"> PAGEREF _Toc161921029 \h </w:instrText>
+            </w:r>
+            <w:r>
+              <w:rPr>
+                <w:noProof/>
+                <w:webHidden/>
+              </w:rPr>
+            </w:r>
+            <w:r>
+              <w:rPr>
+                <w:noProof/>
+                <w:webHidden/>
+              </w:rPr>
+              <w:fldChar w:fldCharType="separate"/>
+            </w:r>
+            <w:r>
+              <w:rPr>
+                <w:noProof/>
+                <w:webHidden/>
+              </w:rPr>
+              <w:t>9</w:t>
+            </w:r>
+            <w:r>
+              <w:rPr>
+                <w:noProof/>
+                <w:webHidden/>
+              </w:rPr>
+              <w:fldChar w:fldCharType="end"/>
+            </w:r>
+          </w:hyperlink>
+        </w:p>
+        <w:p>
+          <w:pPr>
+            <w:sectPr>
+              <w:headerReference w:type="default" r:id="rId9"/>
+              <w:footerReference w:type="default" r:id="rId10"/>
+              <w:pgSz w:w="11900" w:h="16820"/>
+              <w:pgMar w:top="1060" w:right="440" w:bottom="1180" w:left="1240" w:header="0" w:footer="991" w:gutter="0"/>
+              <w:pgNumType w:start="2"/>
+              <w:cols w:space="720"/>
+            </w:sectPr>
+          </w:pPr>
+          <w:r>
+            <w:rPr>
+              <w:b/>
+              <w:bCs/>
+            </w:rPr>
+            <w:fldChar w:fldCharType="end"/>
+          </w:r>
         </w:p>
       </w:sdtContent>
     </w:sdt>
-    <w:p>
-      <w:pPr>
-        <w:sectPr>
-          <w:headerReference w:type="default" r:id="rId9"/>
-          <w:footerReference w:type="default" r:id="rId10"/>
-          <w:pgSz w:w="11900" w:h="16820"/>
-          <w:pgMar w:top="1060" w:right="440" w:bottom="1180" w:left="1240" w:header="0" w:footer="991" w:gutter="0"/>
-          <w:pgNumType w:start="2"/>
-          <w:cols w:space="720"/>
-        </w:sectPr>
-      </w:pPr>
-    </w:p>
     <w:p>
       <w:pPr>
         <w:pStyle w:val="110"/>
@@ -910,10 +1504,12 @@
         <w:ind w:left="2271" w:right="1931"/>
         <w:jc w:val="center"/>
       </w:pPr>
+      <w:bookmarkStart w:id="2" w:name="_Toc161921022"/>
       <w:r>
         <w:lastRenderedPageBreak/>
         <w:t>ВВЕДЕНИЕ</w:t>
       </w:r>
+      <w:bookmarkEnd w:id="2"/>
     </w:p>
     <w:p>
       <w:pPr>
@@ -2342,127 +2938,19 @@
     </w:p>
     <w:p>
       <w:pPr>
-        <w:pStyle w:val="a3"/>
-        <w:spacing w:before="161" w:line="360" w:lineRule="auto"/>
-        <w:ind w:right="118"/>
-        <w:sectPr>
-          <w:footerReference w:type="default" r:id="rId11"/>
-          <w:pgSz w:w="11900" w:h="16820"/>
-          <w:pgMar w:top="1060" w:right="440" w:bottom="1180" w:left="1240" w:header="0" w:footer="991" w:gutter="0"/>
-          <w:pgNumType w:start="3"/>
-          <w:cols w:space="720"/>
-        </w:sectPr>
-      </w:pPr>
-      <w:r>
-        <w:rPr>
-          <w:b/>
-        </w:rPr>
-        <w:t>Структура</w:t>
-      </w:r>
-      <w:r>
-        <w:rPr>
-          <w:b/>
-          <w:spacing w:val="53"/>
-        </w:rPr>
-        <w:t xml:space="preserve"> </w:t>
-      </w:r>
-      <w:r>
-        <w:rPr>
-          <w:b/>
-        </w:rPr>
-        <w:t>работы:</w:t>
-      </w:r>
-      <w:r>
-        <w:rPr>
-          <w:b/>
-          <w:spacing w:val="53"/>
-        </w:rPr>
-        <w:t xml:space="preserve"> </w:t>
-      </w:r>
-      <w:r>
-        <w:t>введение,</w:t>
-      </w:r>
-      <w:r>
-        <w:rPr>
-          <w:spacing w:val="53"/>
-        </w:rPr>
-        <w:t xml:space="preserve"> </w:t>
-      </w:r>
-      <w:r>
-        <w:t>2</w:t>
-      </w:r>
-      <w:r>
-        <w:t xml:space="preserve"> </w:t>
-      </w:r>
-      <w:r>
-        <w:t>главы,</w:t>
-      </w:r>
-      <w:r>
-        <w:rPr>
-          <w:spacing w:val="54"/>
-        </w:rPr>
-        <w:t xml:space="preserve"> </w:t>
-      </w:r>
-      <w:r>
-        <w:t xml:space="preserve">3 </w:t>
-      </w:r>
-      <w:r>
-        <w:t>параграфа,</w:t>
-      </w:r>
-      <w:r>
-        <w:rPr>
-          <w:spacing w:val="53"/>
-        </w:rPr>
-        <w:t xml:space="preserve"> </w:t>
-      </w:r>
-      <w:r>
-        <w:t>заключение,</w:t>
-      </w:r>
-      <w:r>
-        <w:rPr>
-          <w:spacing w:val="54"/>
-        </w:rPr>
-        <w:t xml:space="preserve"> </w:t>
-      </w:r>
-      <w:r>
-        <w:t>список</w:t>
-      </w:r>
-      <w:r>
-        <w:rPr>
-          <w:spacing w:val="-67"/>
-        </w:rPr>
-        <w:t xml:space="preserve"> </w:t>
-      </w:r>
-      <w:r>
-        <w:t>использованн</w:t>
-      </w:r>
-      <w:r>
-        <w:t>ой литературы и</w:t>
-      </w:r>
-      <w:r>
-        <w:t xml:space="preserve"> источников, </w:t>
-      </w:r>
-      <w:r>
-        <w:t xml:space="preserve">2 </w:t>
-      </w:r>
-      <w:r>
-        <w:t>приложени</w:t>
-      </w:r>
-      <w:r>
-        <w:t>я</w:t>
-      </w:r>
-      <w:r>
-        <w:t>.</w:t>
-      </w:r>
-    </w:p>
-    <w:p>
-      <w:pPr>
         <w:pStyle w:val="110"/>
         <w:spacing w:before="89" w:line="360" w:lineRule="auto"/>
         <w:ind w:left="0" w:right="575"/>
       </w:pPr>
-      <w:r>
-        <w:lastRenderedPageBreak/>
+    </w:p>
+    <w:p>
+      <w:pPr>
+        <w:pStyle w:val="110"/>
+        <w:spacing w:before="89" w:line="360" w:lineRule="auto"/>
+        <w:ind w:left="0" w:right="575"/>
+      </w:pPr>
+      <w:bookmarkStart w:id="3" w:name="_Toc161921023"/>
+      <w:r>
         <w:t>ГЛАВА 1. ТЕОРЕТИЧЕСКИЕ ОСНОВЫ ИСПОЛЬЗОВАНИЯ</w:t>
       </w:r>
       <w:r>
@@ -2486,6 +2974,7 @@
         </w:rPr>
         <w:t>L</w:t>
       </w:r>
+      <w:bookmarkEnd w:id="3"/>
     </w:p>
     <w:p>
       <w:pPr>
@@ -2496,8 +2985,7 @@
         <w:spacing w:before="40"/>
         <w:ind w:left="0"/>
       </w:pPr>
-      <w:bookmarkStart w:id="0" w:name="_TOC_250004"/>
-      <w:bookmarkEnd w:id="0"/>
+      <w:bookmarkStart w:id="4" w:name="_Toc161921024"/>
       <w:r>
         <w:t xml:space="preserve">1.1. </w:t>
       </w:r>
@@ -2516,6 +3004,7 @@
         </w:rPr>
         <w:t>HTML</w:t>
       </w:r>
+      <w:bookmarkEnd w:id="4"/>
     </w:p>
     <w:p>
       <w:pPr>
@@ -2536,169 +3025,7 @@
           <w:sz w:val="28"/>
           <w:szCs w:val="28"/>
         </w:rPr>
-        <w:t>Язык </w:t>
-      </w:r>
-      <w:r>
-        <w:rPr>
-          <w:rFonts w:asciiTheme="minorHAnsi" w:hAnsiTheme="minorHAnsi" w:cstheme="minorHAnsi"/>
-          <w:color w:val="202122"/>
-          <w:sz w:val="28"/>
-          <w:szCs w:val="28"/>
-        </w:rPr>
-        <w:t>гипертекстовой</w:t>
-      </w:r>
-      <w:r>
-        <w:rPr>
-          <w:rFonts w:asciiTheme="minorHAnsi" w:hAnsiTheme="minorHAnsi" w:cstheme="minorHAnsi"/>
-          <w:color w:val="202122"/>
-          <w:sz w:val="28"/>
-          <w:szCs w:val="28"/>
-        </w:rPr>
-        <w:t> разметки HTML был разработан британским учёным </w:t>
-      </w:r>
-      <w:r>
-        <w:rPr>
-          <w:rFonts w:asciiTheme="minorHAnsi" w:hAnsiTheme="minorHAnsi" w:cstheme="minorHAnsi"/>
-          <w:color w:val="202122"/>
-          <w:sz w:val="28"/>
-          <w:szCs w:val="28"/>
-        </w:rPr>
-        <w:t>Тимом Бернерсом-Ли</w:t>
-      </w:r>
-      <w:r>
-        <w:rPr>
-          <w:rFonts w:asciiTheme="minorHAnsi" w:hAnsiTheme="minorHAnsi" w:cstheme="minorHAnsi"/>
-          <w:color w:val="202122"/>
-          <w:sz w:val="28"/>
-          <w:szCs w:val="28"/>
-        </w:rPr>
-        <w:t> приблизительно в </w:t>
-      </w:r>
-      <w:r>
-        <w:rPr>
-          <w:rFonts w:asciiTheme="minorHAnsi" w:hAnsiTheme="minorHAnsi" w:cstheme="minorHAnsi"/>
-          <w:color w:val="202122"/>
-          <w:sz w:val="28"/>
-          <w:szCs w:val="28"/>
-        </w:rPr>
-        <w:t>1986</w:t>
-      </w:r>
-      <w:r>
-        <w:rPr>
-          <w:rFonts w:asciiTheme="minorHAnsi" w:hAnsiTheme="minorHAnsi" w:cstheme="minorHAnsi"/>
-          <w:color w:val="202122"/>
-          <w:sz w:val="28"/>
-          <w:szCs w:val="28"/>
-        </w:rPr>
-        <w:t>—</w:t>
-      </w:r>
-      <w:r>
-        <w:rPr>
-          <w:rFonts w:asciiTheme="minorHAnsi" w:hAnsiTheme="minorHAnsi" w:cstheme="minorHAnsi"/>
-          <w:color w:val="202122"/>
-          <w:sz w:val="28"/>
-          <w:szCs w:val="28"/>
-        </w:rPr>
-        <w:t>1991 годах</w:t>
-      </w:r>
-      <w:r>
-        <w:rPr>
-          <w:rFonts w:asciiTheme="minorHAnsi" w:hAnsiTheme="minorHAnsi" w:cstheme="minorHAnsi"/>
-          <w:color w:val="202122"/>
-          <w:sz w:val="28"/>
-          <w:szCs w:val="28"/>
-        </w:rPr>
-        <w:t> в стенах </w:t>
-      </w:r>
-      <w:r>
-        <w:rPr>
-          <w:rFonts w:asciiTheme="minorHAnsi" w:hAnsiTheme="minorHAnsi" w:cstheme="minorHAnsi"/>
-          <w:color w:val="202122"/>
-          <w:sz w:val="28"/>
-          <w:szCs w:val="28"/>
-        </w:rPr>
-        <w:t>ЦЕРНа</w:t>
-      </w:r>
-      <w:r>
-        <w:rPr>
-          <w:rFonts w:asciiTheme="minorHAnsi" w:hAnsiTheme="minorHAnsi" w:cstheme="minorHAnsi"/>
-          <w:color w:val="202122"/>
-          <w:sz w:val="28"/>
-          <w:szCs w:val="28"/>
-        </w:rPr>
-        <w:t> в </w:t>
-      </w:r>
-      <w:r>
-        <w:rPr>
-          <w:rFonts w:asciiTheme="minorHAnsi" w:hAnsiTheme="minorHAnsi" w:cstheme="minorHAnsi"/>
-          <w:color w:val="202122"/>
-          <w:sz w:val="28"/>
-          <w:szCs w:val="28"/>
-        </w:rPr>
-        <w:t>Женеве</w:t>
-      </w:r>
-      <w:r>
-        <w:rPr>
-          <w:rFonts w:asciiTheme="minorHAnsi" w:hAnsiTheme="minorHAnsi" w:cstheme="minorHAnsi"/>
-          <w:color w:val="202122"/>
-          <w:sz w:val="28"/>
-          <w:szCs w:val="28"/>
-        </w:rPr>
-        <w:t> в </w:t>
-      </w:r>
-      <w:r>
-        <w:rPr>
-          <w:rFonts w:asciiTheme="minorHAnsi" w:hAnsiTheme="minorHAnsi" w:cstheme="minorHAnsi"/>
-          <w:color w:val="202122"/>
-          <w:sz w:val="28"/>
-          <w:szCs w:val="28"/>
-        </w:rPr>
-        <w:t>Швейцарии</w:t>
-      </w:r>
-      <w:r>
-        <w:rPr>
-          <w:rFonts w:asciiTheme="minorHAnsi" w:hAnsiTheme="minorHAnsi" w:cstheme="minorHAnsi"/>
-          <w:color w:val="202122"/>
-          <w:sz w:val="28"/>
-          <w:szCs w:val="28"/>
-        </w:rPr>
-        <w:t>. HTML создавался как язык для обмена научной и технической документацией, пригодный для использования людьми, не являющимися специалистами в области </w:t>
-      </w:r>
-      <w:r>
-        <w:rPr>
-          <w:rFonts w:asciiTheme="minorHAnsi" w:hAnsiTheme="minorHAnsi" w:cstheme="minorHAnsi"/>
-          <w:color w:val="202122"/>
-          <w:sz w:val="28"/>
-          <w:szCs w:val="28"/>
-        </w:rPr>
-        <w:t>вёрстки</w:t>
-      </w:r>
-      <w:r>
-        <w:rPr>
-          <w:rFonts w:asciiTheme="minorHAnsi" w:hAnsiTheme="minorHAnsi" w:cstheme="minorHAnsi"/>
-          <w:color w:val="202122"/>
-          <w:sz w:val="28"/>
-          <w:szCs w:val="28"/>
-        </w:rPr>
-        <w:t>. HTML успешно справлялся с проблемой сложности </w:t>
-      </w:r>
-      <w:r>
-        <w:rPr>
-          <w:rFonts w:asciiTheme="minorHAnsi" w:hAnsiTheme="minorHAnsi" w:cstheme="minorHAnsi"/>
-          <w:color w:val="202122"/>
-          <w:sz w:val="28"/>
-          <w:szCs w:val="28"/>
-        </w:rPr>
-        <w:t>SGML</w:t>
-      </w:r>
-      <w:r>
-        <w:rPr>
-          <w:rFonts w:asciiTheme="minorHAnsi" w:hAnsiTheme="minorHAnsi" w:cstheme="minorHAnsi"/>
-          <w:color w:val="202122"/>
-          <w:sz w:val="28"/>
-          <w:szCs w:val="28"/>
-        </w:rPr>
-        <w:t> путём определения небольшого набора структурных и </w:t>
+        <w:t>Язык гипертекстовой разметки HTML был разработан британским учёным Тимом Бернерсом-Ли приблизительно в 1986—1991 годах в стенах ЦЕРНа в Женеве в Швейцарии. HTML создавался как язык для обмена научной и технической документацией, пригодный для использования людьми, не являющимися специалистами в области вёрстки. HTML успешно справлялся с проблемой сложности SGML путём определения небольшого набора структурных и </w:t>
       </w:r>
       <w:r>
         <w:rPr>
@@ -2794,7 +3121,7 @@
         </w:rPr>
         <w:t>Первым общедоступным описанием HTML был документ «Теги HTML», впервые упомянутый в Интернете Тимом Бернерсом-Ли в конце 1991 года,</w:t>
       </w:r>
-      <w:hyperlink r:id="rId12" w:anchor="cite_note-tagshtml-4" w:history="1">
+      <w:hyperlink r:id="rId11" w:anchor="cite_note-tagshtml-4" w:history="1">
         <w:r>
           <w:rPr>
             <w:rStyle w:val="af"/>
@@ -2807,7 +3134,7 @@
           <w:t>[4]</w:t>
         </w:r>
       </w:hyperlink>
-      <w:hyperlink r:id="rId13" w:anchor="cite_note-5" w:history="1">
+      <w:hyperlink r:id="rId12" w:anchor="cite_note-5" w:history="1">
         <w:r>
           <w:rPr>
             <w:rStyle w:val="af"/>
@@ -2829,7 +3156,7 @@
         </w:rPr>
         <w:t>. В нём описываются 18 элементов, составляющих первоначальный, относительно простой дизайн HTML. За исключением тега гиперссылки, на них сильно повлиял SGMLguid, внутренний формат документации, основанный на стандартном обобщенном языке разметки (SGML), в CERN. Одиннадцать из этих элементов всё ещё существуют в HTML 4</w:t>
       </w:r>
-      <w:hyperlink r:id="rId14" w:anchor="cite_note-6" w:history="1">
+      <w:hyperlink r:id="rId13" w:anchor="cite_note-6" w:history="1">
         <w:r>
           <w:rPr>
             <w:rStyle w:val="af"/>
@@ -2939,8 +3266,6 @@
         </w:tabs>
         <w:ind w:left="1590"/>
       </w:pPr>
-      <w:bookmarkStart w:id="1" w:name="_TOC_250003"/>
-      <w:bookmarkEnd w:id="1"/>
     </w:p>
     <w:p>
       <w:pPr>
@@ -2979,6 +3304,7 @@
         <w:ind w:left="0"/>
         <w:jc w:val="both"/>
       </w:pPr>
+      <w:bookmarkStart w:id="5" w:name="_Toc161921025"/>
       <w:r>
         <w:t>1.2.</w:t>
       </w:r>
@@ -2997,6 +3323,7 @@
       <w:r>
         <w:t>.</w:t>
       </w:r>
+      <w:bookmarkEnd w:id="5"/>
     </w:p>
     <w:p>
       <w:pPr>
@@ -3017,8 +3344,21 @@
           <w:sz w:val="24"/>
           <w:szCs w:val="24"/>
         </w:rPr>
-        <w:t>Синтаксис HTML состоит из тегов, которые идентифицируют элементы на странице и их связь друг с другом. Тег может содержать открывающий и закрывающий теги, описывающие содержимое элемента, или он может содержать только открывающий тег.</w:t>
-      </w:r>
+        <w:t>Синтаксис HTML состоит из тегов, которые идентифицируют элементы на странице и их связь друг с другом. Тег может содержать открывающий и закрывающий теги, описывающие содержимое элемента, или он может содержать только открывающий тег. Синтаксис HTML состоит из тегов, которые идентифицируют элементы на странице и их связь друг с другом. Тег может содержать открывающий и закрывающий теги, описывающие содержимое элемента, или он может содержать только открывающий тег.</w:t>
+      </w:r>
+    </w:p>
+    <w:p>
+      <w:pPr>
+        <w:pStyle w:val="a3"/>
+        <w:spacing w:before="74" w:line="360" w:lineRule="auto"/>
+        <w:ind w:right="119"/>
+        <w:jc w:val="both"/>
+        <w:rPr>
+          <w:color w:val="000000" w:themeColor="text1"/>
+          <w:sz w:val="24"/>
+          <w:szCs w:val="24"/>
+        </w:rPr>
+      </w:pPr>
       <w:r>
         <w:rPr>
           <w:rFonts w:ascii="Arial" w:hAnsi="Arial" w:cs="Arial"/>
@@ -3026,16 +3366,40 @@
           <w:sz w:val="24"/>
           <w:szCs w:val="24"/>
         </w:rPr>
-        <w:t xml:space="preserve"> </w:t>
-      </w:r>
-      <w:r>
+        <w:t>Семантика HTML - это использование соответствующих тегов для описания смысла содержимого веб-страницы. Использование семантических тегов позволяет поисковым системам лучше понимать содержимое страницы и предоставлять более релевантные результаты поиска, а также позволяет пользователям с ограниченными возможностями лучше понимать страницу и перемещаться по ней с помощью специальных технологий доступа.</w:t>
+      </w:r>
+    </w:p>
+    <w:p>
+      <w:pPr>
+        <w:pStyle w:val="a3"/>
+        <w:spacing w:before="74" w:line="360" w:lineRule="auto"/>
+        <w:ind w:right="119"/>
+        <w:jc w:val="both"/>
         <w:rPr>
           <w:rFonts w:ascii="Arial" w:hAnsi="Arial" w:cs="Arial"/>
           <w:color w:val="000000" w:themeColor="text1"/>
           <w:sz w:val="24"/>
           <w:szCs w:val="24"/>
         </w:rPr>
-        <w:t>Синтаксис HTML состоит из тегов, которые идентифицируют элементы на странице и их связь друг с другом. Тег может содержать открывающий и закрывающий теги, описывающие содержимое элемента, или он может содержать только открывающий тег.</w:t>
+      </w:pPr>
+    </w:p>
+    <w:p>
+      <w:pPr>
+        <w:pStyle w:val="a3"/>
+        <w:spacing w:before="74" w:line="360" w:lineRule="auto"/>
+        <w:ind w:right="119"/>
+        <w:jc w:val="both"/>
+        <w:rPr>
+          <w:rFonts w:ascii="Arial" w:hAnsi="Arial" w:cs="Arial"/>
+          <w:color w:val="000000" w:themeColor="text1"/>
+        </w:rPr>
+      </w:pPr>
+      <w:r>
+        <w:rPr>
+          <w:rFonts w:ascii="Arial" w:hAnsi="Arial" w:cs="Arial"/>
+          <w:color w:val="000000" w:themeColor="text1"/>
+        </w:rPr>
+        <w:t xml:space="preserve">Базовые теги </w:t>
       </w:r>
     </w:p>
     <w:p>
@@ -3057,61 +3421,6 @@
           <w:sz w:val="24"/>
           <w:szCs w:val="24"/>
         </w:rPr>
-        <w:t>Семантика HTML - это использование соответствующих тегов для описания смысла содержимого веб-страницы. Использование семантических тегов позволяет поисковым системам лучше понимать содержимое страницы и предоставлять более релевантные результаты поиска, а также позволяет пользователям с ограниченными возможностями лучше понимать страницу и перемещаться по ней с помощью специальных технологий доступа.</w:t>
-      </w:r>
-    </w:p>
-    <w:p>
-      <w:pPr>
-        <w:pStyle w:val="a3"/>
-        <w:spacing w:before="74" w:line="360" w:lineRule="auto"/>
-        <w:ind w:right="119"/>
-        <w:jc w:val="both"/>
-        <w:rPr>
-          <w:rFonts w:ascii="Arial" w:hAnsi="Arial" w:cs="Arial"/>
-          <w:color w:val="000000" w:themeColor="text1"/>
-          <w:sz w:val="24"/>
-          <w:szCs w:val="24"/>
-        </w:rPr>
-      </w:pPr>
-    </w:p>
-    <w:p>
-      <w:pPr>
-        <w:pStyle w:val="a3"/>
-        <w:spacing w:before="74" w:line="360" w:lineRule="auto"/>
-        <w:ind w:right="119"/>
-        <w:jc w:val="both"/>
-        <w:rPr>
-          <w:rFonts w:ascii="Arial" w:hAnsi="Arial" w:cs="Arial"/>
-          <w:color w:val="000000" w:themeColor="text1"/>
-        </w:rPr>
-      </w:pPr>
-      <w:r>
-        <w:rPr>
-          <w:rFonts w:ascii="Arial" w:hAnsi="Arial" w:cs="Arial"/>
-          <w:color w:val="000000" w:themeColor="text1"/>
-        </w:rPr>
-        <w:t xml:space="preserve">Базовые теги </w:t>
-      </w:r>
-    </w:p>
-    <w:p>
-      <w:pPr>
-        <w:pStyle w:val="a3"/>
-        <w:spacing w:before="74" w:line="360" w:lineRule="auto"/>
-        <w:ind w:right="119"/>
-        <w:jc w:val="both"/>
-        <w:rPr>
-          <w:color w:val="000000" w:themeColor="text1"/>
-          <w:sz w:val="24"/>
-          <w:szCs w:val="24"/>
-        </w:rPr>
-      </w:pPr>
-      <w:r>
-        <w:rPr>
-          <w:rFonts w:ascii="Arial" w:hAnsi="Arial" w:cs="Arial"/>
-          <w:color w:val="000000" w:themeColor="text1"/>
-          <w:sz w:val="24"/>
-          <w:szCs w:val="24"/>
-        </w:rPr>
         <w:t>Основными семантическими HTML-тегами являются "header", "nav", "main", "article", "section", "aside" и "footer".</w:t>
       </w:r>
     </w:p>
@@ -3485,8 +3794,6 @@
           <w:szCs w:val="24"/>
         </w:rPr>
       </w:pPr>
-      <w:bookmarkStart w:id="2" w:name="_GoBack"/>
-      <w:bookmarkEnd w:id="2"/>
     </w:p>
     <w:p>
       <w:pPr>
@@ -3517,7 +3824,7 @@
           <w:szCs w:val="24"/>
         </w:rPr>
         <w:sectPr>
-          <w:footerReference w:type="default" r:id="rId15"/>
+          <w:footerReference w:type="default" r:id="rId14"/>
           <w:pgSz w:w="11900" w:h="16820"/>
           <w:pgMar w:top="1060" w:right="440" w:bottom="1180" w:left="1240" w:header="0" w:footer="991" w:gutter="0"/>
           <w:cols w:space="720"/>
@@ -3530,6 +3837,7 @@
         <w:spacing w:before="1" w:line="480" w:lineRule="atLeast"/>
         <w:ind w:left="4587" w:right="212" w:hanging="4016"/>
       </w:pPr>
+      <w:bookmarkStart w:id="6" w:name="_Toc161921026"/>
       <w:r>
         <w:lastRenderedPageBreak/>
         <w:t>ГЛАВА 2. ПРАКТИЧЕСКАЯ ЧАСТЬ ПО СОЗДАНИЮ И РЕАЛИЗАЦИИ</w:t>
@@ -3543,6 +3851,7 @@
       <w:r>
         <w:t>ПРОЕКТА</w:t>
       </w:r>
+      <w:bookmarkEnd w:id="6"/>
     </w:p>
     <w:p>
       <w:pPr>
@@ -3568,12 +3877,14 @@
         <w:spacing w:before="212"/>
         <w:ind w:left="142" w:firstLine="0"/>
       </w:pPr>
-      <w:bookmarkStart w:id="3" w:name="_TOC_250002"/>
-      <w:bookmarkEnd w:id="3"/>
+      <w:bookmarkStart w:id="7" w:name="_TOC_250002"/>
+      <w:bookmarkStart w:id="8" w:name="_Toc161921027"/>
+      <w:bookmarkEnd w:id="7"/>
       <w:r>
         <w:lastRenderedPageBreak/>
         <w:t>Создание проектного продукта</w:t>
       </w:r>
+      <w:bookmarkEnd w:id="8"/>
     </w:p>
     <w:p/>
     <w:p>
@@ -3584,11 +3895,16 @@
         <w:jc w:val="both"/>
       </w:pPr>
       <w:r>
-        <w:lastRenderedPageBreak/>
-        <w:t xml:space="preserve">Проектным продуктом является программа, </w:t>
-      </w:r>
-      <w:r>
-        <w:t>написанная</w:t>
+        <w:t xml:space="preserve">Проектным продуктом является </w:t>
+      </w:r>
+      <w:r>
+        <w:t>сайт</w:t>
+      </w:r>
+      <w:r>
+        <w:t xml:space="preserve">, </w:t>
+      </w:r>
+      <w:r>
+        <w:t>написанный</w:t>
       </w:r>
       <w:r>
         <w:t xml:space="preserve"> на языке </w:t>
@@ -3597,878 +3913,22 @@
         <w:rPr>
           <w:lang w:val="en-US"/>
         </w:rPr>
-        <w:t>Pascal</w:t>
+        <w:t>HTML</w:t>
       </w:r>
       <w:r>
         <w:t>.</w:t>
       </w:r>
       <w:r>
-        <w:t xml:space="preserve"> (Скриншот программы – Приложение 1)</w:t>
-      </w:r>
-    </w:p>
-    <w:p>
-      <w:pPr>
-        <w:pStyle w:val="a3"/>
-        <w:spacing w:before="161"/>
-      </w:pPr>
-      <w:r>
-        <w:t>Выглядит она следующим образом:</w:t>
-      </w:r>
-    </w:p>
-    <w:p>
-      <w:pPr>
-        <w:pStyle w:val="110"/>
-        <w:spacing w:before="201"/>
-        <w:ind w:left="461"/>
-        <w:rPr>
-          <w:rFonts w:ascii="Courier New"/>
-          <w:b w:val="0"/>
-        </w:rPr>
-      </w:pPr>
-      <w:r>
-        <w:rPr>
-          <w:rFonts w:ascii="Courier New"/>
-          <w:lang w:val="en-US"/>
-        </w:rPr>
-        <w:t>Program</w:t>
-      </w:r>
-      <w:r>
-        <w:rPr>
-          <w:rFonts w:ascii="Courier New"/>
-        </w:rPr>
-        <w:t xml:space="preserve"> </w:t>
-      </w:r>
-      <w:r>
-        <w:rPr>
-          <w:rFonts w:ascii="Courier New"/>
-          <w:b w:val="0"/>
-          <w:lang w:val="en-US"/>
-        </w:rPr>
-        <w:t>Bilet</w:t>
-      </w:r>
-      <w:r>
-        <w:rPr>
-          <w:rFonts w:ascii="Courier New"/>
-          <w:b w:val="0"/>
-        </w:rPr>
-        <w:t>;</w:t>
-      </w:r>
-    </w:p>
-    <w:p>
-      <w:pPr>
-        <w:pStyle w:val="a3"/>
-        <w:spacing w:before="198"/>
-        <w:ind w:left="461"/>
-        <w:rPr>
-          <w:rFonts w:ascii="Courier New"/>
-        </w:rPr>
-      </w:pPr>
-      <w:r>
-        <w:rPr>
-          <w:rFonts w:ascii="Courier New"/>
-          <w:b/>
-          <w:lang w:val="en-US"/>
-        </w:rPr>
-        <w:t>var</w:t>
-      </w:r>
-      <w:r>
-        <w:rPr>
-          <w:rFonts w:ascii="Courier New"/>
-          <w:b/>
-        </w:rPr>
-        <w:t xml:space="preserve"> </w:t>
-      </w:r>
-      <w:r>
-        <w:rPr>
-          <w:rFonts w:ascii="Courier New"/>
-          <w:lang w:val="en-US"/>
-        </w:rPr>
-        <w:t>a</w:t>
-      </w:r>
-      <w:r>
-        <w:rPr>
-          <w:rFonts w:ascii="Courier New"/>
-        </w:rPr>
-        <w:t>,</w:t>
-      </w:r>
-      <w:r>
-        <w:rPr>
-          <w:rFonts w:ascii="Courier New"/>
-          <w:lang w:val="en-US"/>
-        </w:rPr>
-        <w:t>b</w:t>
-      </w:r>
-      <w:r>
-        <w:rPr>
-          <w:rFonts w:ascii="Courier New"/>
-        </w:rPr>
-        <w:t>,</w:t>
-      </w:r>
-      <w:r>
-        <w:rPr>
-          <w:rFonts w:ascii="Courier New"/>
-          <w:lang w:val="en-US"/>
-        </w:rPr>
-        <w:t>c</w:t>
-      </w:r>
-      <w:r>
-        <w:rPr>
-          <w:rFonts w:ascii="Courier New"/>
-        </w:rPr>
-        <w:t>,</w:t>
-      </w:r>
-      <w:r>
-        <w:rPr>
-          <w:rFonts w:ascii="Courier New"/>
-          <w:lang w:val="en-US"/>
-        </w:rPr>
-        <w:t>d</w:t>
-      </w:r>
-      <w:r>
-        <w:rPr>
-          <w:rFonts w:ascii="Courier New"/>
-        </w:rPr>
-        <w:t>,</w:t>
-      </w:r>
-      <w:r>
-        <w:rPr>
-          <w:rFonts w:ascii="Courier New"/>
-          <w:lang w:val="en-US"/>
-        </w:rPr>
-        <w:t>e</w:t>
-      </w:r>
-      <w:r>
-        <w:rPr>
-          <w:rFonts w:ascii="Courier New"/>
-        </w:rPr>
-        <w:t>,</w:t>
-      </w:r>
-      <w:r>
-        <w:rPr>
-          <w:rFonts w:ascii="Courier New"/>
-          <w:lang w:val="en-US"/>
-        </w:rPr>
-        <w:t>f</w:t>
-      </w:r>
-      <w:r>
-        <w:rPr>
-          <w:rFonts w:ascii="Courier New"/>
-        </w:rPr>
-        <w:t>:</w:t>
-      </w:r>
-      <w:r>
-        <w:rPr>
-          <w:rFonts w:ascii="Courier New"/>
-          <w:color w:val="0000FF"/>
-          <w:lang w:val="en-US"/>
-        </w:rPr>
-        <w:t>integer</w:t>
-      </w:r>
-      <w:r>
-        <w:rPr>
-          <w:rFonts w:ascii="Courier New"/>
-        </w:rPr>
-        <w:t>;</w:t>
-      </w:r>
-    </w:p>
-    <w:p>
-      <w:pPr>
-        <w:pStyle w:val="a3"/>
-        <w:spacing w:before="198"/>
-        <w:ind w:left="461"/>
-        <w:rPr>
-          <w:rFonts w:ascii="Courier New"/>
-          <w:lang w:val="en-US"/>
-        </w:rPr>
-      </w:pPr>
-      <w:r>
-        <w:rPr>
-          <w:rFonts w:ascii="Courier New"/>
-          <w:b/>
-        </w:rPr>
-        <w:t xml:space="preserve">    </w:t>
-      </w:r>
-      <w:r>
-        <w:rPr>
-          <w:rFonts w:ascii="Courier New"/>
-          <w:b/>
-          <w:lang w:val="en-US"/>
-        </w:rPr>
-        <w:t>k,i:longint;</w:t>
-      </w:r>
-    </w:p>
-    <w:p>
-      <w:pPr>
-        <w:pStyle w:val="110"/>
-        <w:spacing w:before="40"/>
-        <w:ind w:left="797"/>
-        <w:rPr>
-          <w:rFonts w:ascii="Courier New"/>
-          <w:lang w:val="en-US"/>
-        </w:rPr>
-      </w:pPr>
-      <w:r>
-        <w:rPr>
-          <w:rFonts w:ascii="Courier New"/>
-          <w:lang w:val="en-US"/>
-        </w:rPr>
-        <w:t>begin</w:t>
-      </w:r>
-    </w:p>
-    <w:p>
-      <w:pPr>
-        <w:pStyle w:val="a3"/>
-        <w:spacing w:line="271" w:lineRule="auto"/>
-        <w:ind w:left="797" w:right="3707"/>
-        <w:rPr>
-          <w:rFonts w:ascii="Courier New" w:hAnsi="Courier New"/>
-          <w:lang w:val="en-US"/>
-        </w:rPr>
-      </w:pPr>
-      <w:r>
-        <w:rPr>
-          <w:rFonts w:ascii="Courier New" w:hAnsi="Courier New"/>
-          <w:b/>
-          <w:lang w:val="en-US"/>
-        </w:rPr>
-        <w:t>k</w:t>
-      </w:r>
-      <w:r>
-        <w:rPr>
-          <w:rFonts w:ascii="Courier New" w:hAnsi="Courier New"/>
-          <w:lang w:val="en-US"/>
-        </w:rPr>
-        <w:t>:=0;</w:t>
-      </w:r>
-    </w:p>
-    <w:p>
-      <w:pPr>
-        <w:pStyle w:val="a3"/>
-        <w:spacing w:line="271" w:lineRule="auto"/>
-        <w:ind w:left="797" w:right="3707"/>
-        <w:rPr>
-          <w:rFonts w:ascii="Courier New" w:hAnsi="Courier New"/>
-          <w:lang w:val="en-US"/>
-        </w:rPr>
-      </w:pPr>
-      <w:r>
-        <w:rPr>
-          <w:rFonts w:ascii="Courier New" w:hAnsi="Courier New"/>
-          <w:lang w:val="en-US"/>
-        </w:rPr>
-        <w:t>for i:=0 to 999999 do</w:t>
-      </w:r>
-    </w:p>
-    <w:p>
-      <w:pPr>
-        <w:pStyle w:val="a3"/>
-        <w:spacing w:line="271" w:lineRule="auto"/>
-        <w:ind w:left="797" w:right="3707"/>
-        <w:rPr>
-          <w:rFonts w:ascii="Courier New" w:hAnsi="Courier New"/>
-          <w:b/>
-          <w:lang w:val="en-US"/>
-        </w:rPr>
-      </w:pPr>
-      <w:r>
-        <w:rPr>
-          <w:rFonts w:ascii="Courier New" w:hAnsi="Courier New"/>
-          <w:b/>
-          <w:lang w:val="en-US"/>
-        </w:rPr>
-        <w:t>begin</w:t>
-      </w:r>
-    </w:p>
-    <w:p>
-      <w:pPr>
-        <w:pStyle w:val="a3"/>
-        <w:spacing w:line="271" w:lineRule="auto"/>
-        <w:ind w:left="797" w:right="3707"/>
-        <w:rPr>
-          <w:rFonts w:ascii="Courier New" w:hAnsi="Courier New"/>
-          <w:color w:val="92D050"/>
-          <w:lang w:val="en-US"/>
-        </w:rPr>
-      </w:pPr>
-      <w:r>
-        <w:rPr>
-          <w:rFonts w:ascii="Courier New" w:hAnsi="Courier New"/>
-          <w:lang w:val="en-US"/>
-        </w:rPr>
-        <w:t xml:space="preserve">a:=i </w:t>
-      </w:r>
-      <w:r>
-        <w:rPr>
-          <w:rFonts w:ascii="Courier New" w:hAnsi="Courier New"/>
-          <w:b/>
-          <w:lang w:val="en-US"/>
-        </w:rPr>
-        <w:t>div</w:t>
-      </w:r>
-      <w:r>
-        <w:rPr>
-          <w:rFonts w:ascii="Courier New" w:hAnsi="Courier New"/>
-          <w:b/>
-          <w:lang w:val="en-US"/>
-        </w:rPr>
-        <w:t xml:space="preserve"> </w:t>
-      </w:r>
-      <w:r>
-        <w:rPr>
-          <w:rFonts w:ascii="Courier New" w:hAnsi="Courier New"/>
-          <w:b/>
-          <w:color w:val="92D050"/>
-          <w:lang w:val="en-US"/>
-        </w:rPr>
-        <w:t>10000</w:t>
-      </w:r>
-    </w:p>
-    <w:p>
-      <w:pPr>
-        <w:pStyle w:val="a3"/>
-        <w:spacing w:line="271" w:lineRule="auto"/>
-        <w:ind w:left="797" w:right="3707"/>
-        <w:rPr>
-          <w:rFonts w:ascii="Courier New" w:hAnsi="Courier New"/>
-          <w:lang w:val="en-US"/>
-        </w:rPr>
-      </w:pPr>
-      <w:r>
-        <w:rPr>
-          <w:rFonts w:ascii="Courier New" w:hAnsi="Courier New"/>
-          <w:lang w:val="en-US"/>
-        </w:rPr>
-        <w:t>b</w:t>
-      </w:r>
-      <w:r>
-        <w:rPr>
-          <w:rFonts w:ascii="Courier New" w:hAnsi="Courier New"/>
-          <w:lang w:val="en-US"/>
-        </w:rPr>
-        <w:t>:=</w:t>
-      </w:r>
-      <w:r>
-        <w:rPr>
-          <w:rFonts w:ascii="Courier New" w:hAnsi="Courier New"/>
-          <w:lang w:val="en-US"/>
-        </w:rPr>
-        <w:t xml:space="preserve">i </w:t>
-      </w:r>
-      <w:r>
-        <w:rPr>
-          <w:rFonts w:ascii="Courier New" w:hAnsi="Courier New"/>
-          <w:b/>
-          <w:lang w:val="en-US"/>
-        </w:rPr>
-        <w:t>div</w:t>
-      </w:r>
-      <w:r>
-        <w:rPr>
-          <w:rFonts w:ascii="Courier New" w:hAnsi="Courier New"/>
-          <w:lang w:val="en-US"/>
-        </w:rPr>
-        <w:t xml:space="preserve"> </w:t>
-      </w:r>
-      <w:r>
-        <w:rPr>
-          <w:rFonts w:ascii="Courier New" w:hAnsi="Courier New"/>
-          <w:b/>
-          <w:color w:val="92D050"/>
-          <w:lang w:val="en-US"/>
-        </w:rPr>
-        <w:t>1000</w:t>
-      </w:r>
-      <w:r>
-        <w:rPr>
-          <w:rFonts w:ascii="Courier New" w:hAnsi="Courier New"/>
-          <w:b/>
-          <w:color w:val="92D050"/>
-          <w:lang w:val="en-US"/>
-        </w:rPr>
-        <w:t>0</w:t>
-      </w:r>
-      <w:r>
-        <w:rPr>
-          <w:rFonts w:ascii="Courier New" w:hAnsi="Courier New"/>
-          <w:lang w:val="en-US"/>
-        </w:rPr>
-        <w:t xml:space="preserve"> </w:t>
-      </w:r>
-      <w:r>
-        <w:rPr>
-          <w:rFonts w:ascii="Courier New" w:hAnsi="Courier New"/>
-          <w:b/>
-          <w:lang w:val="en-US"/>
-        </w:rPr>
-        <w:t>mod</w:t>
-      </w:r>
-      <w:r>
-        <w:rPr>
-          <w:rFonts w:ascii="Courier New" w:hAnsi="Courier New"/>
-          <w:lang w:val="en-US"/>
-        </w:rPr>
-        <w:t xml:space="preserve"> </w:t>
-      </w:r>
-      <w:r>
-        <w:rPr>
-          <w:rFonts w:ascii="Courier New" w:hAnsi="Courier New"/>
-          <w:b/>
-          <w:color w:val="92D050"/>
-          <w:lang w:val="en-US"/>
-        </w:rPr>
-        <w:t>10</w:t>
-      </w:r>
-      <w:r>
-        <w:rPr>
-          <w:rFonts w:ascii="Courier New" w:hAnsi="Courier New"/>
-          <w:lang w:val="en-US"/>
-        </w:rPr>
-        <w:t>;</w:t>
-      </w:r>
-    </w:p>
-    <w:p>
-      <w:pPr>
-        <w:pStyle w:val="a3"/>
-        <w:spacing w:line="271" w:lineRule="auto"/>
-        <w:ind w:left="797" w:right="3707"/>
-        <w:rPr>
-          <w:rFonts w:ascii="Courier New" w:hAnsi="Courier New"/>
-          <w:lang w:val="en-US"/>
-        </w:rPr>
-      </w:pPr>
-      <w:r>
-        <w:rPr>
-          <w:rFonts w:ascii="Courier New" w:hAnsi="Courier New"/>
-          <w:lang w:val="en-US"/>
-        </w:rPr>
-        <w:t>c</w:t>
-      </w:r>
-      <w:r>
-        <w:rPr>
-          <w:rFonts w:ascii="Courier New" w:hAnsi="Courier New"/>
-          <w:lang w:val="en-US"/>
-        </w:rPr>
-        <w:t>:=</w:t>
-      </w:r>
-      <w:r>
-        <w:rPr>
-          <w:rFonts w:ascii="Courier New" w:hAnsi="Courier New"/>
-          <w:lang w:val="en-US"/>
-        </w:rPr>
-        <w:t xml:space="preserve">i </w:t>
-      </w:r>
-      <w:r>
-        <w:rPr>
-          <w:rFonts w:ascii="Courier New" w:hAnsi="Courier New"/>
-          <w:b/>
-          <w:lang w:val="en-US"/>
-        </w:rPr>
-        <w:t>div</w:t>
-      </w:r>
-      <w:r>
-        <w:rPr>
-          <w:rFonts w:ascii="Courier New" w:hAnsi="Courier New"/>
-          <w:lang w:val="en-US"/>
-        </w:rPr>
-        <w:t xml:space="preserve"> </w:t>
-      </w:r>
-      <w:r>
-        <w:rPr>
-          <w:rFonts w:ascii="Courier New" w:hAnsi="Courier New"/>
-          <w:b/>
-          <w:color w:val="92D050"/>
-          <w:lang w:val="en-US"/>
-        </w:rPr>
-        <w:t>1000</w:t>
-      </w:r>
-      <w:r>
-        <w:rPr>
-          <w:rFonts w:ascii="Courier New" w:hAnsi="Courier New"/>
-          <w:lang w:val="en-US"/>
-        </w:rPr>
-        <w:t xml:space="preserve"> </w:t>
-      </w:r>
-      <w:r>
-        <w:rPr>
-          <w:rFonts w:ascii="Courier New" w:hAnsi="Courier New"/>
-          <w:b/>
-          <w:lang w:val="en-US"/>
-        </w:rPr>
-        <w:t>mod</w:t>
-      </w:r>
-      <w:r>
-        <w:rPr>
-          <w:rFonts w:ascii="Courier New" w:hAnsi="Courier New"/>
-          <w:lang w:val="en-US"/>
-        </w:rPr>
-        <w:t xml:space="preserve"> </w:t>
-      </w:r>
-      <w:r>
-        <w:rPr>
-          <w:rFonts w:ascii="Courier New" w:hAnsi="Courier New"/>
-          <w:b/>
-          <w:color w:val="92D050"/>
-          <w:lang w:val="en-US"/>
-        </w:rPr>
-        <w:t>10</w:t>
-      </w:r>
-      <w:r>
-        <w:rPr>
-          <w:rFonts w:ascii="Courier New" w:hAnsi="Courier New"/>
-          <w:lang w:val="en-US"/>
-        </w:rPr>
-        <w:t xml:space="preserve">; </w:t>
-      </w:r>
-    </w:p>
-    <w:p>
-      <w:pPr>
-        <w:pStyle w:val="a3"/>
-        <w:spacing w:line="271" w:lineRule="auto"/>
-        <w:ind w:left="797" w:right="3707"/>
-        <w:rPr>
-          <w:rFonts w:ascii="Courier New" w:hAnsi="Courier New"/>
-          <w:lang w:val="en-US"/>
-        </w:rPr>
-      </w:pPr>
-      <w:r>
-        <w:rPr>
-          <w:rFonts w:ascii="Courier New" w:hAnsi="Courier New"/>
-          <w:lang w:val="en-US"/>
-        </w:rPr>
-        <w:t>d</w:t>
-      </w:r>
-      <w:r>
-        <w:rPr>
-          <w:rFonts w:ascii="Courier New" w:hAnsi="Courier New"/>
-          <w:lang w:val="en-US"/>
-        </w:rPr>
-        <w:t>:=</w:t>
-      </w:r>
-      <w:r>
-        <w:rPr>
-          <w:rFonts w:ascii="Courier New" w:hAnsi="Courier New"/>
-          <w:lang w:val="en-US"/>
-        </w:rPr>
-        <w:t xml:space="preserve">i </w:t>
-      </w:r>
-      <w:r>
-        <w:rPr>
-          <w:rFonts w:ascii="Courier New" w:hAnsi="Courier New"/>
-          <w:b/>
-          <w:lang w:val="en-US"/>
-        </w:rPr>
-        <w:t>mod</w:t>
-      </w:r>
-      <w:r>
-        <w:rPr>
-          <w:rFonts w:ascii="Courier New" w:hAnsi="Courier New"/>
-          <w:lang w:val="en-US"/>
-        </w:rPr>
-        <w:t xml:space="preserve"> </w:t>
-      </w:r>
-      <w:r>
-        <w:rPr>
-          <w:rFonts w:ascii="Courier New" w:hAnsi="Courier New"/>
-          <w:b/>
-          <w:color w:val="92D050"/>
-          <w:lang w:val="en-US"/>
-        </w:rPr>
-        <w:t>1000</w:t>
-      </w:r>
-      <w:r>
-        <w:rPr>
-          <w:rFonts w:ascii="Courier New" w:hAnsi="Courier New"/>
-          <w:lang w:val="en-US"/>
-        </w:rPr>
-        <w:t xml:space="preserve"> </w:t>
-      </w:r>
-      <w:r>
-        <w:rPr>
-          <w:rFonts w:ascii="Courier New" w:hAnsi="Courier New"/>
-          <w:b/>
-          <w:lang w:val="en-US"/>
-        </w:rPr>
-        <w:t>div</w:t>
-      </w:r>
-      <w:r>
-        <w:rPr>
-          <w:rFonts w:ascii="Courier New" w:hAnsi="Courier New"/>
-          <w:lang w:val="en-US"/>
-        </w:rPr>
-        <w:t xml:space="preserve"> </w:t>
-      </w:r>
-      <w:r>
-        <w:rPr>
-          <w:rFonts w:ascii="Courier New" w:hAnsi="Courier New"/>
-          <w:b/>
-          <w:color w:val="92D050"/>
-          <w:lang w:val="en-US"/>
-        </w:rPr>
-        <w:t>100</w:t>
-      </w:r>
-      <w:r>
-        <w:rPr>
-          <w:rFonts w:ascii="Courier New" w:hAnsi="Courier New"/>
-          <w:lang w:val="en-US"/>
-        </w:rPr>
-        <w:t>;</w:t>
-      </w:r>
-    </w:p>
-    <w:p>
-      <w:pPr>
-        <w:pStyle w:val="a3"/>
-        <w:spacing w:line="271" w:lineRule="auto"/>
-        <w:ind w:left="797" w:right="3707"/>
-        <w:rPr>
-          <w:rFonts w:ascii="Courier New" w:hAnsi="Courier New"/>
-          <w:lang w:val="en-US"/>
-        </w:rPr>
-      </w:pPr>
-      <w:r>
-        <w:rPr>
-          <w:rFonts w:ascii="Courier New" w:hAnsi="Courier New"/>
-          <w:lang w:val="en-US"/>
-        </w:rPr>
-        <w:t>e</w:t>
-      </w:r>
-      <w:r>
-        <w:rPr>
-          <w:rFonts w:ascii="Courier New" w:hAnsi="Courier New"/>
-          <w:lang w:val="en-US"/>
-        </w:rPr>
-        <w:t>:=</w:t>
-      </w:r>
-      <w:r>
-        <w:rPr>
-          <w:rFonts w:ascii="Courier New" w:hAnsi="Courier New"/>
-          <w:lang w:val="en-US"/>
-        </w:rPr>
-        <w:t xml:space="preserve">i </w:t>
-      </w:r>
-      <w:r>
-        <w:rPr>
-          <w:rFonts w:ascii="Courier New" w:hAnsi="Courier New"/>
-          <w:b/>
-          <w:lang w:val="en-US"/>
-        </w:rPr>
-        <w:t>mod</w:t>
-      </w:r>
-      <w:r>
-        <w:rPr>
-          <w:rFonts w:ascii="Courier New" w:hAnsi="Courier New"/>
-          <w:lang w:val="en-US"/>
-        </w:rPr>
-        <w:t xml:space="preserve"> </w:t>
-      </w:r>
-      <w:r>
-        <w:rPr>
-          <w:rFonts w:ascii="Courier New" w:hAnsi="Courier New"/>
-          <w:b/>
-          <w:color w:val="92D050"/>
-          <w:lang w:val="en-US"/>
-        </w:rPr>
-        <w:t>100</w:t>
-      </w:r>
-      <w:r>
-        <w:rPr>
-          <w:rFonts w:ascii="Courier New" w:hAnsi="Courier New"/>
-          <w:lang w:val="en-US"/>
-        </w:rPr>
-        <w:t xml:space="preserve"> </w:t>
-      </w:r>
-      <w:r>
-        <w:rPr>
-          <w:rFonts w:ascii="Courier New" w:hAnsi="Courier New"/>
-          <w:b/>
-          <w:lang w:val="en-US"/>
-        </w:rPr>
-        <w:t>div</w:t>
-      </w:r>
-      <w:r>
-        <w:rPr>
-          <w:rFonts w:ascii="Courier New" w:hAnsi="Courier New"/>
-          <w:lang w:val="en-US"/>
-        </w:rPr>
-        <w:t xml:space="preserve"> </w:t>
-      </w:r>
-      <w:r>
-        <w:rPr>
-          <w:rFonts w:ascii="Courier New" w:hAnsi="Courier New"/>
-          <w:b/>
-          <w:color w:val="92D050"/>
-          <w:lang w:val="en-US"/>
-        </w:rPr>
-        <w:t>10</w:t>
-      </w:r>
-      <w:r>
-        <w:rPr>
-          <w:rFonts w:ascii="Courier New" w:hAnsi="Courier New"/>
-          <w:lang w:val="en-US"/>
-        </w:rPr>
-        <w:t>;</w:t>
-      </w:r>
-    </w:p>
-    <w:p>
-      <w:pPr>
-        <w:pStyle w:val="a3"/>
-        <w:spacing w:line="271" w:lineRule="auto"/>
-        <w:ind w:left="797" w:right="3707"/>
-        <w:rPr>
-          <w:rFonts w:ascii="Courier New" w:hAnsi="Courier New"/>
-          <w:lang w:val="en-US"/>
-        </w:rPr>
-      </w:pPr>
-      <w:r>
-        <w:rPr>
-          <w:rFonts w:ascii="Courier New" w:hAnsi="Courier New"/>
-          <w:lang w:val="en-US"/>
-        </w:rPr>
-        <w:t>f</w:t>
-      </w:r>
-      <w:r>
-        <w:rPr>
-          <w:rFonts w:ascii="Courier New" w:hAnsi="Courier New"/>
-          <w:lang w:val="en-US"/>
-        </w:rPr>
-        <w:t>:=</w:t>
-      </w:r>
-      <w:r>
-        <w:rPr>
-          <w:rFonts w:ascii="Courier New" w:hAnsi="Courier New"/>
-          <w:lang w:val="en-US"/>
-        </w:rPr>
-        <w:t xml:space="preserve">i </w:t>
-      </w:r>
-      <w:r>
-        <w:rPr>
-          <w:rFonts w:ascii="Courier New" w:hAnsi="Courier New"/>
-          <w:b/>
-          <w:lang w:val="en-US"/>
-        </w:rPr>
-        <w:t>mod</w:t>
-      </w:r>
-      <w:r>
-        <w:rPr>
-          <w:rFonts w:ascii="Courier New" w:hAnsi="Courier New"/>
-          <w:lang w:val="en-US"/>
-        </w:rPr>
-        <w:t xml:space="preserve"> </w:t>
-      </w:r>
-      <w:r>
-        <w:rPr>
-          <w:rFonts w:ascii="Courier New" w:hAnsi="Courier New"/>
-          <w:b/>
-          <w:color w:val="92D050"/>
-          <w:lang w:val="en-US"/>
-        </w:rPr>
-        <w:t>10</w:t>
-      </w:r>
-      <w:r>
-        <w:rPr>
-          <w:rFonts w:ascii="Courier New" w:hAnsi="Courier New"/>
-          <w:lang w:val="en-US"/>
-        </w:rPr>
-        <w:t>;</w:t>
-      </w:r>
-    </w:p>
-    <w:p>
-      <w:pPr>
-        <w:pStyle w:val="a3"/>
-        <w:spacing w:line="271" w:lineRule="auto"/>
-        <w:ind w:left="797" w:right="3707"/>
-        <w:rPr>
-          <w:rFonts w:ascii="Courier New" w:hAnsi="Courier New"/>
-          <w:lang w:val="en-US"/>
-        </w:rPr>
-      </w:pPr>
-      <w:r>
-        <w:rPr>
-          <w:rFonts w:ascii="Courier New" w:hAnsi="Courier New"/>
-          <w:b/>
-          <w:lang w:val="en-US"/>
-        </w:rPr>
-        <w:t>if</w:t>
-      </w:r>
-      <w:r>
-        <w:rPr>
-          <w:rFonts w:ascii="Courier New" w:hAnsi="Courier New"/>
-          <w:lang w:val="en-US"/>
-        </w:rPr>
-        <w:t>(</w:t>
-      </w:r>
-      <w:r>
-        <w:rPr>
-          <w:rFonts w:ascii="Courier New" w:hAnsi="Courier New"/>
-          <w:lang w:val="en-US"/>
-        </w:rPr>
-        <w:t>a+b+c)=(d+e+f) then k:=k+1;</w:t>
-      </w:r>
-    </w:p>
-    <w:p>
-      <w:pPr>
-        <w:pStyle w:val="a3"/>
-        <w:spacing w:line="271" w:lineRule="auto"/>
-        <w:ind w:left="797" w:right="3707"/>
-        <w:rPr>
-          <w:rFonts w:ascii="Courier New" w:hAnsi="Courier New"/>
-        </w:rPr>
-      </w:pPr>
-      <w:r>
-        <w:rPr>
-          <w:rFonts w:ascii="Courier New" w:hAnsi="Courier New"/>
-          <w:b/>
-          <w:lang w:val="en-US"/>
-        </w:rPr>
-        <w:t xml:space="preserve"> end</w:t>
-      </w:r>
-      <w:r>
-        <w:rPr>
-          <w:rFonts w:ascii="Courier New" w:hAnsi="Courier New"/>
-        </w:rPr>
-        <w:t>;</w:t>
-      </w:r>
-    </w:p>
-    <w:p>
-      <w:pPr>
-        <w:pStyle w:val="a3"/>
-        <w:spacing w:line="271" w:lineRule="auto"/>
-        <w:ind w:left="797" w:right="3707"/>
-        <w:rPr>
-          <w:rFonts w:ascii="Courier New" w:hAnsi="Courier New"/>
-        </w:rPr>
-      </w:pPr>
-      <w:r>
-        <w:rPr>
-          <w:rFonts w:ascii="Courier New" w:hAnsi="Courier New"/>
-        </w:rPr>
-        <w:t>writeln(</w:t>
-      </w:r>
-      <w:r>
-        <w:rPr>
-          <w:rFonts w:ascii="Courier New" w:hAnsi="Courier New"/>
-          <w:color w:val="0000FF"/>
-        </w:rPr>
-        <w:t>'Количество счастливых билетов= '</w:t>
-      </w:r>
-      <w:r>
-        <w:rPr>
-          <w:rFonts w:ascii="Courier New" w:hAnsi="Courier New"/>
-        </w:rPr>
-        <w:t>,</w:t>
-      </w:r>
-      <w:r>
-        <w:rPr>
-          <w:rFonts w:ascii="Courier New" w:hAnsi="Courier New"/>
-          <w:b/>
-          <w:lang w:val="en-US"/>
-        </w:rPr>
-        <w:t>k</w:t>
-      </w:r>
-      <w:r>
-        <w:rPr>
-          <w:rFonts w:ascii="Courier New" w:hAnsi="Courier New"/>
-        </w:rPr>
-        <w:t>);</w:t>
+        <w:t xml:space="preserve"> (Скриншот</w:t>
+      </w:r>
+      <w:r>
+        <w:t xml:space="preserve"> </w:t>
+      </w:r>
+      <w:r>
+        <w:t>части</w:t>
+      </w:r>
+      <w:r>
+        <w:t xml:space="preserve"> программы – Приложение 1)</w:t>
       </w:r>
     </w:p>
     <w:p>
@@ -4476,261 +3936,30 @@
         <w:pStyle w:val="a3"/>
         <w:spacing w:line="271" w:lineRule="auto"/>
         <w:ind w:right="3707"/>
-        <w:rPr>
-          <w:rFonts w:ascii="Courier New" w:hAnsi="Courier New"/>
-          <w:b/>
-        </w:rPr>
-      </w:pPr>
-      <w:r>
-        <w:rPr>
-          <w:rFonts w:ascii="Courier New" w:hAnsi="Courier New"/>
-          <w:b/>
-        </w:rPr>
-        <w:t xml:space="preserve">     </w:t>
-      </w:r>
-      <w:r>
-        <w:rPr>
-          <w:rFonts w:ascii="Courier New" w:hAnsi="Courier New"/>
-          <w:b/>
+      </w:pPr>
+      <w:r>
+        <w:t xml:space="preserve">Суть самого проекта – отразить множество возможностей языка </w:t>
+      </w:r>
+      <w:r>
+        <w:rPr>
           <w:lang w:val="en-US"/>
         </w:rPr>
-        <w:t>end</w:t>
-      </w:r>
-      <w:r>
-        <w:rPr>
-          <w:rFonts w:ascii="Courier New" w:hAnsi="Courier New"/>
-        </w:rPr>
+        <w:t>HTML</w:t>
+      </w:r>
+      <w:r>
+        <w:t xml:space="preserve">, но, даже написав структуру сайта, чтобы его в достаточной степени детализировать и создать приемлемый внешний облик зачастую приходится использовать язык </w:t>
+      </w:r>
+      <w:r>
+        <w:rPr>
+          <w:lang w:val="en-US"/>
+        </w:rPr>
+        <w:t>CSS</w:t>
+      </w:r>
+      <w:r>
         <w:t>.</w:t>
       </w:r>
-    </w:p>
-    <w:p>
-      <w:pPr>
-        <w:pStyle w:val="a8"/>
-        <w:spacing w:line="360" w:lineRule="auto"/>
-        <w:rPr>
-          <w:sz w:val="28"/>
-          <w:szCs w:val="28"/>
-        </w:rPr>
-      </w:pPr>
-      <w:r>
-        <w:rPr>
-          <w:sz w:val="28"/>
-          <w:szCs w:val="28"/>
-        </w:rPr>
-        <w:t xml:space="preserve">Нами была поставлена задача: определить количество «счастливых  билетов. Известно, что номер троллейбусного билета задается шестизначным числом. Билет «счастливый», если сумма первых трех цифр номера равняется сумме последних трех цифр. </w:t>
-      </w:r>
-      <w:r>
-        <w:rPr>
-          <w:sz w:val="28"/>
-          <w:szCs w:val="28"/>
-        </w:rPr>
-        <w:t>Нам хотелось узнать: сколько в миллионе «счастливых» билетов.</w:t>
-      </w:r>
-    </w:p>
-    <w:p>
-      <w:pPr>
-        <w:pStyle w:val="a8"/>
-        <w:spacing w:line="360" w:lineRule="auto"/>
-        <w:rPr>
-          <w:sz w:val="28"/>
-          <w:szCs w:val="28"/>
-        </w:rPr>
-      </w:pPr>
-      <w:r>
-        <w:rPr>
-          <w:sz w:val="28"/>
-          <w:szCs w:val="28"/>
-        </w:rPr>
-        <w:t>Работает эта программа довольно просто. В первой строке программы задается</w:t>
-      </w:r>
-      <w:r>
-        <w:rPr>
-          <w:spacing w:val="-68"/>
-          <w:sz w:val="28"/>
-          <w:szCs w:val="28"/>
-        </w:rPr>
-        <w:t xml:space="preserve"> </w:t>
-      </w:r>
-      <w:r>
-        <w:rPr>
-          <w:spacing w:val="-68"/>
-          <w:sz w:val="28"/>
-          <w:szCs w:val="28"/>
-        </w:rPr>
-        <w:t xml:space="preserve">   </w:t>
-      </w:r>
-      <w:r>
-        <w:rPr>
-          <w:sz w:val="28"/>
-          <w:szCs w:val="28"/>
-        </w:rPr>
-        <w:t>её название, к примеру "</w:t>
-      </w:r>
-      <w:r>
-        <w:rPr>
-          <w:sz w:val="28"/>
-          <w:szCs w:val="28"/>
-          <w:lang w:val="en-US"/>
-        </w:rPr>
-        <w:t>Bilet</w:t>
-      </w:r>
-      <w:r>
-        <w:rPr>
-          <w:sz w:val="28"/>
-          <w:szCs w:val="28"/>
-        </w:rPr>
-        <w:t>". Следующим действием идет задание переменных</w:t>
-      </w:r>
-      <w:r>
-        <w:rPr>
-          <w:spacing w:val="1"/>
-          <w:sz w:val="28"/>
-          <w:szCs w:val="28"/>
-        </w:rPr>
-        <w:t xml:space="preserve"> </w:t>
-      </w:r>
-      <w:r>
-        <w:rPr>
-          <w:sz w:val="28"/>
-          <w:szCs w:val="28"/>
-        </w:rPr>
-        <w:t xml:space="preserve">для этой программы, это переменные a, b, </w:t>
-      </w:r>
-      <w:r>
-        <w:rPr>
-          <w:sz w:val="28"/>
-          <w:szCs w:val="28"/>
-        </w:rPr>
-        <w:t xml:space="preserve">c, </w:t>
-      </w:r>
-      <w:r>
-        <w:rPr>
-          <w:sz w:val="28"/>
-          <w:szCs w:val="28"/>
-        </w:rPr>
-        <w:t>е,</w:t>
-      </w:r>
-      <w:r>
-        <w:rPr>
-          <w:sz w:val="28"/>
-          <w:szCs w:val="28"/>
-        </w:rPr>
-        <w:t xml:space="preserve"> </w:t>
-      </w:r>
-      <w:r>
-        <w:rPr>
-          <w:sz w:val="28"/>
-          <w:szCs w:val="28"/>
-          <w:lang w:val="en-US"/>
-        </w:rPr>
-        <w:t>d</w:t>
-      </w:r>
-      <w:r>
-        <w:rPr>
-          <w:sz w:val="28"/>
-          <w:szCs w:val="28"/>
-        </w:rPr>
-        <w:t>,</w:t>
-      </w:r>
-      <w:r>
-        <w:rPr>
-          <w:sz w:val="28"/>
-          <w:szCs w:val="28"/>
-        </w:rPr>
-        <w:t xml:space="preserve"> </w:t>
-      </w:r>
-      <w:r>
-        <w:rPr>
-          <w:sz w:val="28"/>
-          <w:szCs w:val="28"/>
-          <w:lang w:val="en-US"/>
-        </w:rPr>
-        <w:t>f</w:t>
-      </w:r>
-      <w:r>
-        <w:rPr>
-          <w:sz w:val="28"/>
-          <w:szCs w:val="28"/>
-        </w:rPr>
-        <w:t>. Им присваивается тип "</w:t>
-      </w:r>
-      <w:r>
-        <w:rPr>
-          <w:sz w:val="28"/>
-          <w:szCs w:val="28"/>
-          <w:lang w:val="en-US"/>
-        </w:rPr>
-        <w:t>integer</w:t>
-      </w:r>
-      <w:r>
-        <w:rPr>
-          <w:sz w:val="28"/>
-          <w:szCs w:val="28"/>
-        </w:rPr>
-        <w:t xml:space="preserve">", целочисленный тип,  который означает, что переменные - только целые числа. (В записи шестизначного числа присутствуют цифры от 0 до 9, </w:t>
-      </w:r>
-    </w:p>
-    <w:p>
-      <w:pPr>
-        <w:pStyle w:val="a8"/>
-        <w:spacing w:line="360" w:lineRule="auto"/>
-        <w:rPr>
-          <w:sz w:val="28"/>
-          <w:szCs w:val="28"/>
-        </w:rPr>
-      </w:pPr>
-    </w:p>
-    <w:p>
-      <w:pPr>
-        <w:pStyle w:val="a8"/>
-        <w:spacing w:line="360" w:lineRule="auto"/>
-        <w:rPr>
-          <w:sz w:val="28"/>
-          <w:szCs w:val="28"/>
-        </w:rPr>
-      </w:pPr>
-      <w:r>
-        <w:rPr>
-          <w:sz w:val="28"/>
-          <w:szCs w:val="28"/>
-        </w:rPr>
-        <w:t xml:space="preserve"> сами</w:t>
-      </w:r>
-      <w:r>
-        <w:rPr>
-          <w:sz w:val="28"/>
-          <w:szCs w:val="28"/>
-        </w:rPr>
-        <w:t xml:space="preserve"> </w:t>
-      </w:r>
-      <w:r>
-        <w:rPr>
-          <w:sz w:val="28"/>
-          <w:szCs w:val="28"/>
-        </w:rPr>
-        <w:t>же</w:t>
-      </w:r>
-      <w:r>
-        <w:rPr>
-          <w:sz w:val="28"/>
-          <w:szCs w:val="28"/>
-        </w:rPr>
-        <w:t xml:space="preserve"> эти шестизначные числа номера билета – только целые числа).</w:t>
-      </w:r>
-      <w:r>
-        <w:rPr>
-          <w:sz w:val="28"/>
-          <w:szCs w:val="28"/>
-        </w:rPr>
-        <w:t xml:space="preserve"> Программа начинает свою работу после команды "begin". Далее организуется «копилка» для </w:t>
-      </w:r>
-      <w:r>
-        <w:rPr>
-          <w:sz w:val="28"/>
-          <w:szCs w:val="28"/>
-        </w:rPr>
-        <w:lastRenderedPageBreak/>
-        <w:t>подсчета</w:t>
+      <w:r>
+        <w:t xml:space="preserve"> В самом проекте я буду пользоваться этими двумя языками в равной степени.</w:t>
       </w:r>
     </w:p>
     <w:p>
@@ -4738,164 +3967,626 @@
         <w:pStyle w:val="a3"/>
         <w:spacing w:line="271" w:lineRule="auto"/>
         <w:ind w:right="3707"/>
-        <w:jc w:val="both"/>
-        <w:rPr>
-          <w:spacing w:val="1"/>
-        </w:rPr>
-      </w:pPr>
-      <w:r>
-        <w:rPr>
-          <w:spacing w:val="1"/>
-        </w:rPr>
-        <w:t xml:space="preserve">количества «счастливых» билетов:  </w:t>
-      </w:r>
-      <w:r>
-        <w:rPr>
-          <w:rFonts w:ascii="Courier New" w:hAnsi="Courier New"/>
-          <w:b/>
+      </w:pPr>
+      <w:r>
+        <w:t xml:space="preserve">Для начала я привязываю к своему проекту файл, в котором я буду писать </w:t>
+      </w:r>
+      <w:r>
+        <w:t xml:space="preserve">код на языке </w:t>
+      </w:r>
+      <w:r>
+        <w:rPr>
           <w:lang w:val="en-US"/>
         </w:rPr>
-        <w:t>k</w:t>
-      </w:r>
-      <w:r>
-        <w:rPr>
-          <w:rFonts w:ascii="Courier New" w:hAnsi="Courier New"/>
-        </w:rPr>
-        <w:t>:</w:t>
-      </w:r>
-      <w:r>
-        <w:rPr>
-          <w:spacing w:val="1"/>
-        </w:rPr>
-        <w:t>=0;</w:t>
-      </w:r>
+        <w:t>CSS</w:t>
+      </w:r>
+      <w:r>
+        <w:t xml:space="preserve">, также привязываю файл </w:t>
+      </w:r>
+      <w:r>
+        <w:rPr>
+          <w:lang w:val="en-US"/>
+        </w:rPr>
+        <w:t>normalize</w:t>
+      </w:r>
+      <w:r>
+        <w:t>.</w:t>
+      </w:r>
+      <w:r>
+        <w:rPr>
+          <w:lang w:val="en-US"/>
+        </w:rPr>
+        <w:t>css</w:t>
+      </w:r>
+      <w:r>
+        <w:t xml:space="preserve">, который исправляет некоторые ошибки при их наличии, а также папку </w:t>
+      </w:r>
+      <w:r>
+        <w:rPr>
+          <w:lang w:val="en-US"/>
+        </w:rPr>
+        <w:t>media</w:t>
+      </w:r>
+      <w:r>
+        <w:t>.</w:t>
+      </w:r>
+      <w:r>
+        <w:rPr>
+          <w:lang w:val="en-US"/>
+        </w:rPr>
+        <w:t>css</w:t>
+      </w:r>
+      <w:r>
+        <w:t>, в которой я буду хранить файлы, которые должны отображаться на сайте</w:t>
+      </w:r>
+      <w:bookmarkStart w:id="9" w:name="_GoBack"/>
+      <w:bookmarkEnd w:id="9"/>
     </w:p>
     <w:p>
       <w:pPr>
         <w:pStyle w:val="a3"/>
         <w:spacing w:line="271" w:lineRule="auto"/>
         <w:ind w:right="3707"/>
-        <w:jc w:val="both"/>
-        <w:rPr>
-          <w:spacing w:val="1"/>
-        </w:rPr>
-      </w:pPr>
-      <w:r>
-        <w:rPr>
-          <w:spacing w:val="1"/>
-        </w:rPr>
-        <w:t>Организуе</w:t>
-      </w:r>
-      <w:r>
-        <w:rPr>
-          <w:spacing w:val="1"/>
-        </w:rPr>
-        <w:t>тся</w:t>
-      </w:r>
-      <w:r>
-        <w:rPr>
-          <w:spacing w:val="1"/>
-        </w:rPr>
-        <w:t xml:space="preserve"> цикл</w:t>
-      </w:r>
-      <w:r>
-        <w:rPr>
-          <w:spacing w:val="1"/>
-        </w:rPr>
-        <w:t xml:space="preserve"> </w:t>
-      </w:r>
-      <w:r>
-        <w:rPr>
-          <w:spacing w:val="1"/>
-        </w:rPr>
-        <w:t xml:space="preserve">для перебора чисел от 0 до </w:t>
-      </w:r>
-      <w:r>
-        <w:rPr>
-          <w:spacing w:val="1"/>
-        </w:rPr>
-        <w:t>999999</w:t>
+      </w:pPr>
+      <w:r>
+        <w:t>После этого</w:t>
+      </w:r>
+      <w:r>
+        <w:t xml:space="preserve"> я создаю структуру </w:t>
+      </w:r>
+      <w:r>
+        <w:t xml:space="preserve">структуру сайта: он будет делиться на </w:t>
+      </w:r>
+      <w:r>
+        <w:t>“</w:t>
+      </w:r>
+      <w:r>
+        <w:rPr>
+          <w:lang w:val="en-US"/>
+        </w:rPr>
+        <w:t>header</w:t>
+      </w:r>
+      <w:r>
+        <w:t xml:space="preserve">” </w:t>
+      </w:r>
+      <w:r>
+        <w:t>–</w:t>
+      </w:r>
+      <w:r>
+        <w:t xml:space="preserve"> </w:t>
+      </w:r>
+      <w:r>
+        <w:t xml:space="preserve">заголовок, </w:t>
+      </w:r>
+      <w:r>
+        <w:t>“</w:t>
+      </w:r>
+      <w:r>
+        <w:rPr>
+          <w:lang w:val="en-US"/>
+        </w:rPr>
+        <w:t>main</w:t>
+      </w:r>
+      <w:r>
+        <w:t>”</w:t>
+      </w:r>
+      <w:r>
+        <w:t xml:space="preserve"> – основная часть, </w:t>
+      </w:r>
+      <w:r>
+        <w:t>“</w:t>
+      </w:r>
+      <w:r>
+        <w:rPr>
+          <w:lang w:val="en-US"/>
+        </w:rPr>
+        <w:t>sidebar</w:t>
+      </w:r>
+      <w:r>
+        <w:t>-</w:t>
+      </w:r>
+      <w:r>
+        <w:rPr>
+          <w:lang w:val="en-US"/>
+        </w:rPr>
+        <w:t>left</w:t>
+      </w:r>
+      <w:r>
+        <w:t xml:space="preserve">” </w:t>
+      </w:r>
+      <w:r>
+        <w:t xml:space="preserve">и </w:t>
+      </w:r>
+      <w:r>
+        <w:t>“</w:t>
+      </w:r>
+      <w:r>
+        <w:rPr>
+          <w:lang w:val="en-US"/>
+        </w:rPr>
+        <w:t>sidebar</w:t>
+      </w:r>
+      <w:r>
+        <w:t>-</w:t>
+      </w:r>
+      <w:r>
+        <w:rPr>
+          <w:lang w:val="en-US"/>
+        </w:rPr>
+        <w:t>right</w:t>
+      </w:r>
+      <w:r>
+        <w:t xml:space="preserve">” </w:t>
+      </w:r>
+      <w:r>
+        <w:t xml:space="preserve">– боковые панели и </w:t>
+      </w:r>
+      <w:r>
+        <w:t>“</w:t>
+      </w:r>
+      <w:r>
+        <w:rPr>
+          <w:lang w:val="en-US"/>
+        </w:rPr>
+        <w:t>footer</w:t>
+      </w:r>
+      <w:r>
+        <w:t xml:space="preserve">” </w:t>
+      </w:r>
+      <w:r>
+        <w:t>–</w:t>
+      </w:r>
+      <w:r>
+        <w:t xml:space="preserve"> </w:t>
+      </w:r>
+      <w:r>
+        <w:t>нижняя часть сайта.</w:t>
       </w:r>
     </w:p>
     <w:p>
       <w:pPr>
         <w:pStyle w:val="a3"/>
         <w:spacing w:line="271" w:lineRule="auto"/>
-        <w:ind w:left="797" w:right="3707"/>
-        <w:jc w:val="both"/>
-        <w:rPr>
-          <w:rFonts w:ascii="Courier New" w:hAnsi="Courier New"/>
-        </w:rPr>
-      </w:pPr>
-      <w:r>
-        <w:rPr>
-          <w:spacing w:val="1"/>
-        </w:rPr>
-        <w:t xml:space="preserve"> </w:t>
-      </w:r>
-      <w:r>
-        <w:rPr>
-          <w:rFonts w:ascii="Courier New" w:hAnsi="Courier New"/>
+        <w:ind w:right="3707"/>
+        <w:rPr>
+          <w:b/>
+        </w:rPr>
+      </w:pPr>
+      <w:r>
+        <w:t xml:space="preserve">Далее я создаю внутренности этих классов (все вышеперечисленные классы имеют свой собственный тег(например, </w:t>
+      </w:r>
+      <w:r>
+        <w:t>“</w:t>
+      </w:r>
+      <w:r>
+        <w:rPr>
           <w:lang w:val="en-US"/>
         </w:rPr>
-        <w:t>for</w:t>
-      </w:r>
-      <w:r>
-        <w:rPr>
-          <w:rFonts w:ascii="Courier New" w:hAnsi="Courier New"/>
-        </w:rPr>
-        <w:t xml:space="preserve"> </w:t>
-      </w:r>
-      <w:r>
-        <w:rPr>
-          <w:rFonts w:ascii="Courier New" w:hAnsi="Courier New"/>
+        <w:t>header</w:t>
+      </w:r>
+      <w:r>
+        <w:t xml:space="preserve">” </w:t>
+      </w:r>
+      <w:r>
+        <w:t xml:space="preserve">имеет свой собственный тег </w:t>
+      </w:r>
+      <w:r>
+        <w:t>&lt;</w:t>
+      </w:r>
+      <w:r>
+        <w:rPr>
           <w:lang w:val="en-US"/>
         </w:rPr>
-        <w:t>i</w:t>
-      </w:r>
-      <w:r>
-        <w:rPr>
-          <w:rFonts w:ascii="Courier New" w:hAnsi="Courier New"/>
-        </w:rPr>
-        <w:t xml:space="preserve">:=0 </w:t>
-      </w:r>
-      <w:r>
-        <w:rPr>
-          <w:rFonts w:ascii="Courier New" w:hAnsi="Courier New"/>
-          <w:lang w:val="en-US"/>
-        </w:rPr>
-        <w:t>to</w:t>
-      </w:r>
-      <w:r>
-        <w:rPr>
-          <w:rFonts w:ascii="Courier New" w:hAnsi="Courier New"/>
-        </w:rPr>
-        <w:t xml:space="preserve"> 999999 </w:t>
-      </w:r>
-      <w:r>
-        <w:rPr>
-          <w:rFonts w:ascii="Courier New" w:hAnsi="Courier New"/>
-          <w:lang w:val="en-US"/>
-        </w:rPr>
-        <w:t>do</w:t>
-      </w:r>
-      <w:r>
-        <w:rPr>
-          <w:rFonts w:ascii="Courier New" w:hAnsi="Courier New"/>
+        <w:t>header</w:t>
+      </w:r>
+      <w:r>
+        <w:t>&gt;</w:t>
+      </w:r>
+      <w:r>
+        <w:t>))</w:t>
+      </w:r>
+    </w:p>
+    <w:p>
+      <w:pPr>
+        <w:pStyle w:val="a3"/>
+        <w:spacing w:line="271" w:lineRule="auto"/>
+        <w:ind w:right="3707"/>
+        <w:jc w:val="center"/>
+        <w:rPr>
           <w:b/>
         </w:rPr>
-        <w:t xml:space="preserve"> </w:t>
-      </w:r>
+      </w:pPr>
     </w:p>
     <w:p>
       <w:pPr>
         <w:pStyle w:val="a3"/>
         <w:spacing w:line="271" w:lineRule="auto"/>
-        <w:ind w:left="797" w:right="3707"/>
-        <w:rPr>
-          <w:rFonts w:ascii="Courier New" w:hAnsi="Courier New"/>
-        </w:rPr>
-      </w:pPr>
+        <w:ind w:right="3707"/>
+        <w:jc w:val="center"/>
+        <w:rPr>
+          <w:b/>
+        </w:rPr>
+      </w:pPr>
+    </w:p>
+    <w:p>
+      <w:pPr>
+        <w:pStyle w:val="a3"/>
+        <w:spacing w:line="271" w:lineRule="auto"/>
+        <w:ind w:right="3707"/>
+        <w:jc w:val="center"/>
+        <w:rPr>
+          <w:b/>
+        </w:rPr>
+      </w:pPr>
+    </w:p>
+    <w:p>
+      <w:pPr>
+        <w:pStyle w:val="a3"/>
+        <w:spacing w:line="271" w:lineRule="auto"/>
+        <w:ind w:right="3707"/>
+        <w:jc w:val="center"/>
+        <w:rPr>
+          <w:b/>
+        </w:rPr>
+      </w:pPr>
+    </w:p>
+    <w:p>
+      <w:pPr>
+        <w:pStyle w:val="a3"/>
+        <w:spacing w:line="271" w:lineRule="auto"/>
+        <w:ind w:right="3707"/>
+        <w:jc w:val="center"/>
+        <w:rPr>
+          <w:b/>
+        </w:rPr>
+      </w:pPr>
+    </w:p>
+    <w:p>
+      <w:pPr>
+        <w:pStyle w:val="a3"/>
+        <w:spacing w:line="271" w:lineRule="auto"/>
+        <w:ind w:right="3707"/>
+        <w:jc w:val="center"/>
+        <w:rPr>
+          <w:b/>
+        </w:rPr>
+      </w:pPr>
+    </w:p>
+    <w:p>
+      <w:pPr>
+        <w:pStyle w:val="a3"/>
+        <w:spacing w:line="271" w:lineRule="auto"/>
+        <w:ind w:right="3707"/>
+        <w:jc w:val="center"/>
+        <w:rPr>
+          <w:b/>
+        </w:rPr>
+      </w:pPr>
+    </w:p>
+    <w:p>
+      <w:pPr>
+        <w:pStyle w:val="a3"/>
+        <w:spacing w:line="271" w:lineRule="auto"/>
+        <w:ind w:right="3707"/>
+        <w:jc w:val="center"/>
+        <w:rPr>
+          <w:b/>
+        </w:rPr>
+      </w:pPr>
+    </w:p>
+    <w:p>
+      <w:pPr>
+        <w:pStyle w:val="a3"/>
+        <w:spacing w:line="271" w:lineRule="auto"/>
+        <w:ind w:right="3707"/>
+        <w:jc w:val="center"/>
+        <w:rPr>
+          <w:b/>
+        </w:rPr>
+      </w:pPr>
+    </w:p>
+    <w:p>
+      <w:pPr>
+        <w:pStyle w:val="a3"/>
+        <w:spacing w:line="271" w:lineRule="auto"/>
+        <w:ind w:right="3707"/>
+        <w:jc w:val="center"/>
+        <w:rPr>
+          <w:b/>
+        </w:rPr>
+      </w:pPr>
+    </w:p>
+    <w:p>
+      <w:pPr>
+        <w:pStyle w:val="a3"/>
+        <w:spacing w:line="271" w:lineRule="auto"/>
+        <w:ind w:right="3707"/>
+        <w:jc w:val="center"/>
+        <w:rPr>
+          <w:b/>
+        </w:rPr>
+      </w:pPr>
+    </w:p>
+    <w:p>
+      <w:pPr>
+        <w:pStyle w:val="a3"/>
+        <w:spacing w:line="271" w:lineRule="auto"/>
+        <w:ind w:right="3707"/>
+        <w:jc w:val="center"/>
+        <w:rPr>
+          <w:b/>
+        </w:rPr>
+      </w:pPr>
+    </w:p>
+    <w:p>
+      <w:pPr>
+        <w:pStyle w:val="a3"/>
+        <w:spacing w:line="271" w:lineRule="auto"/>
+        <w:ind w:right="3707"/>
+        <w:jc w:val="center"/>
+        <w:rPr>
+          <w:b/>
+        </w:rPr>
+      </w:pPr>
+    </w:p>
+    <w:p>
+      <w:pPr>
+        <w:pStyle w:val="a3"/>
+        <w:spacing w:line="271" w:lineRule="auto"/>
+        <w:ind w:right="3707"/>
+        <w:jc w:val="center"/>
+        <w:rPr>
+          <w:b/>
+        </w:rPr>
+      </w:pPr>
+    </w:p>
+    <w:p>
+      <w:pPr>
+        <w:pStyle w:val="a3"/>
+        <w:spacing w:line="271" w:lineRule="auto"/>
+        <w:ind w:right="3707"/>
+        <w:jc w:val="center"/>
+        <w:rPr>
+          <w:b/>
+        </w:rPr>
+      </w:pPr>
+    </w:p>
+    <w:p>
+      <w:pPr>
+        <w:pStyle w:val="a3"/>
+        <w:spacing w:line="271" w:lineRule="auto"/>
+        <w:ind w:right="3707"/>
+        <w:jc w:val="center"/>
+        <w:rPr>
+          <w:b/>
+        </w:rPr>
+      </w:pPr>
+    </w:p>
+    <w:p>
+      <w:pPr>
+        <w:pStyle w:val="a3"/>
+        <w:spacing w:line="271" w:lineRule="auto"/>
+        <w:ind w:right="3707"/>
+        <w:jc w:val="center"/>
+        <w:rPr>
+          <w:b/>
+        </w:rPr>
+      </w:pPr>
+    </w:p>
+    <w:p>
+      <w:pPr>
+        <w:pStyle w:val="a3"/>
+        <w:spacing w:line="271" w:lineRule="auto"/>
+        <w:ind w:right="3707"/>
+        <w:jc w:val="center"/>
+        <w:rPr>
+          <w:b/>
+        </w:rPr>
+      </w:pPr>
+    </w:p>
+    <w:p>
+      <w:pPr>
+        <w:pStyle w:val="a3"/>
+        <w:spacing w:line="271" w:lineRule="auto"/>
+        <w:ind w:right="3707"/>
+        <w:jc w:val="center"/>
+        <w:rPr>
+          <w:b/>
+        </w:rPr>
+      </w:pPr>
+    </w:p>
+    <w:p>
+      <w:pPr>
+        <w:pStyle w:val="a3"/>
+        <w:spacing w:line="271" w:lineRule="auto"/>
+        <w:ind w:right="3707"/>
+        <w:jc w:val="center"/>
+        <w:rPr>
+          <w:b/>
+        </w:rPr>
+      </w:pPr>
+    </w:p>
+    <w:p>
+      <w:pPr>
+        <w:pStyle w:val="a3"/>
+        <w:spacing w:line="271" w:lineRule="auto"/>
+        <w:ind w:right="3707"/>
+        <w:jc w:val="center"/>
+        <w:rPr>
+          <w:b/>
+        </w:rPr>
+      </w:pPr>
+    </w:p>
+    <w:p>
+      <w:pPr>
+        <w:pStyle w:val="a3"/>
+        <w:spacing w:line="271" w:lineRule="auto"/>
+        <w:ind w:right="3707"/>
+        <w:jc w:val="center"/>
+        <w:rPr>
+          <w:b/>
+        </w:rPr>
+      </w:pPr>
+    </w:p>
+    <w:p>
+      <w:pPr>
+        <w:pStyle w:val="a3"/>
+        <w:spacing w:line="271" w:lineRule="auto"/>
+        <w:ind w:right="3707"/>
+        <w:jc w:val="center"/>
+        <w:rPr>
+          <w:b/>
+        </w:rPr>
+      </w:pPr>
+    </w:p>
+    <w:p>
+      <w:pPr>
+        <w:pStyle w:val="a3"/>
+        <w:spacing w:line="271" w:lineRule="auto"/>
+        <w:ind w:right="3707"/>
+        <w:jc w:val="center"/>
+        <w:rPr>
+          <w:b/>
+        </w:rPr>
+      </w:pPr>
+    </w:p>
+    <w:p>
+      <w:pPr>
+        <w:pStyle w:val="a3"/>
+        <w:spacing w:line="271" w:lineRule="auto"/>
+        <w:ind w:right="3707"/>
+        <w:jc w:val="center"/>
+        <w:rPr>
+          <w:b/>
+        </w:rPr>
+      </w:pPr>
+    </w:p>
+    <w:p>
+      <w:pPr>
+        <w:pStyle w:val="a3"/>
+        <w:spacing w:line="271" w:lineRule="auto"/>
+        <w:ind w:right="3707"/>
+        <w:jc w:val="center"/>
+        <w:rPr>
+          <w:b/>
+        </w:rPr>
+      </w:pPr>
+    </w:p>
+    <w:p>
+      <w:pPr>
+        <w:pStyle w:val="a3"/>
+        <w:spacing w:line="271" w:lineRule="auto"/>
+        <w:ind w:right="3707"/>
+        <w:jc w:val="center"/>
+        <w:rPr>
+          <w:b/>
+        </w:rPr>
+      </w:pPr>
+    </w:p>
+    <w:p>
+      <w:pPr>
+        <w:pStyle w:val="a3"/>
+        <w:spacing w:line="271" w:lineRule="auto"/>
+        <w:ind w:right="3707"/>
+        <w:jc w:val="center"/>
+        <w:rPr>
+          <w:b/>
+        </w:rPr>
+      </w:pPr>
+    </w:p>
+    <w:p>
+      <w:pPr>
+        <w:pStyle w:val="a3"/>
+        <w:spacing w:line="271" w:lineRule="auto"/>
+        <w:ind w:right="3707"/>
+        <w:jc w:val="center"/>
+        <w:rPr>
+          <w:b/>
+        </w:rPr>
+      </w:pPr>
+    </w:p>
+    <w:p>
+      <w:pPr>
+        <w:pStyle w:val="a3"/>
+        <w:spacing w:line="271" w:lineRule="auto"/>
+        <w:ind w:right="3707"/>
+        <w:jc w:val="center"/>
+        <w:rPr>
+          <w:b/>
+        </w:rPr>
+      </w:pPr>
+    </w:p>
+    <w:p>
+      <w:pPr>
+        <w:pStyle w:val="a3"/>
+        <w:spacing w:line="271" w:lineRule="auto"/>
+        <w:ind w:right="3707"/>
+        <w:jc w:val="center"/>
+        <w:rPr>
+          <w:b/>
+        </w:rPr>
+      </w:pPr>
+    </w:p>
+    <w:p>
+      <w:pPr>
+        <w:pStyle w:val="a3"/>
+        <w:spacing w:line="271" w:lineRule="auto"/>
+        <w:ind w:right="3707"/>
+        <w:jc w:val="center"/>
+        <w:rPr>
+          <w:b/>
+        </w:rPr>
+      </w:pPr>
+    </w:p>
+    <w:p>
+      <w:pPr>
+        <w:pStyle w:val="a3"/>
+        <w:spacing w:line="271" w:lineRule="auto"/>
+        <w:ind w:right="3707"/>
+        <w:jc w:val="center"/>
+        <w:rPr>
+          <w:b/>
+        </w:rPr>
+      </w:pPr>
+    </w:p>
+    <w:p>
+      <w:pPr>
+        <w:pStyle w:val="a3"/>
+        <w:spacing w:line="271" w:lineRule="auto"/>
+        <w:ind w:right="3707"/>
+        <w:jc w:val="center"/>
+        <w:rPr>
+          <w:b/>
+        </w:rPr>
+      </w:pPr>
+    </w:p>
+    <w:p>
+      <w:pPr>
+        <w:pStyle w:val="a3"/>
+        <w:spacing w:line="271" w:lineRule="auto"/>
+        <w:ind w:right="3707"/>
+        <w:jc w:val="center"/>
+        <w:rPr>
+          <w:b/>
+        </w:rPr>
+      </w:pPr>
+    </w:p>
+    <w:p>
+      <w:pPr>
+        <w:pStyle w:val="a3"/>
+        <w:spacing w:line="271" w:lineRule="auto"/>
+        <w:ind w:right="3707"/>
+        <w:jc w:val="center"/>
+        <w:rPr>
+          <w:b/>
+        </w:rPr>
+      </w:pPr>
+      <w:r>
+        <w:rPr>
+          <w:b/>
+        </w:rPr>
+        <w:t>ЗАКЛЮЧЕНИЕ</w:t>
+      </w:r>
     </w:p>
     <w:p>
       <w:pPr>
@@ -4903,103 +4594,10 @@
         <w:spacing w:before="74" w:line="360" w:lineRule="auto"/>
         <w:ind w:right="119"/>
         <w:jc w:val="both"/>
-      </w:pPr>
-      <w:r>
-        <w:t xml:space="preserve">В программе использованы две операции целочисленной арифметики: </w:t>
-      </w:r>
-      <w:r>
-        <w:rPr>
-          <w:rFonts w:ascii="Courier New" w:hAnsi="Courier New" w:cs="Courier New"/>
-          <w:b/>
-          <w:lang w:val="en-US"/>
-        </w:rPr>
-        <w:t>div</w:t>
-      </w:r>
-      <w:r>
-        <w:rPr>
-          <w:rFonts w:ascii="Courier New" w:hAnsi="Courier New" w:cs="Courier New"/>
-          <w:b/>
-        </w:rPr>
-        <w:t>-</w:t>
-      </w:r>
-      <w:r>
-        <w:t xml:space="preserve">целочисленное деление и </w:t>
-      </w:r>
-      <w:r>
-        <w:rPr>
-          <w:rFonts w:ascii="Courier New" w:hAnsi="Courier New" w:cs="Courier New"/>
-          <w:b/>
-          <w:lang w:val="en-US"/>
-        </w:rPr>
-        <w:t>mod</w:t>
-      </w:r>
-      <w:r>
-        <w:t xml:space="preserve"> </w:t>
-      </w:r>
-      <w:r>
-        <w:t>– остаток от деления. Например, в записи</w:t>
-      </w:r>
-      <w:r>
-        <w:t>:</w:t>
-      </w:r>
-      <w:r>
-        <w:t xml:space="preserve"> </w:t>
-      </w:r>
-      <w:r>
-        <w:rPr>
-          <w:b/>
-          <w:lang w:val="en-US"/>
-        </w:rPr>
-        <w:t>X</w:t>
-      </w:r>
-      <w:r>
-        <w:rPr>
-          <w:b/>
-        </w:rPr>
-        <w:t xml:space="preserve"> </w:t>
-      </w:r>
-      <w:r>
-        <w:rPr>
-          <w:b/>
-          <w:lang w:val="en-US"/>
-        </w:rPr>
-        <w:t>mod</w:t>
-      </w:r>
-      <w:r>
-        <w:rPr>
-          <w:b/>
-        </w:rPr>
-        <w:t xml:space="preserve"> 10</w:t>
-      </w:r>
-      <w:r>
-        <w:t xml:space="preserve"> остаток от деления на 10 (</w:t>
-      </w:r>
-      <w:r>
-        <w:rPr>
-          <w:rFonts w:ascii="Courier New" w:hAnsi="Courier New" w:cs="Courier New"/>
-          <w:b/>
-          <w:lang w:val="en-US"/>
-        </w:rPr>
-        <w:t>mod</w:t>
-      </w:r>
-      <w:r>
-        <w:rPr>
-          <w:rFonts w:ascii="Courier New" w:hAnsi="Courier New" w:cs="Courier New"/>
-        </w:rPr>
-        <w:t>)</w:t>
-      </w:r>
-      <w:r>
-        <w:t>выделяет младшую цифру числа</w:t>
-      </w:r>
-      <w:r>
-        <w:t>. А в записи</w:t>
-      </w:r>
-      <w:r>
-        <w:t>:</w:t>
-      </w:r>
-      <w:r>
-        <w:t xml:space="preserve"> </w:t>
-      </w:r>
+        <w:rPr>
+          <w:spacing w:val="1"/>
+        </w:rPr>
+      </w:pPr>
     </w:p>
     <w:p>
       <w:pPr>
@@ -5007,1209 +4605,6 @@
         <w:spacing w:before="74" w:line="360" w:lineRule="auto"/>
         <w:ind w:right="119"/>
         <w:jc w:val="both"/>
-      </w:pPr>
-      <w:r>
-        <w:rPr>
-          <w:b/>
-          <w:lang w:val="en-US"/>
-        </w:rPr>
-        <w:t>X</w:t>
-      </w:r>
-      <w:r>
-        <w:rPr>
-          <w:b/>
-        </w:rPr>
-        <w:t xml:space="preserve"> </w:t>
-      </w:r>
-      <w:r>
-        <w:rPr>
-          <w:b/>
-          <w:lang w:val="en-US"/>
-        </w:rPr>
-        <w:t>mod</w:t>
-      </w:r>
-      <w:r>
-        <w:rPr>
-          <w:b/>
-        </w:rPr>
-        <w:t xml:space="preserve"> 10</w:t>
-      </w:r>
-      <w:r>
-        <w:t xml:space="preserve"> </w:t>
-      </w:r>
-      <w:r>
-        <w:t>целочисленное деление на 10 (</w:t>
-      </w:r>
-      <w:r>
-        <w:rPr>
-          <w:rFonts w:ascii="Courier New" w:hAnsi="Courier New" w:cs="Courier New"/>
-          <w:b/>
-          <w:lang w:val="en-US"/>
-        </w:rPr>
-        <w:t>div</w:t>
-      </w:r>
-      <w:r>
-        <w:rPr>
-          <w:rFonts w:ascii="Courier New" w:hAnsi="Courier New" w:cs="Courier New"/>
-        </w:rPr>
-        <w:t>)</w:t>
-      </w:r>
-      <w:r>
-        <w:t xml:space="preserve">отбрасывает младшую </w:t>
-      </w:r>
-      <w:r>
-        <w:t>цифру.</w:t>
-      </w:r>
-    </w:p>
-    <w:p>
-      <w:pPr>
-        <w:pStyle w:val="a3"/>
-        <w:spacing w:before="74" w:line="360" w:lineRule="auto"/>
-        <w:ind w:right="119"/>
-        <w:jc w:val="both"/>
-      </w:pPr>
-      <w:r>
-        <w:t xml:space="preserve"> </w:t>
-      </w:r>
-      <w:r>
-        <w:t xml:space="preserve">Билет считается «счастливым», если сумма первых трех чисел номера билета равна сумме последних трех.  В программе идет проверка этого условия. На экран выводится количество </w:t>
-      </w:r>
-      <w:r>
-        <w:t>«счастливых» билетов из миллиона.</w:t>
-      </w:r>
-    </w:p>
-    <w:p>
-      <w:pPr>
-        <w:pStyle w:val="a3"/>
-        <w:spacing w:before="74" w:line="360" w:lineRule="auto"/>
-        <w:ind w:right="119"/>
-        <w:jc w:val="both"/>
-      </w:pPr>
-      <w:r>
-        <w:t xml:space="preserve">При отладке программы столкнулись с тем, что не выходил правильный ответ. Причину выяснили: правильный ответ для этой задачи выходит за рамки диапазона типа </w:t>
-      </w:r>
-      <w:r>
-        <w:rPr>
-          <w:lang w:val="en-US"/>
-        </w:rPr>
-        <w:t>integer</w:t>
-      </w:r>
-      <w:r>
-        <w:t xml:space="preserve"> (число занимает 2 байта)</w:t>
-      </w:r>
-      <w:r>
-        <w:t xml:space="preserve">, </w:t>
-      </w:r>
-      <w:r>
-        <w:t xml:space="preserve">и если во время написания программы описать переменную </w:t>
-      </w:r>
-      <w:r>
-        <w:rPr>
-          <w:b/>
-          <w:lang w:val="en-US"/>
-        </w:rPr>
-        <w:t>k</w:t>
-      </w:r>
-      <w:r>
-        <w:rPr>
-          <w:b/>
-        </w:rPr>
-        <w:t xml:space="preserve"> </w:t>
-      </w:r>
-      <w:r>
-        <w:t>как целую</w:t>
-      </w:r>
-      <w:r>
-        <w:t>, то в результате</w:t>
-      </w:r>
-      <w:r>
-        <w:t xml:space="preserve"> получается отрицательное число. Изменили тип переменной на </w:t>
-      </w:r>
-      <w:r>
-        <w:rPr>
-          <w:lang w:val="en-US"/>
-        </w:rPr>
-        <w:t>longint</w:t>
-      </w:r>
-      <w:r>
-        <w:t xml:space="preserve"> (число занимает 4 байта), получили правильный ответ.</w:t>
-      </w:r>
-    </w:p>
-    <w:p>
-      <w:pPr>
-        <w:pStyle w:val="a3"/>
-        <w:spacing w:before="74" w:line="360" w:lineRule="auto"/>
-        <w:ind w:right="119"/>
-        <w:jc w:val="both"/>
-      </w:pPr>
-      <w:r>
-        <w:t>На примере ниже показано, что все команды «выделяют» цифры соответствующих разрядов из числа правильно.</w:t>
-      </w:r>
-    </w:p>
-    <w:p>
-      <w:pPr>
-        <w:pStyle w:val="a3"/>
-        <w:spacing w:before="74" w:line="360" w:lineRule="auto"/>
-        <w:ind w:right="119"/>
-        <w:jc w:val="both"/>
-      </w:pPr>
-      <w:r>
-        <w:t>Возьмем  шестизначное число, например, 968341</w:t>
-      </w:r>
-    </w:p>
-    <w:p>
-      <w:pPr>
-        <w:pStyle w:val="a3"/>
-        <w:spacing w:line="271" w:lineRule="auto"/>
-        <w:ind w:right="3707"/>
-        <w:jc w:val="both"/>
-        <w:rPr>
-          <w:rFonts w:ascii="Courier New" w:hAnsi="Courier New"/>
-        </w:rPr>
-      </w:pPr>
-      <w:r>
-        <w:t xml:space="preserve">команда </w:t>
-      </w:r>
-      <w:r>
-        <w:rPr>
-          <w:rFonts w:ascii="Courier New" w:hAnsi="Courier New"/>
-          <w:lang w:val="en-US"/>
-        </w:rPr>
-        <w:t>a</w:t>
-      </w:r>
-      <w:r>
-        <w:rPr>
-          <w:rFonts w:ascii="Courier New" w:hAnsi="Courier New"/>
-        </w:rPr>
-        <w:t>:=</w:t>
-      </w:r>
-      <w:r>
-        <w:rPr>
-          <w:rFonts w:ascii="Courier New" w:hAnsi="Courier New"/>
-          <w:lang w:val="en-US"/>
-        </w:rPr>
-        <w:t>i</w:t>
-      </w:r>
-      <w:r>
-        <w:rPr>
-          <w:rFonts w:ascii="Courier New" w:hAnsi="Courier New"/>
-        </w:rPr>
-        <w:t xml:space="preserve"> </w:t>
-      </w:r>
-      <w:r>
-        <w:rPr>
-          <w:rFonts w:ascii="Courier New" w:hAnsi="Courier New"/>
-          <w:b/>
-          <w:lang w:val="en-US"/>
-        </w:rPr>
-        <w:t>div</w:t>
-      </w:r>
-      <w:r>
-        <w:rPr>
-          <w:rFonts w:ascii="Courier New" w:hAnsi="Courier New"/>
-          <w:b/>
-        </w:rPr>
-        <w:t xml:space="preserve"> </w:t>
-      </w:r>
-      <w:r>
-        <w:rPr>
-          <w:rFonts w:ascii="Courier New" w:hAnsi="Courier New"/>
-          <w:b/>
-          <w:color w:val="92D050"/>
-        </w:rPr>
-        <w:t>10000</w:t>
-      </w:r>
-      <w:r>
-        <w:rPr>
-          <w:rFonts w:ascii="Courier New" w:hAnsi="Courier New"/>
-          <w:b/>
-          <w:color w:val="92D050"/>
-        </w:rPr>
-        <w:t xml:space="preserve"> </w:t>
-      </w:r>
-      <w:r>
-        <w:t>выделяет</w:t>
-      </w:r>
-      <w:r>
-        <w:t xml:space="preserve"> цифру «9» -первую цифру в записи числа;</w:t>
-      </w:r>
-      <w:r>
-        <w:rPr>
-          <w:rFonts w:ascii="Courier New" w:hAnsi="Courier New"/>
-        </w:rPr>
-        <w:t xml:space="preserve"> </w:t>
-      </w:r>
-    </w:p>
-    <w:p>
-      <w:pPr>
-        <w:pStyle w:val="a3"/>
-        <w:spacing w:line="271" w:lineRule="auto"/>
-        <w:ind w:right="3707"/>
-        <w:jc w:val="both"/>
-        <w:rPr>
-          <w:lang w:val="en-US"/>
-        </w:rPr>
-      </w:pPr>
-      <w:r>
-        <w:rPr>
-          <w:rFonts w:ascii="Courier New" w:hAnsi="Courier New"/>
-          <w:lang w:val="en-US"/>
-        </w:rPr>
-        <w:t>b</w:t>
-      </w:r>
-      <w:r>
-        <w:rPr>
-          <w:rFonts w:ascii="Courier New" w:hAnsi="Courier New"/>
-          <w:lang w:val="en-US"/>
-        </w:rPr>
-        <w:t>:=</w:t>
-      </w:r>
-      <w:r>
-        <w:rPr>
-          <w:rFonts w:ascii="Courier New" w:hAnsi="Courier New"/>
-          <w:lang w:val="en-US"/>
-        </w:rPr>
-        <w:t>i</w:t>
-      </w:r>
-      <w:r>
-        <w:rPr>
-          <w:rFonts w:ascii="Courier New" w:hAnsi="Courier New"/>
-          <w:lang w:val="en-US"/>
-        </w:rPr>
-        <w:t xml:space="preserve"> </w:t>
-      </w:r>
-      <w:r>
-        <w:rPr>
-          <w:rFonts w:ascii="Courier New" w:hAnsi="Courier New"/>
-          <w:b/>
-          <w:lang w:val="en-US"/>
-        </w:rPr>
-        <w:t>div</w:t>
-      </w:r>
-      <w:r>
-        <w:rPr>
-          <w:rFonts w:ascii="Courier New" w:hAnsi="Courier New"/>
-          <w:lang w:val="en-US"/>
-        </w:rPr>
-        <w:t xml:space="preserve"> </w:t>
-      </w:r>
-      <w:r>
-        <w:rPr>
-          <w:rFonts w:ascii="Courier New" w:hAnsi="Courier New"/>
-          <w:b/>
-          <w:color w:val="92D050"/>
-          <w:lang w:val="en-US"/>
-        </w:rPr>
-        <w:t>10000</w:t>
-      </w:r>
-      <w:r>
-        <w:rPr>
-          <w:rFonts w:ascii="Courier New" w:hAnsi="Courier New"/>
-          <w:lang w:val="en-US"/>
-        </w:rPr>
-        <w:t xml:space="preserve"> </w:t>
-      </w:r>
-      <w:r>
-        <w:rPr>
-          <w:rFonts w:ascii="Courier New" w:hAnsi="Courier New"/>
-          <w:b/>
-          <w:lang w:val="en-US"/>
-        </w:rPr>
-        <w:t>mod</w:t>
-      </w:r>
-      <w:r>
-        <w:rPr>
-          <w:rFonts w:ascii="Courier New" w:hAnsi="Courier New"/>
-          <w:lang w:val="en-US"/>
-        </w:rPr>
-        <w:t xml:space="preserve"> </w:t>
-      </w:r>
-      <w:r>
-        <w:rPr>
-          <w:rFonts w:ascii="Courier New" w:hAnsi="Courier New"/>
-          <w:b/>
-          <w:color w:val="92D050"/>
-          <w:lang w:val="en-US"/>
-        </w:rPr>
-        <w:t>10</w:t>
-      </w:r>
-      <w:r>
-        <w:rPr>
-          <w:rFonts w:ascii="Courier New" w:hAnsi="Courier New"/>
-          <w:lang w:val="en-US"/>
-        </w:rPr>
-        <w:t>;-</w:t>
-      </w:r>
-      <w:r>
-        <w:rPr>
-          <w:lang w:val="en-US"/>
-        </w:rPr>
-        <w:t xml:space="preserve"> </w:t>
-      </w:r>
-      <w:r>
-        <w:t>цифру</w:t>
-      </w:r>
-      <w:r>
-        <w:rPr>
-          <w:lang w:val="en-US"/>
-        </w:rPr>
-        <w:t xml:space="preserve"> «6»</w:t>
-      </w:r>
-    </w:p>
-    <w:p>
-      <w:pPr>
-        <w:pStyle w:val="a3"/>
-        <w:spacing w:line="271" w:lineRule="auto"/>
-        <w:ind w:right="3707"/>
-        <w:jc w:val="both"/>
-        <w:rPr>
-          <w:rFonts w:ascii="Courier New" w:hAnsi="Courier New"/>
-          <w:lang w:val="en-US"/>
-        </w:rPr>
-      </w:pPr>
-      <w:r>
-        <w:rPr>
-          <w:rFonts w:ascii="Courier New" w:hAnsi="Courier New"/>
-          <w:lang w:val="en-US"/>
-        </w:rPr>
-        <w:t>c</w:t>
-      </w:r>
-      <w:r>
-        <w:rPr>
-          <w:rFonts w:ascii="Courier New" w:hAnsi="Courier New"/>
-          <w:lang w:val="en-US"/>
-        </w:rPr>
-        <w:t>:=</w:t>
-      </w:r>
-      <w:r>
-        <w:rPr>
-          <w:rFonts w:ascii="Courier New" w:hAnsi="Courier New"/>
-          <w:lang w:val="en-US"/>
-        </w:rPr>
-        <w:t>i</w:t>
-      </w:r>
-      <w:r>
-        <w:rPr>
-          <w:rFonts w:ascii="Courier New" w:hAnsi="Courier New"/>
-          <w:lang w:val="en-US"/>
-        </w:rPr>
-        <w:t xml:space="preserve"> </w:t>
-      </w:r>
-      <w:r>
-        <w:rPr>
-          <w:rFonts w:ascii="Courier New" w:hAnsi="Courier New"/>
-          <w:b/>
-          <w:lang w:val="en-US"/>
-        </w:rPr>
-        <w:t>div</w:t>
-      </w:r>
-      <w:r>
-        <w:rPr>
-          <w:rFonts w:ascii="Courier New" w:hAnsi="Courier New"/>
-          <w:lang w:val="en-US"/>
-        </w:rPr>
-        <w:t xml:space="preserve"> </w:t>
-      </w:r>
-      <w:r>
-        <w:rPr>
-          <w:rFonts w:ascii="Courier New" w:hAnsi="Courier New"/>
-          <w:b/>
-          <w:color w:val="92D050"/>
-          <w:lang w:val="en-US"/>
-        </w:rPr>
-        <w:t>1000</w:t>
-      </w:r>
-      <w:r>
-        <w:rPr>
-          <w:rFonts w:ascii="Courier New" w:hAnsi="Courier New"/>
-          <w:lang w:val="en-US"/>
-        </w:rPr>
-        <w:t xml:space="preserve"> </w:t>
-      </w:r>
-      <w:r>
-        <w:rPr>
-          <w:rFonts w:ascii="Courier New" w:hAnsi="Courier New"/>
-          <w:b/>
-          <w:lang w:val="en-US"/>
-        </w:rPr>
-        <w:t>mod</w:t>
-      </w:r>
-      <w:r>
-        <w:rPr>
-          <w:rFonts w:ascii="Courier New" w:hAnsi="Courier New"/>
-          <w:lang w:val="en-US"/>
-        </w:rPr>
-        <w:t xml:space="preserve"> </w:t>
-      </w:r>
-      <w:r>
-        <w:rPr>
-          <w:rFonts w:ascii="Courier New" w:hAnsi="Courier New"/>
-          <w:b/>
-          <w:color w:val="92D050"/>
-          <w:lang w:val="en-US"/>
-        </w:rPr>
-        <w:t>10</w:t>
-      </w:r>
-      <w:r>
-        <w:rPr>
-          <w:rFonts w:ascii="Courier New" w:hAnsi="Courier New"/>
-          <w:lang w:val="en-US"/>
-        </w:rPr>
-        <w:t>;-</w:t>
-      </w:r>
-      <w:r>
-        <w:t>цифру</w:t>
-      </w:r>
-      <w:r>
-        <w:rPr>
-          <w:lang w:val="en-US"/>
-        </w:rPr>
-        <w:t xml:space="preserve"> «8»</w:t>
-      </w:r>
-      <w:r>
-        <w:rPr>
-          <w:rFonts w:ascii="Courier New" w:hAnsi="Courier New"/>
-          <w:lang w:val="en-US"/>
-        </w:rPr>
-        <w:t xml:space="preserve"> </w:t>
-      </w:r>
-    </w:p>
-    <w:p>
-      <w:pPr>
-        <w:pStyle w:val="a3"/>
-        <w:spacing w:line="271" w:lineRule="auto"/>
-        <w:ind w:right="3707"/>
-        <w:jc w:val="both"/>
-        <w:rPr>
-          <w:rFonts w:ascii="Courier New" w:hAnsi="Courier New"/>
-          <w:lang w:val="en-US"/>
-        </w:rPr>
-      </w:pPr>
-      <w:r>
-        <w:rPr>
-          <w:rFonts w:ascii="Courier New" w:hAnsi="Courier New"/>
-          <w:lang w:val="en-US"/>
-        </w:rPr>
-        <w:t>d</w:t>
-      </w:r>
-      <w:r>
-        <w:rPr>
-          <w:rFonts w:ascii="Courier New" w:hAnsi="Courier New"/>
-          <w:lang w:val="en-US"/>
-        </w:rPr>
-        <w:t>:=</w:t>
-      </w:r>
-      <w:r>
-        <w:rPr>
-          <w:rFonts w:ascii="Courier New" w:hAnsi="Courier New"/>
-          <w:lang w:val="en-US"/>
-        </w:rPr>
-        <w:t xml:space="preserve">i </w:t>
-      </w:r>
-      <w:r>
-        <w:rPr>
-          <w:rFonts w:ascii="Courier New" w:hAnsi="Courier New"/>
-          <w:b/>
-          <w:lang w:val="en-US"/>
-        </w:rPr>
-        <w:t>mod</w:t>
-      </w:r>
-      <w:r>
-        <w:rPr>
-          <w:rFonts w:ascii="Courier New" w:hAnsi="Courier New"/>
-          <w:lang w:val="en-US"/>
-        </w:rPr>
-        <w:t xml:space="preserve"> </w:t>
-      </w:r>
-      <w:r>
-        <w:rPr>
-          <w:rFonts w:ascii="Courier New" w:hAnsi="Courier New"/>
-          <w:b/>
-          <w:color w:val="92D050"/>
-          <w:lang w:val="en-US"/>
-        </w:rPr>
-        <w:t>1000</w:t>
-      </w:r>
-      <w:r>
-        <w:rPr>
-          <w:rFonts w:ascii="Courier New" w:hAnsi="Courier New"/>
-          <w:lang w:val="en-US"/>
-        </w:rPr>
-        <w:t xml:space="preserve"> </w:t>
-      </w:r>
-      <w:r>
-        <w:rPr>
-          <w:rFonts w:ascii="Courier New" w:hAnsi="Courier New"/>
-          <w:b/>
-          <w:lang w:val="en-US"/>
-        </w:rPr>
-        <w:t>div</w:t>
-      </w:r>
-      <w:r>
-        <w:rPr>
-          <w:rFonts w:ascii="Courier New" w:hAnsi="Courier New"/>
-          <w:lang w:val="en-US"/>
-        </w:rPr>
-        <w:t xml:space="preserve"> </w:t>
-      </w:r>
-      <w:r>
-        <w:rPr>
-          <w:rFonts w:ascii="Courier New" w:hAnsi="Courier New"/>
-          <w:b/>
-          <w:color w:val="92D050"/>
-          <w:lang w:val="en-US"/>
-        </w:rPr>
-        <w:t>100</w:t>
-      </w:r>
-      <w:r>
-        <w:rPr>
-          <w:rFonts w:ascii="Courier New" w:hAnsi="Courier New"/>
-          <w:lang w:val="en-US"/>
-        </w:rPr>
-        <w:t>;</w:t>
-      </w:r>
-      <w:r>
-        <w:rPr>
-          <w:rFonts w:ascii="Courier New" w:hAnsi="Courier New"/>
-          <w:lang w:val="en-US"/>
-        </w:rPr>
-        <w:t>-</w:t>
-      </w:r>
-      <w:r>
-        <w:t>цифру</w:t>
-      </w:r>
-      <w:r>
-        <w:rPr>
-          <w:lang w:val="en-US"/>
-        </w:rPr>
-        <w:t xml:space="preserve"> «3»</w:t>
-      </w:r>
-    </w:p>
-    <w:p>
-      <w:pPr>
-        <w:pStyle w:val="a3"/>
-        <w:spacing w:line="271" w:lineRule="auto"/>
-        <w:ind w:right="3707"/>
-        <w:jc w:val="both"/>
-        <w:rPr>
-          <w:rFonts w:ascii="Courier New" w:hAnsi="Courier New"/>
-          <w:lang w:val="en-US"/>
-        </w:rPr>
-      </w:pPr>
-      <w:r>
-        <w:rPr>
-          <w:rFonts w:ascii="Courier New" w:hAnsi="Courier New"/>
-          <w:lang w:val="en-US"/>
-        </w:rPr>
-        <w:t>e</w:t>
-      </w:r>
-      <w:r>
-        <w:rPr>
-          <w:rFonts w:ascii="Courier New" w:hAnsi="Courier New"/>
-          <w:lang w:val="en-US"/>
-        </w:rPr>
-        <w:t>:=</w:t>
-      </w:r>
-      <w:r>
-        <w:rPr>
-          <w:rFonts w:ascii="Courier New" w:hAnsi="Courier New"/>
-          <w:lang w:val="en-US"/>
-        </w:rPr>
-        <w:t xml:space="preserve">i </w:t>
-      </w:r>
-      <w:r>
-        <w:rPr>
-          <w:rFonts w:ascii="Courier New" w:hAnsi="Courier New"/>
-          <w:b/>
-          <w:lang w:val="en-US"/>
-        </w:rPr>
-        <w:t>mod</w:t>
-      </w:r>
-      <w:r>
-        <w:rPr>
-          <w:rFonts w:ascii="Courier New" w:hAnsi="Courier New"/>
-          <w:lang w:val="en-US"/>
-        </w:rPr>
-        <w:t xml:space="preserve"> </w:t>
-      </w:r>
-      <w:r>
-        <w:rPr>
-          <w:rFonts w:ascii="Courier New" w:hAnsi="Courier New"/>
-          <w:b/>
-          <w:color w:val="92D050"/>
-          <w:lang w:val="en-US"/>
-        </w:rPr>
-        <w:t>100</w:t>
-      </w:r>
-      <w:r>
-        <w:rPr>
-          <w:rFonts w:ascii="Courier New" w:hAnsi="Courier New"/>
-          <w:lang w:val="en-US"/>
-        </w:rPr>
-        <w:t xml:space="preserve"> </w:t>
-      </w:r>
-      <w:r>
-        <w:rPr>
-          <w:rFonts w:ascii="Courier New" w:hAnsi="Courier New"/>
-          <w:b/>
-          <w:lang w:val="en-US"/>
-        </w:rPr>
-        <w:t>div</w:t>
-      </w:r>
-      <w:r>
-        <w:rPr>
-          <w:rFonts w:ascii="Courier New" w:hAnsi="Courier New"/>
-          <w:lang w:val="en-US"/>
-        </w:rPr>
-        <w:t xml:space="preserve"> </w:t>
-      </w:r>
-      <w:r>
-        <w:rPr>
-          <w:rFonts w:ascii="Courier New" w:hAnsi="Courier New"/>
-          <w:b/>
-          <w:color w:val="92D050"/>
-          <w:lang w:val="en-US"/>
-        </w:rPr>
-        <w:t>10</w:t>
-      </w:r>
-      <w:r>
-        <w:rPr>
-          <w:rFonts w:ascii="Courier New" w:hAnsi="Courier New"/>
-          <w:lang w:val="en-US"/>
-        </w:rPr>
-        <w:t>;</w:t>
-      </w:r>
-      <w:r>
-        <w:rPr>
-          <w:rFonts w:ascii="Courier New" w:hAnsi="Courier New"/>
-          <w:lang w:val="en-US"/>
-        </w:rPr>
-        <w:t>-</w:t>
-      </w:r>
-      <w:r>
-        <w:t>цифру</w:t>
-      </w:r>
-      <w:r>
-        <w:rPr>
-          <w:lang w:val="en-US"/>
-        </w:rPr>
-        <w:t xml:space="preserve"> «4»</w:t>
-      </w:r>
-    </w:p>
-    <w:p>
-      <w:pPr>
-        <w:pStyle w:val="a3"/>
-        <w:spacing w:line="271" w:lineRule="auto"/>
-        <w:ind w:right="3707"/>
-        <w:jc w:val="both"/>
-        <w:rPr>
-          <w:rFonts w:ascii="Courier New" w:hAnsi="Courier New"/>
-        </w:rPr>
-      </w:pPr>
-      <w:r>
-        <w:rPr>
-          <w:rFonts w:ascii="Courier New" w:hAnsi="Courier New"/>
-          <w:lang w:val="en-US"/>
-        </w:rPr>
-        <w:t>f</w:t>
-      </w:r>
-      <w:r>
-        <w:rPr>
-          <w:rFonts w:ascii="Courier New" w:hAnsi="Courier New"/>
-        </w:rPr>
-        <w:t>:=</w:t>
-      </w:r>
-      <w:r>
-        <w:rPr>
-          <w:rFonts w:ascii="Courier New" w:hAnsi="Courier New"/>
-          <w:lang w:val="en-US"/>
-        </w:rPr>
-        <w:t>i</w:t>
-      </w:r>
-      <w:r>
-        <w:rPr>
-          <w:rFonts w:ascii="Courier New" w:hAnsi="Courier New"/>
-        </w:rPr>
-        <w:t xml:space="preserve"> </w:t>
-      </w:r>
-      <w:r>
-        <w:rPr>
-          <w:rFonts w:ascii="Courier New" w:hAnsi="Courier New"/>
-          <w:b/>
-          <w:lang w:val="en-US"/>
-        </w:rPr>
-        <w:t>mod</w:t>
-      </w:r>
-      <w:r>
-        <w:rPr>
-          <w:rFonts w:ascii="Courier New" w:hAnsi="Courier New"/>
-        </w:rPr>
-        <w:t xml:space="preserve"> </w:t>
-      </w:r>
-      <w:r>
-        <w:rPr>
-          <w:rFonts w:ascii="Courier New" w:hAnsi="Courier New"/>
-          <w:b/>
-          <w:color w:val="92D050"/>
-        </w:rPr>
-        <w:t>10</w:t>
-      </w:r>
-      <w:r>
-        <w:rPr>
-          <w:rFonts w:ascii="Courier New" w:hAnsi="Courier New"/>
-        </w:rPr>
-        <w:t>;</w:t>
-      </w:r>
-      <w:r>
-        <w:rPr>
-          <w:rFonts w:ascii="Courier New" w:hAnsi="Courier New"/>
-        </w:rPr>
-        <w:t>-</w:t>
-      </w:r>
-      <w:r>
-        <w:t>последнюю цифру, «1»</w:t>
-      </w:r>
-    </w:p>
-    <w:p>
-      <w:pPr>
-        <w:pStyle w:val="a3"/>
-        <w:spacing w:line="271" w:lineRule="auto"/>
-        <w:ind w:right="3707"/>
-      </w:pPr>
-      <w:r>
-        <w:t xml:space="preserve"> </w:t>
-      </w:r>
-    </w:p>
-    <w:p>
-      <w:pPr>
-        <w:pStyle w:val="a3"/>
-        <w:spacing w:line="271" w:lineRule="auto"/>
-        <w:ind w:right="3707"/>
-        <w:jc w:val="center"/>
-        <w:rPr>
-          <w:b/>
-        </w:rPr>
-      </w:pPr>
-    </w:p>
-    <w:p>
-      <w:pPr>
-        <w:pStyle w:val="a3"/>
-        <w:spacing w:line="271" w:lineRule="auto"/>
-        <w:ind w:right="3707"/>
-        <w:jc w:val="center"/>
-        <w:rPr>
-          <w:b/>
-        </w:rPr>
-      </w:pPr>
-    </w:p>
-    <w:p>
-      <w:pPr>
-        <w:pStyle w:val="a3"/>
-        <w:spacing w:line="271" w:lineRule="auto"/>
-        <w:ind w:right="3707"/>
-        <w:jc w:val="center"/>
-        <w:rPr>
-          <w:b/>
-        </w:rPr>
-      </w:pPr>
-    </w:p>
-    <w:p>
-      <w:pPr>
-        <w:pStyle w:val="a3"/>
-        <w:spacing w:line="271" w:lineRule="auto"/>
-        <w:ind w:right="3707"/>
-        <w:jc w:val="center"/>
-        <w:rPr>
-          <w:b/>
-        </w:rPr>
-      </w:pPr>
-    </w:p>
-    <w:p>
-      <w:pPr>
-        <w:pStyle w:val="a3"/>
-        <w:spacing w:line="271" w:lineRule="auto"/>
-        <w:ind w:right="3707"/>
-        <w:jc w:val="center"/>
-        <w:rPr>
-          <w:b/>
-        </w:rPr>
-      </w:pPr>
-    </w:p>
-    <w:p>
-      <w:pPr>
-        <w:pStyle w:val="a3"/>
-        <w:spacing w:line="271" w:lineRule="auto"/>
-        <w:ind w:right="3707"/>
-        <w:jc w:val="center"/>
-        <w:rPr>
-          <w:b/>
-        </w:rPr>
-      </w:pPr>
-    </w:p>
-    <w:p>
-      <w:pPr>
-        <w:pStyle w:val="a3"/>
-        <w:spacing w:line="271" w:lineRule="auto"/>
-        <w:ind w:right="3707"/>
-        <w:jc w:val="center"/>
-        <w:rPr>
-          <w:b/>
-        </w:rPr>
-      </w:pPr>
-    </w:p>
-    <w:p>
-      <w:pPr>
-        <w:pStyle w:val="a3"/>
-        <w:spacing w:line="271" w:lineRule="auto"/>
-        <w:ind w:right="3707"/>
-        <w:jc w:val="center"/>
-        <w:rPr>
-          <w:b/>
-        </w:rPr>
-      </w:pPr>
-    </w:p>
-    <w:p>
-      <w:pPr>
-        <w:pStyle w:val="a3"/>
-        <w:spacing w:line="271" w:lineRule="auto"/>
-        <w:ind w:right="3707"/>
-        <w:jc w:val="center"/>
-        <w:rPr>
-          <w:b/>
-        </w:rPr>
-      </w:pPr>
-    </w:p>
-    <w:p>
-      <w:pPr>
-        <w:pStyle w:val="a3"/>
-        <w:spacing w:line="271" w:lineRule="auto"/>
-        <w:ind w:right="3707"/>
-        <w:jc w:val="center"/>
-        <w:rPr>
-          <w:b/>
-        </w:rPr>
-      </w:pPr>
-    </w:p>
-    <w:p>
-      <w:pPr>
-        <w:pStyle w:val="a3"/>
-        <w:spacing w:line="271" w:lineRule="auto"/>
-        <w:ind w:right="3707"/>
-        <w:jc w:val="center"/>
-        <w:rPr>
-          <w:b/>
-        </w:rPr>
-      </w:pPr>
-    </w:p>
-    <w:p>
-      <w:pPr>
-        <w:pStyle w:val="a3"/>
-        <w:spacing w:line="271" w:lineRule="auto"/>
-        <w:ind w:right="3707"/>
-        <w:jc w:val="center"/>
-        <w:rPr>
-          <w:b/>
-        </w:rPr>
-      </w:pPr>
-    </w:p>
-    <w:p>
-      <w:pPr>
-        <w:pStyle w:val="a3"/>
-        <w:spacing w:line="271" w:lineRule="auto"/>
-        <w:ind w:right="3707"/>
-        <w:jc w:val="center"/>
-        <w:rPr>
-          <w:b/>
-        </w:rPr>
-      </w:pPr>
-    </w:p>
-    <w:p>
-      <w:pPr>
-        <w:pStyle w:val="a3"/>
-        <w:spacing w:line="271" w:lineRule="auto"/>
-        <w:ind w:right="3707"/>
-        <w:jc w:val="center"/>
-        <w:rPr>
-          <w:b/>
-        </w:rPr>
-      </w:pPr>
-    </w:p>
-    <w:p>
-      <w:pPr>
-        <w:pStyle w:val="a3"/>
-        <w:spacing w:line="271" w:lineRule="auto"/>
-        <w:ind w:right="3707"/>
-        <w:jc w:val="center"/>
-        <w:rPr>
-          <w:b/>
-        </w:rPr>
-      </w:pPr>
-    </w:p>
-    <w:p>
-      <w:pPr>
-        <w:pStyle w:val="a3"/>
-        <w:spacing w:line="271" w:lineRule="auto"/>
-        <w:ind w:right="3707"/>
-        <w:jc w:val="center"/>
-        <w:rPr>
-          <w:b/>
-        </w:rPr>
-      </w:pPr>
-    </w:p>
-    <w:p>
-      <w:pPr>
-        <w:pStyle w:val="a3"/>
-        <w:spacing w:line="271" w:lineRule="auto"/>
-        <w:ind w:right="3707"/>
-        <w:jc w:val="center"/>
-        <w:rPr>
-          <w:b/>
-        </w:rPr>
-      </w:pPr>
-    </w:p>
-    <w:p>
-      <w:pPr>
-        <w:pStyle w:val="a3"/>
-        <w:spacing w:line="271" w:lineRule="auto"/>
-        <w:ind w:right="3707"/>
-        <w:jc w:val="center"/>
-        <w:rPr>
-          <w:b/>
-        </w:rPr>
-      </w:pPr>
-    </w:p>
-    <w:p>
-      <w:pPr>
-        <w:pStyle w:val="a3"/>
-        <w:spacing w:line="271" w:lineRule="auto"/>
-        <w:ind w:right="3707"/>
-        <w:jc w:val="center"/>
-        <w:rPr>
-          <w:b/>
-        </w:rPr>
-      </w:pPr>
-    </w:p>
-    <w:p>
-      <w:pPr>
-        <w:pStyle w:val="a3"/>
-        <w:spacing w:line="271" w:lineRule="auto"/>
-        <w:ind w:right="3707"/>
-        <w:jc w:val="center"/>
-        <w:rPr>
-          <w:b/>
-        </w:rPr>
-      </w:pPr>
-    </w:p>
-    <w:p>
-      <w:pPr>
-        <w:pStyle w:val="a3"/>
-        <w:spacing w:line="271" w:lineRule="auto"/>
-        <w:ind w:right="3707"/>
-        <w:jc w:val="center"/>
-        <w:rPr>
-          <w:b/>
-        </w:rPr>
-      </w:pPr>
-    </w:p>
-    <w:p>
-      <w:pPr>
-        <w:pStyle w:val="a3"/>
-        <w:spacing w:line="271" w:lineRule="auto"/>
-        <w:ind w:right="3707"/>
-        <w:jc w:val="center"/>
-        <w:rPr>
-          <w:b/>
-        </w:rPr>
-      </w:pPr>
-    </w:p>
-    <w:p>
-      <w:pPr>
-        <w:pStyle w:val="a3"/>
-        <w:spacing w:line="271" w:lineRule="auto"/>
-        <w:ind w:right="3707"/>
-        <w:jc w:val="center"/>
-        <w:rPr>
-          <w:b/>
-        </w:rPr>
-      </w:pPr>
-    </w:p>
-    <w:p>
-      <w:pPr>
-        <w:pStyle w:val="a3"/>
-        <w:spacing w:line="271" w:lineRule="auto"/>
-        <w:ind w:right="3707"/>
-        <w:jc w:val="center"/>
-        <w:rPr>
-          <w:b/>
-        </w:rPr>
-      </w:pPr>
-    </w:p>
-    <w:p>
-      <w:pPr>
-        <w:pStyle w:val="a3"/>
-        <w:spacing w:line="271" w:lineRule="auto"/>
-        <w:ind w:right="3707"/>
-        <w:jc w:val="center"/>
-        <w:rPr>
-          <w:b/>
-        </w:rPr>
-      </w:pPr>
-    </w:p>
-    <w:p>
-      <w:pPr>
-        <w:pStyle w:val="a3"/>
-        <w:spacing w:line="271" w:lineRule="auto"/>
-        <w:ind w:right="3707"/>
-        <w:jc w:val="center"/>
-        <w:rPr>
-          <w:b/>
-        </w:rPr>
-      </w:pPr>
-    </w:p>
-    <w:p>
-      <w:pPr>
-        <w:pStyle w:val="a3"/>
-        <w:spacing w:line="271" w:lineRule="auto"/>
-        <w:ind w:right="3707"/>
-        <w:jc w:val="center"/>
-        <w:rPr>
-          <w:b/>
-        </w:rPr>
-      </w:pPr>
-    </w:p>
-    <w:p>
-      <w:pPr>
-        <w:pStyle w:val="a3"/>
-        <w:spacing w:line="271" w:lineRule="auto"/>
-        <w:ind w:right="3707"/>
-        <w:jc w:val="center"/>
-        <w:rPr>
-          <w:b/>
-        </w:rPr>
-      </w:pPr>
-    </w:p>
-    <w:p>
-      <w:pPr>
-        <w:pStyle w:val="a3"/>
-        <w:spacing w:line="271" w:lineRule="auto"/>
-        <w:ind w:right="3707"/>
-        <w:jc w:val="center"/>
-        <w:rPr>
-          <w:b/>
-        </w:rPr>
-      </w:pPr>
-    </w:p>
-    <w:p>
-      <w:pPr>
-        <w:pStyle w:val="a3"/>
-        <w:spacing w:line="271" w:lineRule="auto"/>
-        <w:ind w:right="3707"/>
-        <w:jc w:val="center"/>
-        <w:rPr>
-          <w:b/>
-        </w:rPr>
-      </w:pPr>
-    </w:p>
-    <w:p>
-      <w:pPr>
-        <w:pStyle w:val="a3"/>
-        <w:spacing w:line="271" w:lineRule="auto"/>
-        <w:ind w:right="3707"/>
-        <w:jc w:val="center"/>
-        <w:rPr>
-          <w:b/>
-        </w:rPr>
-      </w:pPr>
-    </w:p>
-    <w:p>
-      <w:pPr>
-        <w:pStyle w:val="a3"/>
-        <w:spacing w:line="271" w:lineRule="auto"/>
-        <w:ind w:right="3707"/>
-        <w:jc w:val="center"/>
-        <w:rPr>
-          <w:b/>
-        </w:rPr>
-      </w:pPr>
-    </w:p>
-    <w:p>
-      <w:pPr>
-        <w:pStyle w:val="a3"/>
-        <w:spacing w:line="271" w:lineRule="auto"/>
-        <w:ind w:right="3707"/>
-        <w:jc w:val="center"/>
-        <w:rPr>
-          <w:b/>
-        </w:rPr>
-      </w:pPr>
-    </w:p>
-    <w:p>
-      <w:pPr>
-        <w:pStyle w:val="a3"/>
-        <w:spacing w:line="271" w:lineRule="auto"/>
-        <w:ind w:right="3707"/>
-        <w:jc w:val="center"/>
-        <w:rPr>
-          <w:b/>
-        </w:rPr>
-      </w:pPr>
-    </w:p>
-    <w:p>
-      <w:pPr>
-        <w:pStyle w:val="a3"/>
-        <w:spacing w:line="271" w:lineRule="auto"/>
-        <w:ind w:right="3707"/>
-        <w:jc w:val="center"/>
-        <w:rPr>
-          <w:b/>
-        </w:rPr>
-      </w:pPr>
-    </w:p>
-    <w:p>
-      <w:pPr>
-        <w:pStyle w:val="a3"/>
-        <w:spacing w:line="271" w:lineRule="auto"/>
-        <w:ind w:right="3707"/>
-        <w:jc w:val="center"/>
-        <w:rPr>
-          <w:b/>
-        </w:rPr>
-      </w:pPr>
-    </w:p>
-    <w:p>
-      <w:pPr>
-        <w:pStyle w:val="a3"/>
-        <w:spacing w:line="271" w:lineRule="auto"/>
-        <w:ind w:right="3707"/>
-        <w:jc w:val="center"/>
-        <w:rPr>
-          <w:b/>
-        </w:rPr>
-      </w:pPr>
-      <w:r>
-        <w:rPr>
-          <w:b/>
-        </w:rPr>
-        <w:t>ЗАКЛЮЧЕНИЕ</w:t>
-      </w:r>
-    </w:p>
-    <w:p>
-      <w:pPr>
-        <w:pStyle w:val="a3"/>
-        <w:spacing w:before="74" w:line="360" w:lineRule="auto"/>
-        <w:ind w:right="119"/>
-        <w:jc w:val="both"/>
-        <w:rPr>
-          <w:spacing w:val="1"/>
-        </w:rPr>
-      </w:pPr>
-    </w:p>
-    <w:p>
-      <w:pPr>
-        <w:pStyle w:val="a3"/>
-        <w:spacing w:before="74" w:line="360" w:lineRule="auto"/>
-        <w:ind w:right="119"/>
-        <w:jc w:val="both"/>
         <w:rPr>
           <w:sz w:val="30"/>
         </w:rPr>
@@ -6394,7 +4789,6 @@
         <w:rPr>
           <w:sz w:val="30"/>
         </w:rPr>
-        <w:lastRenderedPageBreak/>
         <w:t>Следующим этапом</w:t>
       </w:r>
       <w:r>
@@ -6583,6 +4977,7 @@
         <w:rPr>
           <w:sz w:val="30"/>
         </w:rPr>
+        <w:lastRenderedPageBreak/>
         <w:t xml:space="preserve">программу и </w:t>
       </w:r>
       <w:r>
@@ -6790,43 +5185,7 @@
           <w:sz w:val="28"/>
           <w:szCs w:val="28"/>
         </w:rPr>
-        <w:t>параллельно с нами начал  думать над ней, написал свою программу, результаты у нас получились одинаковые. Писал он ее в среде программирования</w:t>
-      </w:r>
-      <w:r>
-        <w:rPr>
-          <w:sz w:val="28"/>
-          <w:szCs w:val="28"/>
-        </w:rPr>
-        <w:t xml:space="preserve"> </w:t>
-      </w:r>
-      <w:r>
-        <w:rPr>
-          <w:sz w:val="28"/>
-          <w:szCs w:val="28"/>
-          <w:lang w:val="en-US"/>
-        </w:rPr>
-        <w:t>Python</w:t>
-      </w:r>
-      <w:r>
-        <w:rPr>
-          <w:sz w:val="28"/>
-          <w:szCs w:val="28"/>
-        </w:rPr>
-        <w:t xml:space="preserve"> (см. Приложение </w:t>
-      </w:r>
-      <w:r>
-        <w:rPr>
-          <w:sz w:val="28"/>
-          <w:szCs w:val="28"/>
-        </w:rPr>
-        <w:t>2</w:t>
-      </w:r>
-      <w:r>
-        <w:rPr>
-          <w:sz w:val="28"/>
-          <w:szCs w:val="28"/>
-        </w:rPr>
-        <w:t>).</w:t>
+        <w:t xml:space="preserve">параллельно с нами начал  думать над ней, написал свою программу, результаты у </w:t>
       </w:r>
     </w:p>
     <w:p>
@@ -6878,9 +5237,11 @@
         <w:ind w:left="1492" w:right="1565"/>
         <w:jc w:val="center"/>
       </w:pPr>
+      <w:bookmarkStart w:id="10" w:name="_Toc161921028"/>
       <w:r>
         <w:t>СПИСОК ИСПОЛЬЗОВАННОЙ ЛИТЕРАТУРЫ И ИСТОЧНИКОВ</w:t>
       </w:r>
+      <w:bookmarkEnd w:id="10"/>
     </w:p>
     <w:p>
       <w:pPr>
@@ -7078,9 +5439,11 @@
         <w:ind w:right="1931"/>
         <w:jc w:val="both"/>
       </w:pPr>
+      <w:bookmarkStart w:id="11" w:name="_Toc161921029"/>
       <w:r>
         <w:t>Интернет-ресурсы</w:t>
       </w:r>
+      <w:bookmarkEnd w:id="11"/>
     </w:p>
     <w:p>
       <w:pPr>
@@ -7177,7 +5540,7 @@
         </w:rPr>
         <w:t xml:space="preserve">8. </w:t>
       </w:r>
-      <w:hyperlink r:id="rId16">
+      <w:hyperlink r:id="rId15">
         <w:r>
           <w:rPr>
             <w:sz w:val="28"/>
@@ -7274,7 +5637,7 @@
         </w:rPr>
         <w:t xml:space="preserve"> </w:t>
       </w:r>
-      <w:hyperlink r:id="rId17">
+      <w:hyperlink r:id="rId16">
         <w:r>
           <w:rPr>
             <w:sz w:val="28"/>
@@ -7359,7 +5722,7 @@
                     </pic:cNvPicPr>
                   </pic:nvPicPr>
                   <pic:blipFill>
-                    <a:blip r:embed="rId18" cstate="print"/>
+                    <a:blip r:embed="rId17" cstate="print"/>
                     <a:srcRect/>
                     <a:stretch>
                       <a:fillRect/>
@@ -7590,7 +5953,7 @@
                     </pic:cNvPicPr>
                   </pic:nvPicPr>
                   <pic:blipFill>
-                    <a:blip r:embed="rId19" cstate="print"/>
+                    <a:blip r:embed="rId18" cstate="print"/>
                     <a:srcRect/>
                     <a:stretch>
                       <a:fillRect/>
@@ -7643,7 +6006,7 @@
       </w:pPr>
     </w:p>
     <w:sectPr>
-      <w:footerReference w:type="default" r:id="rId20"/>
+      <w:footerReference w:type="default" r:id="rId19"/>
       <w:pgSz w:w="11900" w:h="16820"/>
       <w:pgMar w:top="1060" w:right="440" w:bottom="1180" w:left="1240" w:header="0" w:footer="991" w:gutter="0"/>
       <w:cols w:space="720"/>
@@ -7693,59 +6056,6 @@
 </file>
 
 <file path=word/footer3.xml><?xml version="1.0" encoding="utf-8"?>
-<w:ftr xmlns:wpc="http://schemas.microsoft.com/office/word/2010/wordprocessingCanvas" xmlns:cx="http://schemas.microsoft.com/office/drawing/2014/chartex" xmlns:mc="http://schemas.openxmlformats.org/markup-compatibility/2006" xmlns:o="urn:schemas-microsoft-com:office:office" xmlns:r="http://schemas.openxmlformats.org/officeDocument/2006/relationships" xmlns:m="http://schemas.openxmlformats.org/officeDocument/2006/math" xmlns:v="urn:schemas-microsoft-com:vml" xmlns:wp14="http://schemas.microsoft.com/office/word/2010/wordprocessingDrawing" xmlns:wp="http://schemas.openxmlformats.org/drawingml/2006/wordprocessingDrawing" xmlns:w10="urn:schemas-microsoft-com:office:word" xmlns:w="http://schemas.openxmlformats.org/wordprocessingml/2006/main" xmlns:w14="http://schemas.microsoft.com/office/word/2010/wordml" xmlns:w15="http://schemas.microsoft.com/office/word/2012/wordml" xmlns:w16se="http://schemas.microsoft.com/office/word/2015/wordml/symex" xmlns:wpg="http://schemas.microsoft.com/office/word/2010/wordprocessingGroup" xmlns:wpi="http://schemas.microsoft.com/office/word/2010/wordprocessingInk" xmlns:wne="http://schemas.microsoft.com/office/word/2006/wordml" xmlns:wps="http://schemas.microsoft.com/office/word/2010/wordprocessingShape" mc:Ignorable="w14 w15 w16se wp14">
-  <w:sdt>
-    <w:sdtPr>
-      <w:id w:val="809296848"/>
-      <w:docPartObj>
-        <w:docPartGallery w:val="Page Numbers (Bottom of Page)"/>
-        <w:docPartUnique/>
-      </w:docPartObj>
-    </w:sdtPr>
-    <w:sdtEndPr/>
-    <w:sdtContent>
-      <w:p>
-        <w:pPr>
-          <w:pStyle w:val="ac"/>
-          <w:jc w:val="right"/>
-        </w:pPr>
-        <w:r>
-          <w:fldChar w:fldCharType="begin"/>
-        </w:r>
-        <w:r>
-          <w:instrText xml:space="preserve"> PAGE   \* MERGEFORMAT </w:instrText>
-        </w:r>
-        <w:r>
-          <w:fldChar w:fldCharType="separate"/>
-        </w:r>
-        <w:r>
-          <w:rPr>
-            <w:noProof/>
-          </w:rPr>
-          <w:t>4</w:t>
-        </w:r>
-        <w:r>
-          <w:rPr>
-            <w:noProof/>
-          </w:rPr>
-          <w:fldChar w:fldCharType="end"/>
-        </w:r>
-      </w:p>
-    </w:sdtContent>
-  </w:sdt>
-  <w:p>
-    <w:pPr>
-      <w:pStyle w:val="a3"/>
-      <w:spacing w:line="14" w:lineRule="auto"/>
-      <w:rPr>
-        <w:sz w:val="20"/>
-      </w:rPr>
-    </w:pPr>
-  </w:p>
-</w:ftr>
-</file>
-
-<file path=word/footer4.xml><?xml version="1.0" encoding="utf-8"?>
 <w:ftr xmlns:wpc="http://schemas.microsoft.com/office/word/2010/wordprocessingCanvas" xmlns:cx="http://schemas.microsoft.com/office/drawing/2014/chartex" xmlns:mc="http://schemas.openxmlformats.org/markup-compatibility/2006" xmlns:o="urn:schemas-microsoft-com:office:office" xmlns:r="http://schemas.openxmlformats.org/officeDocument/2006/relationships" xmlns:m="http://schemas.openxmlformats.org/officeDocument/2006/math" xmlns:v="urn:schemas-microsoft-com:vml" xmlns:wp14="http://schemas.microsoft.com/office/word/2010/wordprocessingDrawing" xmlns:wp="http://schemas.openxmlformats.org/drawingml/2006/wordprocessingDrawing" xmlns:w10="urn:schemas-microsoft-com:office:word" xmlns:w="http://schemas.openxmlformats.org/wordprocessingml/2006/main" xmlns:w14="http://schemas.microsoft.com/office/word/2010/wordml" xmlns:w15="http://schemas.microsoft.com/office/word/2012/wordml" xmlns:w16se="http://schemas.microsoft.com/office/word/2015/wordml/symex" xmlns:wpg="http://schemas.microsoft.com/office/word/2010/wordprocessingGroup" xmlns:wpi="http://schemas.microsoft.com/office/word/2010/wordprocessingInk" xmlns:wne="http://schemas.microsoft.com/office/word/2006/wordml" xmlns:wps="http://schemas.microsoft.com/office/word/2010/wordprocessingShape" mc:Ignorable="w14 w15 w16se wp14">
   <w:sdt>
     <w:sdtPr>
@@ -7798,7 +6108,7 @@
 </w:ftr>
 </file>
 
-<file path=word/footer5.xml><?xml version="1.0" encoding="utf-8"?>
+<file path=word/footer4.xml><?xml version="1.0" encoding="utf-8"?>
 <w:ftr xmlns:wpc="http://schemas.microsoft.com/office/word/2010/wordprocessingCanvas" xmlns:cx="http://schemas.microsoft.com/office/drawing/2014/chartex" xmlns:mc="http://schemas.openxmlformats.org/markup-compatibility/2006" xmlns:o="urn:schemas-microsoft-com:office:office" xmlns:r="http://schemas.openxmlformats.org/officeDocument/2006/relationships" xmlns:m="http://schemas.openxmlformats.org/officeDocument/2006/math" xmlns:v="urn:schemas-microsoft-com:vml" xmlns:wp14="http://schemas.microsoft.com/office/word/2010/wordprocessingDrawing" xmlns:wp="http://schemas.openxmlformats.org/drawingml/2006/wordprocessingDrawing" xmlns:w10="urn:schemas-microsoft-com:office:word" xmlns:w="http://schemas.openxmlformats.org/wordprocessingml/2006/main" xmlns:w14="http://schemas.microsoft.com/office/word/2010/wordml" xmlns:w15="http://schemas.microsoft.com/office/word/2012/wordml" xmlns:w16se="http://schemas.microsoft.com/office/word/2015/wordml/symex" xmlns:wpg="http://schemas.microsoft.com/office/word/2010/wordprocessingGroup" xmlns:wpi="http://schemas.microsoft.com/office/word/2010/wordprocessingInk" xmlns:wne="http://schemas.microsoft.com/office/word/2006/wordml" xmlns:wps="http://schemas.microsoft.com/office/word/2010/wordprocessingShape" mc:Ignorable="w14 w15 w16se wp14">
   <w:p>
     <w:pPr>
@@ -10004,6 +8314,27 @@
       <w:lang w:val="ru-RU"/>
     </w:rPr>
   </w:style>
+  <w:style w:type="paragraph" w:styleId="1">
+    <w:name w:val="heading 1"/>
+    <w:basedOn w:val="a"/>
+    <w:next w:val="a"/>
+    <w:link w:val="10"/>
+    <w:uiPriority w:val="9"/>
+    <w:qFormat/>
+    <w:rsid w:val="00AC65C5"/>
+    <w:pPr>
+      <w:keepNext/>
+      <w:keepLines/>
+      <w:spacing w:before="240"/>
+      <w:outlineLvl w:val="0"/>
+    </w:pPr>
+    <w:rPr>
+      <w:rFonts w:asciiTheme="majorHAnsi" w:eastAsiaTheme="majorEastAsia" w:hAnsiTheme="majorHAnsi" w:cstheme="majorBidi"/>
+      <w:color w:val="365F91" w:themeColor="accent1" w:themeShade="BF"/>
+      <w:sz w:val="32"/>
+      <w:szCs w:val="32"/>
+    </w:rPr>
+  </w:style>
   <w:style w:type="character" w:default="1" w:styleId="a0">
     <w:name w:val="Default Paragraph Font"/>
     <w:uiPriority w:val="1"/>
@@ -10282,7 +8613,6 @@
     <w:name w:val="Hyperlink"/>
     <w:basedOn w:val="a0"/>
     <w:uiPriority w:val="99"/>
-    <w:semiHidden/>
     <w:unhideWhenUsed/>
     <w:rsid w:val="00627BD4"/>
     <w:rPr>
@@ -10307,6 +8637,52 @@
     <w:name w:val="code"/>
     <w:basedOn w:val="a0"/>
     <w:rsid w:val="00627BD4"/>
+  </w:style>
+  <w:style w:type="character" w:customStyle="1" w:styleId="10">
+    <w:name w:val="Заголовок 1 Знак"/>
+    <w:basedOn w:val="a0"/>
+    <w:link w:val="1"/>
+    <w:uiPriority w:val="9"/>
+    <w:rsid w:val="00AC65C5"/>
+    <w:rPr>
+      <w:rFonts w:asciiTheme="majorHAnsi" w:eastAsiaTheme="majorEastAsia" w:hAnsiTheme="majorHAnsi" w:cstheme="majorBidi"/>
+      <w:color w:val="365F91" w:themeColor="accent1" w:themeShade="BF"/>
+      <w:sz w:val="32"/>
+      <w:szCs w:val="32"/>
+      <w:lang w:val="ru-RU"/>
+    </w:rPr>
+  </w:style>
+  <w:style w:type="paragraph" w:styleId="af0">
+    <w:name w:val="TOC Heading"/>
+    <w:basedOn w:val="1"/>
+    <w:next w:val="a"/>
+    <w:uiPriority w:val="39"/>
+    <w:unhideWhenUsed/>
+    <w:qFormat/>
+    <w:rsid w:val="00AC65C5"/>
+    <w:pPr>
+      <w:widowControl/>
+      <w:autoSpaceDE/>
+      <w:autoSpaceDN/>
+      <w:spacing w:line="259" w:lineRule="auto"/>
+      <w:outlineLvl w:val="9"/>
+    </w:pPr>
+    <w:rPr>
+      <w:lang w:eastAsia="ru-RU"/>
+    </w:rPr>
+  </w:style>
+  <w:style w:type="paragraph" w:styleId="2">
+    <w:name w:val="toc 2"/>
+    <w:basedOn w:val="a"/>
+    <w:next w:val="a"/>
+    <w:autoRedefine/>
+    <w:uiPriority w:val="39"/>
+    <w:unhideWhenUsed/>
+    <w:rsid w:val="00AC65C5"/>
+    <w:pPr>
+      <w:spacing w:after="100"/>
+      <w:ind w:left="220"/>
+    </w:pPr>
   </w:style>
 </w:styles>
 </file>
@@ -10599,7 +8975,7 @@
 </file>
 
 <file path=customXml/itemProps1.xml><?xml version="1.0" encoding="utf-8"?>
-<ds:datastoreItem xmlns:ds="http://schemas.openxmlformats.org/officeDocument/2006/customXml" ds:itemID="{FEDA8357-310F-4AFF-9A7E-209B5D434BBE}">
+<ds:datastoreItem xmlns:ds="http://schemas.openxmlformats.org/officeDocument/2006/customXml" ds:itemID="{2FFDD61F-7D5D-40BB-B35D-CF8A092E68C4}">
   <ds:schemaRefs>
     <ds:schemaRef ds:uri="http://schemas.openxmlformats.org/officeDocument/2006/bibliography"/>
   </ds:schemaRefs>

--- a/проект_9б михайлов.docx
+++ b/проект_9б михайлов.docx
@@ -654,6 +654,13 @@
     </w:p>
     <w:sdt>
       <w:sdtPr>
+        <w:rPr>
+          <w:rFonts w:ascii="Times New Roman" w:eastAsia="Times New Roman" w:hAnsi="Times New Roman" w:cs="Times New Roman"/>
+          <w:color w:val="auto"/>
+          <w:sz w:val="22"/>
+          <w:szCs w:val="22"/>
+          <w:lang w:eastAsia="en-US"/>
+        </w:rPr>
         <w:id w:val="752485694"/>
         <w:docPartObj>
           <w:docPartGallery w:val="Table of Contents"/>
@@ -662,13 +669,8 @@
       </w:sdtPr>
       <w:sdtEndPr>
         <w:rPr>
-          <w:rFonts w:ascii="Times New Roman" w:eastAsia="Times New Roman" w:hAnsi="Times New Roman" w:cs="Times New Roman"/>
           <w:b/>
           <w:bCs/>
-          <w:color w:val="auto"/>
-          <w:sz w:val="22"/>
-          <w:szCs w:val="22"/>
-          <w:lang w:eastAsia="en-US"/>
         </w:rPr>
       </w:sdtEndPr>
       <w:sdtContent>
@@ -4019,8 +4021,6 @@
       <w:r>
         <w:t>, в которой я буду хранить файлы, которые должны отображаться на сайте</w:t>
       </w:r>
-      <w:bookmarkStart w:id="9" w:name="_GoBack"/>
-      <w:bookmarkEnd w:id="9"/>
     </w:p>
     <w:p>
       <w:pPr>
@@ -4148,9 +4148,6 @@
         <w:pStyle w:val="a3"/>
         <w:spacing w:line="271" w:lineRule="auto"/>
         <w:ind w:right="3707"/>
-        <w:rPr>
-          <w:b/>
-        </w:rPr>
       </w:pPr>
       <w:r>
         <w:t xml:space="preserve">Далее я создаю внутренности этих классов (все вышеперечисленные классы имеют свой собственный тег(например, </w:t>
@@ -4185,6 +4182,74 @@
       <w:r>
         <w:t>))</w:t>
       </w:r>
+      <w:r>
+        <w:t xml:space="preserve">. После создания структуры сайта, я начинаю его стилизовать с помощью </w:t>
+      </w:r>
+      <w:r>
+        <w:rPr>
+          <w:lang w:val="en-US"/>
+        </w:rPr>
+        <w:t>css</w:t>
+      </w:r>
+      <w:r>
+        <w:t xml:space="preserve">. Естественно, полноценно продумать и создать внешний вид сайта «с наскока» достаточно сложно, поэтому я предварительно воссоздаю его в программе </w:t>
+      </w:r>
+      <w:r>
+        <w:t>“</w:t>
+      </w:r>
+      <w:r>
+        <w:rPr>
+          <w:lang w:val="en-US"/>
+        </w:rPr>
+        <w:t>Figma</w:t>
+      </w:r>
+      <w:r>
+        <w:t>”</w:t>
+      </w:r>
+      <w:r>
+        <w:t xml:space="preserve">. Поскольку цели проекта напрямую не затрагивают язык </w:t>
+      </w:r>
+      <w:r>
+        <w:rPr>
+          <w:lang w:val="en-US"/>
+        </w:rPr>
+        <w:t>CSS</w:t>
+      </w:r>
+      <w:r>
+        <w:t xml:space="preserve">, </w:t>
+      </w:r>
+      <w:r>
+        <w:t xml:space="preserve">то его семантику и правила я затрагивать не буду, хотя в моем проекте задействованы некоторые интересные его возможности (например, перенос интерактивной </w:t>
+      </w:r>
+      <w:r>
+        <w:lastRenderedPageBreak/>
+        <w:t>яндекс-карты на сайт)</w:t>
+      </w:r>
+      <w:r>
+        <w:t xml:space="preserve">. В своём проекте я задействую «заглушки» - картинки или текст, нужные для заполнения пространства или корректного отображения сайта (т.к. сайт может быть привязан не к конкретному размеру в пикселях, а к количеству информации внутри какой-либо из его частей. Хотя, проблемы могут возникать и из-за обратного). В конечном итоге после длительного времени и многих (иногда тщетных) попыток понять почему ничего не работает мы получаем готовый сайт. В его дизайне я старался использовать серые цвета, шрифт </w:t>
+      </w:r>
+      <w:r>
+        <w:t>–</w:t>
+      </w:r>
+      <w:r>
+        <w:t xml:space="preserve"> </w:t>
+      </w:r>
+      <w:r>
+        <w:rPr>
+          <w:lang w:val="en-US"/>
+        </w:rPr>
+        <w:t>Oswald</w:t>
+      </w:r>
+      <w:r>
+        <w:t>.</w:t>
+      </w:r>
+    </w:p>
+    <w:p>
+      <w:pPr>
+        <w:pStyle w:val="a3"/>
+        <w:spacing w:line="271" w:lineRule="auto"/>
+        <w:ind w:right="3707"/>
+      </w:pPr>
     </w:p>
     <w:p>
       <w:pPr>
@@ -4251,336 +4316,6 @@
           <w:b/>
         </w:rPr>
       </w:pPr>
-    </w:p>
-    <w:p>
-      <w:pPr>
-        <w:pStyle w:val="a3"/>
-        <w:spacing w:line="271" w:lineRule="auto"/>
-        <w:ind w:right="3707"/>
-        <w:jc w:val="center"/>
-        <w:rPr>
-          <w:b/>
-        </w:rPr>
-      </w:pPr>
-    </w:p>
-    <w:p>
-      <w:pPr>
-        <w:pStyle w:val="a3"/>
-        <w:spacing w:line="271" w:lineRule="auto"/>
-        <w:ind w:right="3707"/>
-        <w:jc w:val="center"/>
-        <w:rPr>
-          <w:b/>
-        </w:rPr>
-      </w:pPr>
-    </w:p>
-    <w:p>
-      <w:pPr>
-        <w:pStyle w:val="a3"/>
-        <w:spacing w:line="271" w:lineRule="auto"/>
-        <w:ind w:right="3707"/>
-        <w:jc w:val="center"/>
-        <w:rPr>
-          <w:b/>
-        </w:rPr>
-      </w:pPr>
-    </w:p>
-    <w:p>
-      <w:pPr>
-        <w:pStyle w:val="a3"/>
-        <w:spacing w:line="271" w:lineRule="auto"/>
-        <w:ind w:right="3707"/>
-        <w:jc w:val="center"/>
-        <w:rPr>
-          <w:b/>
-        </w:rPr>
-      </w:pPr>
-    </w:p>
-    <w:p>
-      <w:pPr>
-        <w:pStyle w:val="a3"/>
-        <w:spacing w:line="271" w:lineRule="auto"/>
-        <w:ind w:right="3707"/>
-        <w:jc w:val="center"/>
-        <w:rPr>
-          <w:b/>
-        </w:rPr>
-      </w:pPr>
-    </w:p>
-    <w:p>
-      <w:pPr>
-        <w:pStyle w:val="a3"/>
-        <w:spacing w:line="271" w:lineRule="auto"/>
-        <w:ind w:right="3707"/>
-        <w:jc w:val="center"/>
-        <w:rPr>
-          <w:b/>
-        </w:rPr>
-      </w:pPr>
-    </w:p>
-    <w:p>
-      <w:pPr>
-        <w:pStyle w:val="a3"/>
-        <w:spacing w:line="271" w:lineRule="auto"/>
-        <w:ind w:right="3707"/>
-        <w:jc w:val="center"/>
-        <w:rPr>
-          <w:b/>
-        </w:rPr>
-      </w:pPr>
-    </w:p>
-    <w:p>
-      <w:pPr>
-        <w:pStyle w:val="a3"/>
-        <w:spacing w:line="271" w:lineRule="auto"/>
-        <w:ind w:right="3707"/>
-        <w:jc w:val="center"/>
-        <w:rPr>
-          <w:b/>
-        </w:rPr>
-      </w:pPr>
-    </w:p>
-    <w:p>
-      <w:pPr>
-        <w:pStyle w:val="a3"/>
-        <w:spacing w:line="271" w:lineRule="auto"/>
-        <w:ind w:right="3707"/>
-        <w:jc w:val="center"/>
-        <w:rPr>
-          <w:b/>
-        </w:rPr>
-      </w:pPr>
-    </w:p>
-    <w:p>
-      <w:pPr>
-        <w:pStyle w:val="a3"/>
-        <w:spacing w:line="271" w:lineRule="auto"/>
-        <w:ind w:right="3707"/>
-        <w:jc w:val="center"/>
-        <w:rPr>
-          <w:b/>
-        </w:rPr>
-      </w:pPr>
-    </w:p>
-    <w:p>
-      <w:pPr>
-        <w:pStyle w:val="a3"/>
-        <w:spacing w:line="271" w:lineRule="auto"/>
-        <w:ind w:right="3707"/>
-        <w:jc w:val="center"/>
-        <w:rPr>
-          <w:b/>
-        </w:rPr>
-      </w:pPr>
-    </w:p>
-    <w:p>
-      <w:pPr>
-        <w:pStyle w:val="a3"/>
-        <w:spacing w:line="271" w:lineRule="auto"/>
-        <w:ind w:right="3707"/>
-        <w:jc w:val="center"/>
-        <w:rPr>
-          <w:b/>
-        </w:rPr>
-      </w:pPr>
-    </w:p>
-    <w:p>
-      <w:pPr>
-        <w:pStyle w:val="a3"/>
-        <w:spacing w:line="271" w:lineRule="auto"/>
-        <w:ind w:right="3707"/>
-        <w:jc w:val="center"/>
-        <w:rPr>
-          <w:b/>
-        </w:rPr>
-      </w:pPr>
-    </w:p>
-    <w:p>
-      <w:pPr>
-        <w:pStyle w:val="a3"/>
-        <w:spacing w:line="271" w:lineRule="auto"/>
-        <w:ind w:right="3707"/>
-        <w:jc w:val="center"/>
-        <w:rPr>
-          <w:b/>
-        </w:rPr>
-      </w:pPr>
-    </w:p>
-    <w:p>
-      <w:pPr>
-        <w:pStyle w:val="a3"/>
-        <w:spacing w:line="271" w:lineRule="auto"/>
-        <w:ind w:right="3707"/>
-        <w:jc w:val="center"/>
-        <w:rPr>
-          <w:b/>
-        </w:rPr>
-      </w:pPr>
-    </w:p>
-    <w:p>
-      <w:pPr>
-        <w:pStyle w:val="a3"/>
-        <w:spacing w:line="271" w:lineRule="auto"/>
-        <w:ind w:right="3707"/>
-        <w:jc w:val="center"/>
-        <w:rPr>
-          <w:b/>
-        </w:rPr>
-      </w:pPr>
-    </w:p>
-    <w:p>
-      <w:pPr>
-        <w:pStyle w:val="a3"/>
-        <w:spacing w:line="271" w:lineRule="auto"/>
-        <w:ind w:right="3707"/>
-        <w:jc w:val="center"/>
-        <w:rPr>
-          <w:b/>
-        </w:rPr>
-      </w:pPr>
-    </w:p>
-    <w:p>
-      <w:pPr>
-        <w:pStyle w:val="a3"/>
-        <w:spacing w:line="271" w:lineRule="auto"/>
-        <w:ind w:right="3707"/>
-        <w:jc w:val="center"/>
-        <w:rPr>
-          <w:b/>
-        </w:rPr>
-      </w:pPr>
-    </w:p>
-    <w:p>
-      <w:pPr>
-        <w:pStyle w:val="a3"/>
-        <w:spacing w:line="271" w:lineRule="auto"/>
-        <w:ind w:right="3707"/>
-        <w:jc w:val="center"/>
-        <w:rPr>
-          <w:b/>
-        </w:rPr>
-      </w:pPr>
-    </w:p>
-    <w:p>
-      <w:pPr>
-        <w:pStyle w:val="a3"/>
-        <w:spacing w:line="271" w:lineRule="auto"/>
-        <w:ind w:right="3707"/>
-        <w:jc w:val="center"/>
-        <w:rPr>
-          <w:b/>
-        </w:rPr>
-      </w:pPr>
-    </w:p>
-    <w:p>
-      <w:pPr>
-        <w:pStyle w:val="a3"/>
-        <w:spacing w:line="271" w:lineRule="auto"/>
-        <w:ind w:right="3707"/>
-        <w:jc w:val="center"/>
-        <w:rPr>
-          <w:b/>
-        </w:rPr>
-      </w:pPr>
-    </w:p>
-    <w:p>
-      <w:pPr>
-        <w:pStyle w:val="a3"/>
-        <w:spacing w:line="271" w:lineRule="auto"/>
-        <w:ind w:right="3707"/>
-        <w:jc w:val="center"/>
-        <w:rPr>
-          <w:b/>
-        </w:rPr>
-      </w:pPr>
-    </w:p>
-    <w:p>
-      <w:pPr>
-        <w:pStyle w:val="a3"/>
-        <w:spacing w:line="271" w:lineRule="auto"/>
-        <w:ind w:right="3707"/>
-        <w:jc w:val="center"/>
-        <w:rPr>
-          <w:b/>
-        </w:rPr>
-      </w:pPr>
-    </w:p>
-    <w:p>
-      <w:pPr>
-        <w:pStyle w:val="a3"/>
-        <w:spacing w:line="271" w:lineRule="auto"/>
-        <w:ind w:right="3707"/>
-        <w:jc w:val="center"/>
-        <w:rPr>
-          <w:b/>
-        </w:rPr>
-      </w:pPr>
-    </w:p>
-    <w:p>
-      <w:pPr>
-        <w:pStyle w:val="a3"/>
-        <w:spacing w:line="271" w:lineRule="auto"/>
-        <w:ind w:right="3707"/>
-        <w:jc w:val="center"/>
-        <w:rPr>
-          <w:b/>
-        </w:rPr>
-      </w:pPr>
-    </w:p>
-    <w:p>
-      <w:pPr>
-        <w:pStyle w:val="a3"/>
-        <w:spacing w:line="271" w:lineRule="auto"/>
-        <w:ind w:right="3707"/>
-        <w:jc w:val="center"/>
-        <w:rPr>
-          <w:b/>
-        </w:rPr>
-      </w:pPr>
-    </w:p>
-    <w:p>
-      <w:pPr>
-        <w:pStyle w:val="a3"/>
-        <w:spacing w:line="271" w:lineRule="auto"/>
-        <w:ind w:right="3707"/>
-        <w:jc w:val="center"/>
-        <w:rPr>
-          <w:b/>
-        </w:rPr>
-      </w:pPr>
-    </w:p>
-    <w:p>
-      <w:pPr>
-        <w:pStyle w:val="a3"/>
-        <w:spacing w:line="271" w:lineRule="auto"/>
-        <w:ind w:right="3707"/>
-        <w:jc w:val="center"/>
-        <w:rPr>
-          <w:b/>
-        </w:rPr>
-      </w:pPr>
-    </w:p>
-    <w:p>
-      <w:pPr>
-        <w:pStyle w:val="a3"/>
-        <w:spacing w:line="271" w:lineRule="auto"/>
-        <w:ind w:right="3707"/>
-        <w:jc w:val="center"/>
-        <w:rPr>
-          <w:b/>
-        </w:rPr>
-      </w:pPr>
-    </w:p>
-    <w:p>
-      <w:pPr>
-        <w:pStyle w:val="a3"/>
-        <w:spacing w:line="271" w:lineRule="auto"/>
-        <w:ind w:right="3707"/>
-        <w:jc w:val="center"/>
-        <w:rPr>
-          <w:b/>
-        </w:rPr>
-      </w:pPr>
       <w:r>
         <w:rPr>
           <w:b/>
@@ -4977,7 +4712,6 @@
         <w:rPr>
           <w:sz w:val="30"/>
         </w:rPr>
-        <w:lastRenderedPageBreak/>
         <w:t xml:space="preserve">программу и </w:t>
       </w:r>
       <w:r>
@@ -5039,184 +4773,6 @@
           <w:sz w:val="28"/>
           <w:szCs w:val="28"/>
         </w:rPr>
-      </w:pPr>
-      <w:r>
-        <w:rPr>
-          <w:sz w:val="28"/>
-          <w:szCs w:val="28"/>
-        </w:rPr>
-        <w:t xml:space="preserve">    </w:t>
-      </w:r>
-      <w:r>
-        <w:rPr>
-          <w:sz w:val="28"/>
-          <w:szCs w:val="28"/>
-        </w:rPr>
-        <w:t xml:space="preserve">Информатика открылась нам с совершенно новой стороны: раньше мы не подозревали о широкой  практической стороне данного предмета. Теперь мы стараемся творчески применять свои знания и умения в повседневной жизни, пробуем </w:t>
-      </w:r>
-      <w:r>
-        <w:rPr>
-          <w:sz w:val="28"/>
-          <w:szCs w:val="28"/>
-        </w:rPr>
-        <w:t xml:space="preserve">использовать </w:t>
-      </w:r>
-      <w:r>
-        <w:rPr>
-          <w:sz w:val="28"/>
-          <w:szCs w:val="28"/>
-        </w:rPr>
-        <w:t xml:space="preserve">программирование для решения задач в областях физики, химии и математики и других наук. </w:t>
-      </w:r>
-      <w:r>
-        <w:rPr>
-          <w:sz w:val="28"/>
-          <w:szCs w:val="28"/>
-        </w:rPr>
-        <w:t>И</w:t>
-      </w:r>
-      <w:r>
-        <w:rPr>
-          <w:sz w:val="28"/>
-          <w:szCs w:val="28"/>
-        </w:rPr>
-        <w:t xml:space="preserve"> </w:t>
-      </w:r>
-      <w:r>
-        <w:rPr>
-          <w:sz w:val="28"/>
-          <w:szCs w:val="28"/>
-        </w:rPr>
-        <w:t>что самое интересное: н</w:t>
-      </w:r>
-      <w:r>
-        <w:rPr>
-          <w:sz w:val="28"/>
-          <w:szCs w:val="28"/>
-        </w:rPr>
-        <w:t>ам даже удалось заинтересовать сво</w:t>
-      </w:r>
-      <w:r>
-        <w:rPr>
-          <w:sz w:val="28"/>
-          <w:szCs w:val="28"/>
-        </w:rPr>
-        <w:t>е</w:t>
-      </w:r>
-      <w:r>
-        <w:rPr>
-          <w:sz w:val="28"/>
-          <w:szCs w:val="28"/>
-        </w:rPr>
-        <w:t>й работой одного из одноклассников. Мы обсудили с ним</w:t>
-      </w:r>
-      <w:r>
-        <w:rPr>
-          <w:sz w:val="28"/>
-          <w:szCs w:val="28"/>
-        </w:rPr>
-        <w:t xml:space="preserve"> нашу</w:t>
-      </w:r>
-      <w:r>
-        <w:rPr>
-          <w:sz w:val="28"/>
-          <w:szCs w:val="28"/>
-        </w:rPr>
-        <w:t xml:space="preserve"> </w:t>
-      </w:r>
-      <w:r>
-        <w:rPr>
-          <w:sz w:val="28"/>
-          <w:szCs w:val="28"/>
-        </w:rPr>
-        <w:t>задачу</w:t>
-      </w:r>
-      <w:r>
-        <w:rPr>
-          <w:sz w:val="28"/>
-          <w:szCs w:val="28"/>
-        </w:rPr>
-        <w:t>,</w:t>
-      </w:r>
-      <w:r>
-        <w:rPr>
-          <w:sz w:val="28"/>
-          <w:szCs w:val="28"/>
-        </w:rPr>
-        <w:t xml:space="preserve"> возможные</w:t>
-      </w:r>
-      <w:r>
-        <w:rPr>
-          <w:sz w:val="28"/>
-          <w:szCs w:val="28"/>
-        </w:rPr>
-        <w:t xml:space="preserve"> пути </w:t>
-      </w:r>
-      <w:r>
-        <w:rPr>
-          <w:sz w:val="28"/>
-          <w:szCs w:val="28"/>
-        </w:rPr>
-        <w:t xml:space="preserve">ее </w:t>
-      </w:r>
-      <w:r>
-        <w:rPr>
-          <w:sz w:val="28"/>
-          <w:szCs w:val="28"/>
-        </w:rPr>
-        <w:t>решения</w:t>
-      </w:r>
-      <w:r>
-        <w:rPr>
-          <w:sz w:val="28"/>
-          <w:szCs w:val="28"/>
-        </w:rPr>
-        <w:t xml:space="preserve">, </w:t>
-      </w:r>
-      <w:r>
-        <w:rPr>
-          <w:sz w:val="28"/>
-          <w:szCs w:val="28"/>
-        </w:rPr>
-        <w:t xml:space="preserve"> поделились своими знаниями. В итоге, он </w:t>
-      </w:r>
-      <w:r>
-        <w:rPr>
-          <w:sz w:val="28"/>
-          <w:szCs w:val="28"/>
-        </w:rPr>
-        <w:t xml:space="preserve">параллельно с нами начал  думать над ней, написал свою программу, результаты у </w:t>
-      </w:r>
-    </w:p>
-    <w:p>
-      <w:pPr>
-        <w:pStyle w:val="a3"/>
-        <w:spacing w:line="360" w:lineRule="auto"/>
-        <w:jc w:val="both"/>
-      </w:pPr>
-    </w:p>
-    <w:p>
-      <w:pPr>
-        <w:pStyle w:val="a3"/>
-        <w:spacing w:line="360" w:lineRule="auto"/>
-        <w:jc w:val="both"/>
-        <w:rPr>
-          <w:sz w:val="32"/>
-        </w:rPr>
-      </w:pPr>
-    </w:p>
-    <w:p>
-      <w:pPr>
-        <w:pStyle w:val="a3"/>
-        <w:spacing w:line="360" w:lineRule="auto"/>
-        <w:jc w:val="both"/>
-        <w:rPr>
-          <w:sz w:val="32"/>
-        </w:rPr>
-      </w:pPr>
-    </w:p>
-    <w:p>
-      <w:pPr>
         <w:sectPr>
           <w:type w:val="continuous"/>
           <w:pgSz w:w="11900" w:h="16820"/>
@@ -5224,12 +4780,180 @@
           <w:cols w:space="720"/>
         </w:sectPr>
       </w:pPr>
+      <w:r>
+        <w:rPr>
+          <w:sz w:val="28"/>
+          <w:szCs w:val="28"/>
+        </w:rPr>
+        <w:t xml:space="preserve">    </w:t>
+      </w:r>
+      <w:r>
+        <w:rPr>
+          <w:sz w:val="28"/>
+          <w:szCs w:val="28"/>
+        </w:rPr>
+        <w:t xml:space="preserve">Информатика открылась нам с совершенно новой стороны: раньше мы не подозревали о широкой  практической стороне данного предмета. Теперь мы стараемся творчески применять свои знания и умения в повседневной жизни, </w:t>
+      </w:r>
+      <w:r>
+        <w:rPr>
+          <w:sz w:val="28"/>
+          <w:szCs w:val="28"/>
+        </w:rPr>
+        <w:lastRenderedPageBreak/>
+        <w:t xml:space="preserve">пробуем </w:t>
+      </w:r>
+      <w:r>
+        <w:rPr>
+          <w:sz w:val="28"/>
+          <w:szCs w:val="28"/>
+        </w:rPr>
+        <w:t xml:space="preserve">использовать </w:t>
+      </w:r>
+      <w:r>
+        <w:rPr>
+          <w:sz w:val="28"/>
+          <w:szCs w:val="28"/>
+        </w:rPr>
+        <w:t xml:space="preserve">программирование для решения задач в областях физики, химии и математики и других наук. </w:t>
+      </w:r>
+      <w:r>
+        <w:rPr>
+          <w:sz w:val="28"/>
+          <w:szCs w:val="28"/>
+        </w:rPr>
+        <w:t>И</w:t>
+      </w:r>
+      <w:r>
+        <w:rPr>
+          <w:sz w:val="28"/>
+          <w:szCs w:val="28"/>
+        </w:rPr>
+        <w:t xml:space="preserve"> </w:t>
+      </w:r>
+      <w:r>
+        <w:rPr>
+          <w:sz w:val="28"/>
+          <w:szCs w:val="28"/>
+        </w:rPr>
+        <w:t>что самое интересное: н</w:t>
+      </w:r>
+      <w:r>
+        <w:rPr>
+          <w:sz w:val="28"/>
+          <w:szCs w:val="28"/>
+        </w:rPr>
+        <w:t>ам даже удалось заинтересовать сво</w:t>
+      </w:r>
+      <w:r>
+        <w:rPr>
+          <w:sz w:val="28"/>
+          <w:szCs w:val="28"/>
+        </w:rPr>
+        <w:t>е</w:t>
+      </w:r>
+      <w:r>
+        <w:rPr>
+          <w:sz w:val="28"/>
+          <w:szCs w:val="28"/>
+        </w:rPr>
+        <w:t>й работой одного из одноклассников. Мы обсудили с ним</w:t>
+      </w:r>
+      <w:r>
+        <w:rPr>
+          <w:sz w:val="28"/>
+          <w:szCs w:val="28"/>
+        </w:rPr>
+        <w:t xml:space="preserve"> нашу</w:t>
+      </w:r>
+      <w:r>
+        <w:rPr>
+          <w:sz w:val="28"/>
+          <w:szCs w:val="28"/>
+        </w:rPr>
+        <w:t xml:space="preserve"> </w:t>
+      </w:r>
+      <w:r>
+        <w:rPr>
+          <w:sz w:val="28"/>
+          <w:szCs w:val="28"/>
+        </w:rPr>
+        <w:t>задачу</w:t>
+      </w:r>
+      <w:r>
+        <w:rPr>
+          <w:sz w:val="28"/>
+          <w:szCs w:val="28"/>
+        </w:rPr>
+        <w:t>,</w:t>
+      </w:r>
+      <w:r>
+        <w:rPr>
+          <w:sz w:val="28"/>
+          <w:szCs w:val="28"/>
+        </w:rPr>
+        <w:t xml:space="preserve"> возможные</w:t>
+      </w:r>
+      <w:r>
+        <w:rPr>
+          <w:sz w:val="28"/>
+          <w:szCs w:val="28"/>
+        </w:rPr>
+        <w:t xml:space="preserve"> пути </w:t>
+      </w:r>
+      <w:r>
+        <w:rPr>
+          <w:sz w:val="28"/>
+          <w:szCs w:val="28"/>
+        </w:rPr>
+        <w:t xml:space="preserve">ее </w:t>
+      </w:r>
+      <w:r>
+        <w:rPr>
+          <w:sz w:val="28"/>
+          <w:szCs w:val="28"/>
+        </w:rPr>
+        <w:t>решения</w:t>
+      </w:r>
+      <w:r>
+        <w:rPr>
+          <w:sz w:val="28"/>
+          <w:szCs w:val="28"/>
+        </w:rPr>
+        <w:t xml:space="preserve">, </w:t>
+      </w:r>
+      <w:r>
+        <w:rPr>
+          <w:sz w:val="28"/>
+          <w:szCs w:val="28"/>
+        </w:rPr>
+        <w:t xml:space="preserve"> поделились своими знаниями. В итоге, он </w:t>
+      </w:r>
+      <w:r>
+        <w:rPr>
+          <w:sz w:val="28"/>
+          <w:szCs w:val="28"/>
+        </w:rPr>
+        <w:t>параллельно с нами начал  думать над ней, напис</w:t>
+      </w:r>
+      <w:r>
+        <w:rPr>
+          <w:sz w:val="28"/>
+          <w:szCs w:val="28"/>
+        </w:rPr>
+        <w:t>ал свою программу, результат.</w:t>
+      </w:r>
     </w:p>
     <w:p>
       <w:pPr>
         <w:pStyle w:val="11"/>
         <w:jc w:val="both"/>
       </w:pPr>
+      <w:r>
+        <w:lastRenderedPageBreak/>
+        <w:t xml:space="preserve"> </w:t>
+      </w:r>
+      <w:bookmarkStart w:id="9" w:name="_GoBack"/>
+      <w:bookmarkEnd w:id="9"/>
     </w:p>
     <w:p>
       <w:pPr>
@@ -6085,7 +5809,7 @@
           <w:rPr>
             <w:noProof/>
           </w:rPr>
-          <w:t>8</w:t>
+          <w:t>9</w:t>
         </w:r>
         <w:r>
           <w:rPr>
@@ -8975,7 +8699,7 @@
 </file>
 
 <file path=customXml/itemProps1.xml><?xml version="1.0" encoding="utf-8"?>
-<ds:datastoreItem xmlns:ds="http://schemas.openxmlformats.org/officeDocument/2006/customXml" ds:itemID="{2FFDD61F-7D5D-40BB-B35D-CF8A092E68C4}">
+<ds:datastoreItem xmlns:ds="http://schemas.openxmlformats.org/officeDocument/2006/customXml" ds:itemID="{5674A507-03FB-410D-A86C-2120EE04C5FC}">
   <ds:schemaRefs>
     <ds:schemaRef ds:uri="http://schemas.openxmlformats.org/officeDocument/2006/bibliography"/>
   </ds:schemaRefs>
